--- a/files/Worker_writeup.docx
+++ b/files/Worker_writeup.docx
@@ -99,8 +99,18 @@
                                 <w:bCs/>
                                 <w:lang w:val="en-GB"/>
                               </w:rPr>
-                              <w:t>Date of done</w:t>
+                              <w:t xml:space="preserve">Date of </w:t>
                             </w:r>
+                            <w:proofErr w:type="gramStart"/>
+                            <w:r>
+                              <w:rPr>
+                                <w:b/>
+                                <w:bCs/>
+                                <w:lang w:val="en-GB"/>
+                              </w:rPr>
+                              <w:t>done</w:t>
+                            </w:r>
+                            <w:proofErr w:type="gramEnd"/>
                           </w:p>
                           <w:p>
                             <w:pPr>
@@ -131,11 +141,9 @@
                             </w:r>
                           </w:p>
                           <w:p>
-                            <w:proofErr w:type="spellStart"/>
                             <w:r>
                               <w:t>ekenas</w:t>
                             </w:r>
-                            <w:proofErr w:type="spellEnd"/>
                           </w:p>
                         </w:txbxContent>
                       </wps:txbx>
@@ -207,8 +215,18 @@
                           <w:bCs/>
                           <w:lang w:val="en-GB"/>
                         </w:rPr>
-                        <w:t>Date of done</w:t>
+                        <w:t xml:space="preserve">Date of </w:t>
                       </w:r>
+                      <w:proofErr w:type="gramStart"/>
+                      <w:r>
+                        <w:rPr>
+                          <w:b/>
+                          <w:bCs/>
+                          <w:lang w:val="en-GB"/>
+                        </w:rPr>
+                        <w:t>done</w:t>
+                      </w:r>
+                      <w:proofErr w:type="gramEnd"/>
                     </w:p>
                     <w:p>
                       <w:pPr>
@@ -239,11 +257,9 @@
                       </w:r>
                     </w:p>
                     <w:p>
-                      <w:proofErr w:type="spellStart"/>
                       <w:r>
                         <w:t>ekenas</w:t>
                       </w:r>
-                      <w:proofErr w:type="spellEnd"/>
                     </w:p>
                   </w:txbxContent>
                 </v:textbox>
@@ -435,6 +451,7 @@
                               </w:rPr>
                               <w:t xml:space="preserve">ack </w:t>
                             </w:r>
+                            <w:proofErr w:type="gramStart"/>
                             <w:r>
                               <w:rPr>
                                 <w:lang w:val="en-GB"/>
@@ -451,7 +468,14 @@
                               <w:rPr>
                                 <w:lang w:val="en-GB"/>
                               </w:rPr>
-                              <w:t xml:space="preserve">e Box. </w:t>
+                              <w:t>e</w:t>
+                            </w:r>
+                            <w:proofErr w:type="gramEnd"/>
+                            <w:r>
+                              <w:rPr>
+                                <w:lang w:val="en-GB"/>
+                              </w:rPr>
+                              <w:t xml:space="preserve"> Box. </w:t>
                             </w:r>
                             <w:r>
                               <w:t xml:space="preserve">Deze box heeft </w:t>
@@ -479,21 +503,12 @@
                             <w:r>
                               <w:t xml:space="preserve">. Hij is op 15-08-2020 uitgekomen en daarom is deze machine vrij nieuw en heeft die weinig </w:t>
                             </w:r>
-                            <w:proofErr w:type="spellStart"/>
                             <w:r>
                               <w:rPr>
                                 <w:i/>
                                 <w:iCs/>
                               </w:rPr>
-                              <w:t>owns</w:t>
-                            </w:r>
-                            <w:proofErr w:type="spellEnd"/>
-                            <w:r>
-                              <w:rPr>
-                                <w:i/>
-                                <w:iCs/>
-                              </w:rPr>
-                              <w:t>.</w:t>
+                              <w:t>owns.</w:t>
                             </w:r>
                           </w:p>
                           <w:p>
@@ -690,6 +705,7 @@
                         </w:rPr>
                         <w:t xml:space="preserve">ack </w:t>
                       </w:r>
+                      <w:proofErr w:type="gramStart"/>
                       <w:r>
                         <w:rPr>
                           <w:lang w:val="en-GB"/>
@@ -706,7 +722,14 @@
                         <w:rPr>
                           <w:lang w:val="en-GB"/>
                         </w:rPr>
-                        <w:t xml:space="preserve">e Box. </w:t>
+                        <w:t>e</w:t>
+                      </w:r>
+                      <w:proofErr w:type="gramEnd"/>
+                      <w:r>
+                        <w:rPr>
+                          <w:lang w:val="en-GB"/>
+                        </w:rPr>
+                        <w:t xml:space="preserve"> Box. </w:t>
                       </w:r>
                       <w:r>
                         <w:t xml:space="preserve">Deze box heeft </w:t>
@@ -734,21 +757,12 @@
                       <w:r>
                         <w:t xml:space="preserve">. Hij is op 15-08-2020 uitgekomen en daarom is deze machine vrij nieuw en heeft die weinig </w:t>
                       </w:r>
-                      <w:proofErr w:type="spellStart"/>
                       <w:r>
                         <w:rPr>
                           <w:i/>
                           <w:iCs/>
                         </w:rPr>
-                        <w:t>owns</w:t>
-                      </w:r>
-                      <w:proofErr w:type="spellEnd"/>
-                      <w:r>
-                        <w:rPr>
-                          <w:i/>
-                          <w:iCs/>
-                        </w:rPr>
-                        <w:t>.</w:t>
+                        <w:t>owns.</w:t>
                       </w:r>
                     </w:p>
                     <w:p>
@@ -894,7 +908,7 @@
       <w:sdtContent>
         <w:p>
           <w:pPr>
-            <w:pStyle w:val="Kopvaninhoudsopgave"/>
+            <w:pStyle w:val="TOCHeading"/>
             <w:rPr>
               <w:color w:val="70AD47" w:themeColor="accent6"/>
               <w14:textFill>
@@ -968,14 +982,14 @@
         </w:p>
         <w:p>
           <w:pPr>
-            <w:pStyle w:val="Inhopg1"/>
+            <w:pStyle w:val="TOC1"/>
             <w:tabs>
               <w:tab w:val="right" w:leader="dot" w:pos="9062"/>
             </w:tabs>
             <w:rPr>
               <w:rFonts w:eastAsiaTheme="minorEastAsia"/>
               <w:noProof/>
-              <w:lang w:eastAsia="nl-NL"/>
+              <w:lang w:val="en-US"/>
             </w:rPr>
           </w:pPr>
           <w:r>
@@ -987,14 +1001,14 @@
           <w:r>
             <w:fldChar w:fldCharType="separate"/>
           </w:r>
-          <w:hyperlink w:anchor="_Toc51964556" w:history="1">
+          <w:hyperlink w:anchor="_Toc61430417" w:history="1">
             <w:r>
               <w:rPr>
                 <w:rStyle w:val="Hyperlink"/>
                 <w:noProof/>
                 <w:lang w:val="en-GB"/>
               </w:rPr>
-              <w:t>Enumeration</w:t>
+              <w:t>Introduction</w:t>
             </w:r>
             <w:r>
               <w:rPr>
@@ -1015,7 +1029,7 @@
                 <w:noProof/>
                 <w:webHidden/>
               </w:rPr>
-              <w:instrText xml:space="preserve"> PAGEREF _Toc51964556 \h </w:instrText>
+              <w:instrText xml:space="preserve"> PAGEREF _Toc61430417 \h </w:instrText>
             </w:r>
             <w:r>
               <w:rPr>
@@ -1048,163 +1062,24 @@
         </w:p>
         <w:p>
           <w:pPr>
-            <w:pStyle w:val="Inhopg2"/>
-            <w:tabs>
-              <w:tab w:val="right" w:leader="dot" w:pos="9062"/>
-            </w:tabs>
-            <w:rPr>
-              <w:noProof/>
-            </w:rPr>
-          </w:pPr>
-          <w:hyperlink w:anchor="_Toc51964557" w:history="1">
-            <w:r>
-              <w:rPr>
-                <w:rStyle w:val="Hyperlink"/>
-                <w:noProof/>
-                <w:color w:val="auto"/>
-              </w:rPr>
-              <w:t>Nmap</w:t>
-            </w:r>
-            <w:r>
-              <w:rPr>
-                <w:noProof/>
-                <w:webHidden/>
-              </w:rPr>
-              <w:tab/>
-            </w:r>
-            <w:r>
-              <w:rPr>
-                <w:noProof/>
-                <w:webHidden/>
-              </w:rPr>
-              <w:fldChar w:fldCharType="begin"/>
-            </w:r>
-            <w:r>
-              <w:rPr>
-                <w:noProof/>
-                <w:webHidden/>
-              </w:rPr>
-              <w:instrText xml:space="preserve"> PAGEREF _Toc51964557 \h </w:instrText>
-            </w:r>
-            <w:r>
-              <w:rPr>
-                <w:noProof/>
-                <w:webHidden/>
-              </w:rPr>
-            </w:r>
-            <w:r>
-              <w:rPr>
-                <w:noProof/>
-                <w:webHidden/>
-              </w:rPr>
-              <w:fldChar w:fldCharType="separate"/>
-            </w:r>
-            <w:r>
-              <w:rPr>
-                <w:noProof/>
-                <w:webHidden/>
-              </w:rPr>
-              <w:t>3</w:t>
-            </w:r>
-            <w:r>
-              <w:rPr>
-                <w:noProof/>
-                <w:webHidden/>
-              </w:rPr>
-              <w:fldChar w:fldCharType="end"/>
-            </w:r>
-          </w:hyperlink>
-        </w:p>
-        <w:p>
-          <w:pPr>
-            <w:pStyle w:val="Inhopg2"/>
-            <w:tabs>
-              <w:tab w:val="right" w:leader="dot" w:pos="9062"/>
-            </w:tabs>
-            <w:rPr>
-              <w:noProof/>
-            </w:rPr>
-          </w:pPr>
-          <w:hyperlink w:anchor="_Toc51964558" w:history="1">
-            <w:r>
-              <w:rPr>
-                <w:rStyle w:val="Hyperlink"/>
-                <w:noProof/>
-                <w:color w:val="auto"/>
-              </w:rPr>
-              <w:t>Fuzzing</w:t>
-            </w:r>
-            <w:r>
-              <w:rPr>
-                <w:noProof/>
-                <w:webHidden/>
-              </w:rPr>
-              <w:tab/>
-            </w:r>
-            <w:r>
-              <w:rPr>
-                <w:noProof/>
-                <w:webHidden/>
-              </w:rPr>
-              <w:fldChar w:fldCharType="begin"/>
-            </w:r>
-            <w:r>
-              <w:rPr>
-                <w:noProof/>
-                <w:webHidden/>
-              </w:rPr>
-              <w:instrText xml:space="preserve"> PAGEREF _Toc51964558 \h </w:instrText>
-            </w:r>
-            <w:r>
-              <w:rPr>
-                <w:noProof/>
-                <w:webHidden/>
-              </w:rPr>
-            </w:r>
-            <w:r>
-              <w:rPr>
-                <w:noProof/>
-                <w:webHidden/>
-              </w:rPr>
-              <w:fldChar w:fldCharType="separate"/>
-            </w:r>
-            <w:r>
-              <w:rPr>
-                <w:noProof/>
-                <w:webHidden/>
-              </w:rPr>
-              <w:t>3</w:t>
-            </w:r>
-            <w:r>
-              <w:rPr>
-                <w:noProof/>
-                <w:webHidden/>
-              </w:rPr>
-              <w:fldChar w:fldCharType="end"/>
-            </w:r>
-          </w:hyperlink>
-        </w:p>
-        <w:p>
-          <w:pPr>
-            <w:pStyle w:val="Inhopg1"/>
+            <w:pStyle w:val="TOC1"/>
             <w:tabs>
               <w:tab w:val="right" w:leader="dot" w:pos="9062"/>
             </w:tabs>
             <w:rPr>
               <w:rFonts w:eastAsiaTheme="minorEastAsia"/>
               <w:noProof/>
-              <w:lang w:eastAsia="nl-NL"/>
+              <w:lang w:val="en-US"/>
             </w:rPr>
           </w:pPr>
-          <w:hyperlink w:anchor="_Toc51964559" w:history="1">
+          <w:hyperlink w:anchor="_Toc61430418" w:history="1">
             <w:r>
               <w:rPr>
                 <w:rStyle w:val="Hyperlink"/>
                 <w:noProof/>
-                <w:color w:val="auto"/>
                 <w:lang w:val="en-GB"/>
               </w:rPr>
-              <w:t>Foothold</w:t>
+              <w:t>Reconnaissance</w:t>
             </w:r>
             <w:r>
               <w:rPr>
@@ -1225,7 +1100,7 @@
                 <w:noProof/>
                 <w:webHidden/>
               </w:rPr>
-              <w:instrText xml:space="preserve"> PAGEREF _Toc51964559 \h </w:instrText>
+              <w:instrText xml:space="preserve"> PAGEREF _Toc61430418 \h </w:instrText>
             </w:r>
             <w:r>
               <w:rPr>
@@ -1245,7 +1120,7 @@
                 <w:noProof/>
                 <w:webHidden/>
               </w:rPr>
-              <w:t>5</w:t>
+              <w:t>4</w:t>
             </w:r>
             <w:r>
               <w:rPr>
@@ -1258,163 +1133,23 @@
         </w:p>
         <w:p>
           <w:pPr>
-            <w:pStyle w:val="Inhopg2"/>
-            <w:tabs>
-              <w:tab w:val="right" w:leader="dot" w:pos="9062"/>
-            </w:tabs>
-            <w:rPr>
-              <w:noProof/>
-            </w:rPr>
-          </w:pPr>
-          <w:hyperlink w:anchor="_Toc51964560" w:history="1">
-            <w:r>
-              <w:rPr>
-                <w:rStyle w:val="Hyperlink"/>
-                <w:noProof/>
-                <w:color w:val="auto"/>
-              </w:rPr>
-              <w:t>Webserver</w:t>
-            </w:r>
-            <w:r>
-              <w:rPr>
-                <w:noProof/>
-                <w:webHidden/>
-              </w:rPr>
-              <w:tab/>
-            </w:r>
-            <w:r>
-              <w:rPr>
-                <w:noProof/>
-                <w:webHidden/>
-              </w:rPr>
-              <w:fldChar w:fldCharType="begin"/>
-            </w:r>
-            <w:r>
-              <w:rPr>
-                <w:noProof/>
-                <w:webHidden/>
-              </w:rPr>
-              <w:instrText xml:space="preserve"> PAGEREF _Toc51964560 \h </w:instrText>
-            </w:r>
-            <w:r>
-              <w:rPr>
-                <w:noProof/>
-                <w:webHidden/>
-              </w:rPr>
-            </w:r>
-            <w:r>
-              <w:rPr>
-                <w:noProof/>
-                <w:webHidden/>
-              </w:rPr>
-              <w:fldChar w:fldCharType="separate"/>
-            </w:r>
-            <w:r>
-              <w:rPr>
-                <w:noProof/>
-                <w:webHidden/>
-              </w:rPr>
-              <w:t>5</w:t>
-            </w:r>
-            <w:r>
-              <w:rPr>
-                <w:noProof/>
-                <w:webHidden/>
-              </w:rPr>
-              <w:fldChar w:fldCharType="end"/>
-            </w:r>
-          </w:hyperlink>
-        </w:p>
-        <w:p>
-          <w:pPr>
-            <w:pStyle w:val="Inhopg2"/>
-            <w:tabs>
-              <w:tab w:val="right" w:leader="dot" w:pos="9062"/>
-            </w:tabs>
-            <w:rPr>
-              <w:noProof/>
-            </w:rPr>
-          </w:pPr>
-          <w:hyperlink w:anchor="_Toc51964561" w:history="1">
-            <w:r>
-              <w:rPr>
-                <w:rStyle w:val="Hyperlink"/>
-                <w:noProof/>
-                <w:color w:val="auto"/>
-              </w:rPr>
-              <w:t>Svnserve</w:t>
-            </w:r>
-            <w:r>
-              <w:rPr>
-                <w:noProof/>
-                <w:webHidden/>
-              </w:rPr>
-              <w:tab/>
-            </w:r>
-            <w:r>
-              <w:rPr>
-                <w:noProof/>
-                <w:webHidden/>
-              </w:rPr>
-              <w:fldChar w:fldCharType="begin"/>
-            </w:r>
-            <w:r>
-              <w:rPr>
-                <w:noProof/>
-                <w:webHidden/>
-              </w:rPr>
-              <w:instrText xml:space="preserve"> PAGEREF _Toc51964561 \h </w:instrText>
-            </w:r>
-            <w:r>
-              <w:rPr>
-                <w:noProof/>
-                <w:webHidden/>
-              </w:rPr>
-            </w:r>
-            <w:r>
-              <w:rPr>
-                <w:noProof/>
-                <w:webHidden/>
-              </w:rPr>
-              <w:fldChar w:fldCharType="separate"/>
-            </w:r>
-            <w:r>
-              <w:rPr>
-                <w:noProof/>
-                <w:webHidden/>
-              </w:rPr>
-              <w:t>5</w:t>
-            </w:r>
-            <w:r>
-              <w:rPr>
-                <w:noProof/>
-                <w:webHidden/>
-              </w:rPr>
-              <w:fldChar w:fldCharType="end"/>
-            </w:r>
-          </w:hyperlink>
-        </w:p>
-        <w:p>
-          <w:pPr>
-            <w:pStyle w:val="Inhopg1"/>
+            <w:pStyle w:val="TOC2"/>
             <w:tabs>
               <w:tab w:val="right" w:leader="dot" w:pos="9062"/>
             </w:tabs>
             <w:rPr>
               <w:rFonts w:eastAsiaTheme="minorEastAsia"/>
               <w:noProof/>
-              <w:lang w:eastAsia="nl-NL"/>
+              <w:lang w:val="en-US"/>
             </w:rPr>
           </w:pPr>
-          <w:hyperlink w:anchor="_Toc51964562" w:history="1">
+          <w:hyperlink w:anchor="_Toc61430419" w:history="1">
             <w:r>
               <w:rPr>
                 <w:rStyle w:val="Hyperlink"/>
                 <w:noProof/>
-                <w:color w:val="auto"/>
-                <w:lang w:val="en-GB"/>
-              </w:rPr>
-              <w:t>Exploitation</w:t>
+              </w:rPr>
+              <w:t>Nmap</w:t>
             </w:r>
             <w:r>
               <w:rPr>
@@ -1435,7 +1170,7 @@
                 <w:noProof/>
                 <w:webHidden/>
               </w:rPr>
-              <w:instrText xml:space="preserve"> PAGEREF _Toc51964562 \h </w:instrText>
+              <w:instrText xml:space="preserve"> PAGEREF _Toc61430419 \h </w:instrText>
             </w:r>
             <w:r>
               <w:rPr>
@@ -1455,7 +1190,7 @@
                 <w:noProof/>
                 <w:webHidden/>
               </w:rPr>
-              <w:t>6</w:t>
+              <w:t>4</w:t>
             </w:r>
             <w:r>
               <w:rPr>
@@ -1468,95 +1203,23 @@
         </w:p>
         <w:p>
           <w:pPr>
-            <w:pStyle w:val="Inhopg2"/>
-            <w:tabs>
-              <w:tab w:val="right" w:leader="dot" w:pos="9062"/>
-            </w:tabs>
-            <w:rPr>
-              <w:noProof/>
-            </w:rPr>
-          </w:pPr>
-          <w:hyperlink w:anchor="_Toc51964563" w:history="1">
-            <w:r>
-              <w:rPr>
-                <w:rStyle w:val="Hyperlink"/>
-                <w:noProof/>
-                <w:color w:val="auto"/>
-                <w:lang w:val="en-GB"/>
-              </w:rPr>
-              <w:t>Webserver</w:t>
-            </w:r>
-            <w:r>
-              <w:rPr>
-                <w:noProof/>
-                <w:webHidden/>
-              </w:rPr>
-              <w:tab/>
-            </w:r>
-            <w:r>
-              <w:rPr>
-                <w:noProof/>
-                <w:webHidden/>
-              </w:rPr>
-              <w:fldChar w:fldCharType="begin"/>
-            </w:r>
-            <w:r>
-              <w:rPr>
-                <w:noProof/>
-                <w:webHidden/>
-              </w:rPr>
-              <w:instrText xml:space="preserve"> PAGEREF _Toc51964563 \h </w:instrText>
-            </w:r>
-            <w:r>
-              <w:rPr>
-                <w:noProof/>
-                <w:webHidden/>
-              </w:rPr>
-            </w:r>
-            <w:r>
-              <w:rPr>
-                <w:noProof/>
-                <w:webHidden/>
-              </w:rPr>
-              <w:fldChar w:fldCharType="separate"/>
-            </w:r>
-            <w:r>
-              <w:rPr>
-                <w:noProof/>
-                <w:webHidden/>
-              </w:rPr>
-              <w:t>6</w:t>
-            </w:r>
-            <w:r>
-              <w:rPr>
-                <w:noProof/>
-                <w:webHidden/>
-              </w:rPr>
-              <w:fldChar w:fldCharType="end"/>
-            </w:r>
-          </w:hyperlink>
-        </w:p>
-        <w:p>
-          <w:pPr>
-            <w:pStyle w:val="Inhopg1"/>
+            <w:pStyle w:val="TOC2"/>
             <w:tabs>
               <w:tab w:val="right" w:leader="dot" w:pos="9062"/>
             </w:tabs>
             <w:rPr>
               <w:rFonts w:eastAsiaTheme="minorEastAsia"/>
               <w:noProof/>
-              <w:lang w:eastAsia="nl-NL"/>
+              <w:lang w:val="en-US"/>
             </w:rPr>
           </w:pPr>
-          <w:hyperlink w:anchor="_Toc51964564" w:history="1">
+          <w:hyperlink w:anchor="_Toc61430420" w:history="1">
             <w:r>
               <w:rPr>
                 <w:rStyle w:val="Hyperlink"/>
                 <w:noProof/>
-                <w:color w:val="auto"/>
-                <w:lang w:val="en-GB"/>
-              </w:rPr>
-              <w:t>Privilege Escalation</w:t>
+              </w:rPr>
+              <w:t>Fuzzing</w:t>
             </w:r>
             <w:r>
               <w:rPr>
@@ -1577,7 +1240,7 @@
                 <w:noProof/>
                 <w:webHidden/>
               </w:rPr>
-              <w:instrText xml:space="preserve"> PAGEREF _Toc51964564 \h </w:instrText>
+              <w:instrText xml:space="preserve"> PAGEREF _Toc61430420 \h </w:instrText>
             </w:r>
             <w:r>
               <w:rPr>
@@ -1597,7 +1260,7 @@
                 <w:noProof/>
                 <w:webHidden/>
               </w:rPr>
-              <w:t>7</w:t>
+              <w:t>4</w:t>
             </w:r>
             <w:r>
               <w:rPr>
@@ -1610,24 +1273,24 @@
         </w:p>
         <w:p>
           <w:pPr>
-            <w:pStyle w:val="Inhopg1"/>
+            <w:pStyle w:val="TOC1"/>
             <w:tabs>
               <w:tab w:val="right" w:leader="dot" w:pos="9062"/>
             </w:tabs>
             <w:rPr>
               <w:rFonts w:eastAsiaTheme="minorEastAsia"/>
               <w:noProof/>
-              <w:lang w:eastAsia="nl-NL"/>
+              <w:lang w:val="en-US"/>
             </w:rPr>
           </w:pPr>
-          <w:hyperlink w:anchor="_Toc51964565" w:history="1">
+          <w:hyperlink w:anchor="_Toc61430421" w:history="1">
             <w:r>
               <w:rPr>
                 <w:rStyle w:val="Hyperlink"/>
                 <w:noProof/>
-                <w:color w:val="auto"/>
-              </w:rPr>
-              <w:t>Extra informatie</w:t>
+                <w:lang w:val="en-GB"/>
+              </w:rPr>
+              <w:t>Intrusion</w:t>
             </w:r>
             <w:r>
               <w:rPr>
@@ -1648,7 +1311,7 @@
                 <w:noProof/>
                 <w:webHidden/>
               </w:rPr>
-              <w:instrText xml:space="preserve"> PAGEREF _Toc51964565 \h </w:instrText>
+              <w:instrText xml:space="preserve"> PAGEREF _Toc61430421 \h </w:instrText>
             </w:r>
             <w:r>
               <w:rPr>
@@ -1668,7 +1331,7 @@
                 <w:noProof/>
                 <w:webHidden/>
               </w:rPr>
-              <w:t>8</w:t>
+              <w:t>6</w:t>
             </w:r>
             <w:r>
               <w:rPr>
@@ -1681,20 +1344,91 @@
         </w:p>
         <w:p>
           <w:pPr>
-            <w:pStyle w:val="Inhopg2"/>
+            <w:pStyle w:val="TOC2"/>
             <w:tabs>
               <w:tab w:val="right" w:leader="dot" w:pos="9062"/>
             </w:tabs>
             <w:rPr>
+              <w:rFonts w:eastAsiaTheme="minorEastAsia"/>
               <w:noProof/>
+              <w:lang w:val="en-US"/>
             </w:rPr>
           </w:pPr>
-          <w:hyperlink w:anchor="_Toc51964566" w:history="1">
+          <w:hyperlink w:anchor="_Toc61430422" w:history="1">
             <w:r>
               <w:rPr>
                 <w:rStyle w:val="Hyperlink"/>
                 <w:noProof/>
-                <w:color w:val="auto"/>
+              </w:rPr>
+              <w:t>Webserver</w:t>
+            </w:r>
+            <w:r>
+              <w:rPr>
+                <w:noProof/>
+                <w:webHidden/>
+              </w:rPr>
+              <w:tab/>
+            </w:r>
+            <w:r>
+              <w:rPr>
+                <w:noProof/>
+                <w:webHidden/>
+              </w:rPr>
+              <w:fldChar w:fldCharType="begin"/>
+            </w:r>
+            <w:r>
+              <w:rPr>
+                <w:noProof/>
+                <w:webHidden/>
+              </w:rPr>
+              <w:instrText xml:space="preserve"> PAGEREF _Toc61430422 \h </w:instrText>
+            </w:r>
+            <w:r>
+              <w:rPr>
+                <w:noProof/>
+                <w:webHidden/>
+              </w:rPr>
+            </w:r>
+            <w:r>
+              <w:rPr>
+                <w:noProof/>
+                <w:webHidden/>
+              </w:rPr>
+              <w:fldChar w:fldCharType="separate"/>
+            </w:r>
+            <w:r>
+              <w:rPr>
+                <w:noProof/>
+                <w:webHidden/>
+              </w:rPr>
+              <w:t>6</w:t>
+            </w:r>
+            <w:r>
+              <w:rPr>
+                <w:noProof/>
+                <w:webHidden/>
+              </w:rPr>
+              <w:fldChar w:fldCharType="end"/>
+            </w:r>
+          </w:hyperlink>
+        </w:p>
+        <w:p>
+          <w:pPr>
+            <w:pStyle w:val="TOC2"/>
+            <w:tabs>
+              <w:tab w:val="right" w:leader="dot" w:pos="9062"/>
+            </w:tabs>
+            <w:rPr>
+              <w:rFonts w:eastAsiaTheme="minorEastAsia"/>
+              <w:noProof/>
+              <w:lang w:val="en-US"/>
+            </w:rPr>
+          </w:pPr>
+          <w:hyperlink w:anchor="_Toc61430423" w:history="1">
+            <w:r>
+              <w:rPr>
+                <w:rStyle w:val="Hyperlink"/>
+                <w:noProof/>
               </w:rPr>
               <w:t>Svnserve</w:t>
             </w:r>
@@ -1717,7 +1451,7 @@
                 <w:noProof/>
                 <w:webHidden/>
               </w:rPr>
-              <w:instrText xml:space="preserve"> PAGEREF _Toc51964566 \h </w:instrText>
+              <w:instrText xml:space="preserve"> PAGEREF _Toc61430423 \h </w:instrText>
             </w:r>
             <w:r>
               <w:rPr>
@@ -1737,7 +1471,781 @@
                 <w:noProof/>
                 <w:webHidden/>
               </w:rPr>
+              <w:t>6</w:t>
+            </w:r>
+            <w:r>
+              <w:rPr>
+                <w:noProof/>
+                <w:webHidden/>
+              </w:rPr>
+              <w:fldChar w:fldCharType="end"/>
+            </w:r>
+          </w:hyperlink>
+        </w:p>
+        <w:p>
+          <w:pPr>
+            <w:pStyle w:val="TOC2"/>
+            <w:tabs>
+              <w:tab w:val="right" w:leader="dot" w:pos="9062"/>
+            </w:tabs>
+            <w:rPr>
+              <w:rFonts w:eastAsiaTheme="minorEastAsia"/>
+              <w:noProof/>
+              <w:lang w:val="en-US"/>
+            </w:rPr>
+          </w:pPr>
+          <w:hyperlink w:anchor="_Toc61430424" w:history="1">
+            <w:r>
+              <w:rPr>
+                <w:rStyle w:val="Hyperlink"/>
+                <w:noProof/>
+              </w:rPr>
+              <w:t>TRACE-methode</w:t>
+            </w:r>
+            <w:r>
+              <w:rPr>
+                <w:noProof/>
+                <w:webHidden/>
+              </w:rPr>
+              <w:tab/>
+            </w:r>
+            <w:r>
+              <w:rPr>
+                <w:noProof/>
+                <w:webHidden/>
+              </w:rPr>
+              <w:fldChar w:fldCharType="begin"/>
+            </w:r>
+            <w:r>
+              <w:rPr>
+                <w:noProof/>
+                <w:webHidden/>
+              </w:rPr>
+              <w:instrText xml:space="preserve"> PAGEREF _Toc61430424 \h </w:instrText>
+            </w:r>
+            <w:r>
+              <w:rPr>
+                <w:noProof/>
+                <w:webHidden/>
+              </w:rPr>
+            </w:r>
+            <w:r>
+              <w:rPr>
+                <w:noProof/>
+                <w:webHidden/>
+              </w:rPr>
+              <w:fldChar w:fldCharType="separate"/>
+            </w:r>
+            <w:r>
+              <w:rPr>
+                <w:noProof/>
+                <w:webHidden/>
+              </w:rPr>
+              <w:t>6</w:t>
+            </w:r>
+            <w:r>
+              <w:rPr>
+                <w:noProof/>
+                <w:webHidden/>
+              </w:rPr>
+              <w:fldChar w:fldCharType="end"/>
+            </w:r>
+          </w:hyperlink>
+        </w:p>
+        <w:p>
+          <w:pPr>
+            <w:pStyle w:val="TOC1"/>
+            <w:tabs>
+              <w:tab w:val="right" w:leader="dot" w:pos="9062"/>
+            </w:tabs>
+            <w:rPr>
+              <w:rFonts w:eastAsiaTheme="minorEastAsia"/>
+              <w:noProof/>
+              <w:lang w:val="en-US"/>
+            </w:rPr>
+          </w:pPr>
+          <w:hyperlink w:anchor="_Toc61430425" w:history="1">
+            <w:r>
+              <w:rPr>
+                <w:rStyle w:val="Hyperlink"/>
+                <w:noProof/>
+              </w:rPr>
+              <w:t>Exploitation</w:t>
+            </w:r>
+            <w:r>
+              <w:rPr>
+                <w:noProof/>
+                <w:webHidden/>
+              </w:rPr>
+              <w:tab/>
+            </w:r>
+            <w:r>
+              <w:rPr>
+                <w:noProof/>
+                <w:webHidden/>
+              </w:rPr>
+              <w:fldChar w:fldCharType="begin"/>
+            </w:r>
+            <w:r>
+              <w:rPr>
+                <w:noProof/>
+                <w:webHidden/>
+              </w:rPr>
+              <w:instrText xml:space="preserve"> PAGEREF _Toc61430425 \h </w:instrText>
+            </w:r>
+            <w:r>
+              <w:rPr>
+                <w:noProof/>
+                <w:webHidden/>
+              </w:rPr>
+            </w:r>
+            <w:r>
+              <w:rPr>
+                <w:noProof/>
+                <w:webHidden/>
+              </w:rPr>
+              <w:fldChar w:fldCharType="separate"/>
+            </w:r>
+            <w:r>
+              <w:rPr>
+                <w:noProof/>
+                <w:webHidden/>
+              </w:rPr>
+              <w:t>7</w:t>
+            </w:r>
+            <w:r>
+              <w:rPr>
+                <w:noProof/>
+                <w:webHidden/>
+              </w:rPr>
+              <w:fldChar w:fldCharType="end"/>
+            </w:r>
+          </w:hyperlink>
+        </w:p>
+        <w:p>
+          <w:pPr>
+            <w:pStyle w:val="TOC2"/>
+            <w:tabs>
+              <w:tab w:val="right" w:leader="dot" w:pos="9062"/>
+            </w:tabs>
+            <w:rPr>
+              <w:rFonts w:eastAsiaTheme="minorEastAsia"/>
+              <w:noProof/>
+              <w:lang w:val="en-US"/>
+            </w:rPr>
+          </w:pPr>
+          <w:hyperlink w:anchor="_Toc61430426" w:history="1">
+            <w:r>
+              <w:rPr>
+                <w:rStyle w:val="Hyperlink"/>
+                <w:noProof/>
+                <w:lang w:val="en-GB"/>
+              </w:rPr>
+              <w:t>Webserver</w:t>
+            </w:r>
+            <w:r>
+              <w:rPr>
+                <w:noProof/>
+                <w:webHidden/>
+              </w:rPr>
+              <w:tab/>
+            </w:r>
+            <w:r>
+              <w:rPr>
+                <w:noProof/>
+                <w:webHidden/>
+              </w:rPr>
+              <w:fldChar w:fldCharType="begin"/>
+            </w:r>
+            <w:r>
+              <w:rPr>
+                <w:noProof/>
+                <w:webHidden/>
+              </w:rPr>
+              <w:instrText xml:space="preserve"> PAGEREF _Toc61430426 \h </w:instrText>
+            </w:r>
+            <w:r>
+              <w:rPr>
+                <w:noProof/>
+                <w:webHidden/>
+              </w:rPr>
+            </w:r>
+            <w:r>
+              <w:rPr>
+                <w:noProof/>
+                <w:webHidden/>
+              </w:rPr>
+              <w:fldChar w:fldCharType="separate"/>
+            </w:r>
+            <w:r>
+              <w:rPr>
+                <w:noProof/>
+                <w:webHidden/>
+              </w:rPr>
+              <w:t>7</w:t>
+            </w:r>
+            <w:r>
+              <w:rPr>
+                <w:noProof/>
+                <w:webHidden/>
+              </w:rPr>
+              <w:fldChar w:fldCharType="end"/>
+            </w:r>
+          </w:hyperlink>
+        </w:p>
+        <w:p>
+          <w:pPr>
+            <w:pStyle w:val="TOC2"/>
+            <w:tabs>
+              <w:tab w:val="right" w:leader="dot" w:pos="9062"/>
+            </w:tabs>
+            <w:rPr>
+              <w:rFonts w:eastAsiaTheme="minorEastAsia"/>
+              <w:noProof/>
+              <w:lang w:val="en-US"/>
+            </w:rPr>
+          </w:pPr>
+          <w:hyperlink w:anchor="_Toc61430427" w:history="1">
+            <w:r>
+              <w:rPr>
+                <w:rStyle w:val="Hyperlink"/>
+                <w:noProof/>
+              </w:rPr>
+              <w:t>TRACE-methode</w:t>
+            </w:r>
+            <w:r>
+              <w:rPr>
+                <w:noProof/>
+                <w:webHidden/>
+              </w:rPr>
+              <w:tab/>
+            </w:r>
+            <w:r>
+              <w:rPr>
+                <w:noProof/>
+                <w:webHidden/>
+              </w:rPr>
+              <w:fldChar w:fldCharType="begin"/>
+            </w:r>
+            <w:r>
+              <w:rPr>
+                <w:noProof/>
+                <w:webHidden/>
+              </w:rPr>
+              <w:instrText xml:space="preserve"> PAGEREF _Toc61430427 \h </w:instrText>
+            </w:r>
+            <w:r>
+              <w:rPr>
+                <w:noProof/>
+                <w:webHidden/>
+              </w:rPr>
+            </w:r>
+            <w:r>
+              <w:rPr>
+                <w:noProof/>
+                <w:webHidden/>
+              </w:rPr>
+              <w:fldChar w:fldCharType="separate"/>
+            </w:r>
+            <w:r>
+              <w:rPr>
+                <w:noProof/>
+                <w:webHidden/>
+              </w:rPr>
+              <w:t>7</w:t>
+            </w:r>
+            <w:r>
+              <w:rPr>
+                <w:noProof/>
+                <w:webHidden/>
+              </w:rPr>
+              <w:fldChar w:fldCharType="end"/>
+            </w:r>
+          </w:hyperlink>
+        </w:p>
+        <w:p>
+          <w:pPr>
+            <w:pStyle w:val="TOC2"/>
+            <w:tabs>
+              <w:tab w:val="right" w:leader="dot" w:pos="9062"/>
+            </w:tabs>
+            <w:rPr>
+              <w:rFonts w:eastAsiaTheme="minorEastAsia"/>
+              <w:noProof/>
+              <w:lang w:val="en-US"/>
+            </w:rPr>
+          </w:pPr>
+          <w:hyperlink w:anchor="_Toc61430428" w:history="1">
+            <w:r>
+              <w:rPr>
+                <w:rStyle w:val="Hyperlink"/>
+                <w:noProof/>
+              </w:rPr>
+              <w:t>Svnserve</w:t>
+            </w:r>
+            <w:r>
+              <w:rPr>
+                <w:noProof/>
+                <w:webHidden/>
+              </w:rPr>
+              <w:tab/>
+            </w:r>
+            <w:r>
+              <w:rPr>
+                <w:noProof/>
+                <w:webHidden/>
+              </w:rPr>
+              <w:fldChar w:fldCharType="begin"/>
+            </w:r>
+            <w:r>
+              <w:rPr>
+                <w:noProof/>
+                <w:webHidden/>
+              </w:rPr>
+              <w:instrText xml:space="preserve"> PAGEREF _Toc61430428 \h </w:instrText>
+            </w:r>
+            <w:r>
+              <w:rPr>
+                <w:noProof/>
+                <w:webHidden/>
+              </w:rPr>
+            </w:r>
+            <w:r>
+              <w:rPr>
+                <w:noProof/>
+                <w:webHidden/>
+              </w:rPr>
+              <w:fldChar w:fldCharType="separate"/>
+            </w:r>
+            <w:r>
+              <w:rPr>
+                <w:noProof/>
+                <w:webHidden/>
+              </w:rPr>
               <w:t>8</w:t>
+            </w:r>
+            <w:r>
+              <w:rPr>
+                <w:noProof/>
+                <w:webHidden/>
+              </w:rPr>
+              <w:fldChar w:fldCharType="end"/>
+            </w:r>
+          </w:hyperlink>
+        </w:p>
+        <w:p>
+          <w:pPr>
+            <w:pStyle w:val="TOC1"/>
+            <w:tabs>
+              <w:tab w:val="right" w:leader="dot" w:pos="9062"/>
+            </w:tabs>
+            <w:rPr>
+              <w:rFonts w:eastAsiaTheme="minorEastAsia"/>
+              <w:noProof/>
+              <w:lang w:val="en-US"/>
+            </w:rPr>
+          </w:pPr>
+          <w:hyperlink w:anchor="_Toc61430429" w:history="1">
+            <w:r>
+              <w:rPr>
+                <w:rStyle w:val="Hyperlink"/>
+                <w:noProof/>
+                <w:lang w:val="en-GB"/>
+              </w:rPr>
+              <w:t>Privilege Escalation</w:t>
+            </w:r>
+            <w:r>
+              <w:rPr>
+                <w:noProof/>
+                <w:webHidden/>
+              </w:rPr>
+              <w:tab/>
+            </w:r>
+            <w:r>
+              <w:rPr>
+                <w:noProof/>
+                <w:webHidden/>
+              </w:rPr>
+              <w:fldChar w:fldCharType="begin"/>
+            </w:r>
+            <w:r>
+              <w:rPr>
+                <w:noProof/>
+                <w:webHidden/>
+              </w:rPr>
+              <w:instrText xml:space="preserve"> PAGEREF _Toc61430429 \h </w:instrText>
+            </w:r>
+            <w:r>
+              <w:rPr>
+                <w:noProof/>
+                <w:webHidden/>
+              </w:rPr>
+            </w:r>
+            <w:r>
+              <w:rPr>
+                <w:noProof/>
+                <w:webHidden/>
+              </w:rPr>
+              <w:fldChar w:fldCharType="separate"/>
+            </w:r>
+            <w:r>
+              <w:rPr>
+                <w:noProof/>
+                <w:webHidden/>
+              </w:rPr>
+              <w:t>12</w:t>
+            </w:r>
+            <w:r>
+              <w:rPr>
+                <w:noProof/>
+                <w:webHidden/>
+              </w:rPr>
+              <w:fldChar w:fldCharType="end"/>
+            </w:r>
+          </w:hyperlink>
+        </w:p>
+        <w:p>
+          <w:pPr>
+            <w:pStyle w:val="TOC2"/>
+            <w:tabs>
+              <w:tab w:val="right" w:leader="dot" w:pos="9062"/>
+            </w:tabs>
+            <w:rPr>
+              <w:rFonts w:eastAsiaTheme="minorEastAsia"/>
+              <w:noProof/>
+              <w:lang w:val="en-US"/>
+            </w:rPr>
+          </w:pPr>
+          <w:hyperlink w:anchor="_Toc61430430" w:history="1">
+            <w:r>
+              <w:rPr>
+                <w:rStyle w:val="Hyperlink"/>
+                <w:noProof/>
+              </w:rPr>
+              <w:t>User</w:t>
+            </w:r>
+            <w:r>
+              <w:rPr>
+                <w:noProof/>
+                <w:webHidden/>
+              </w:rPr>
+              <w:tab/>
+            </w:r>
+            <w:r>
+              <w:rPr>
+                <w:noProof/>
+                <w:webHidden/>
+              </w:rPr>
+              <w:fldChar w:fldCharType="begin"/>
+            </w:r>
+            <w:r>
+              <w:rPr>
+                <w:noProof/>
+                <w:webHidden/>
+              </w:rPr>
+              <w:instrText xml:space="preserve"> PAGEREF _Toc61430430 \h </w:instrText>
+            </w:r>
+            <w:r>
+              <w:rPr>
+                <w:noProof/>
+                <w:webHidden/>
+              </w:rPr>
+            </w:r>
+            <w:r>
+              <w:rPr>
+                <w:noProof/>
+                <w:webHidden/>
+              </w:rPr>
+              <w:fldChar w:fldCharType="separate"/>
+            </w:r>
+            <w:r>
+              <w:rPr>
+                <w:noProof/>
+                <w:webHidden/>
+              </w:rPr>
+              <w:t>12</w:t>
+            </w:r>
+            <w:r>
+              <w:rPr>
+                <w:noProof/>
+                <w:webHidden/>
+              </w:rPr>
+              <w:fldChar w:fldCharType="end"/>
+            </w:r>
+          </w:hyperlink>
+        </w:p>
+        <w:p>
+          <w:pPr>
+            <w:pStyle w:val="TOC1"/>
+            <w:tabs>
+              <w:tab w:val="right" w:leader="dot" w:pos="9062"/>
+            </w:tabs>
+            <w:rPr>
+              <w:rFonts w:eastAsiaTheme="minorEastAsia"/>
+              <w:noProof/>
+              <w:lang w:val="en-US"/>
+            </w:rPr>
+          </w:pPr>
+          <w:hyperlink w:anchor="_Toc61430431" w:history="1">
+            <w:r>
+              <w:rPr>
+                <w:rStyle w:val="Hyperlink"/>
+                <w:noProof/>
+                <w:lang w:val="en-GB"/>
+              </w:rPr>
+              <w:t>Clean-up</w:t>
+            </w:r>
+            <w:r>
+              <w:rPr>
+                <w:noProof/>
+                <w:webHidden/>
+              </w:rPr>
+              <w:tab/>
+            </w:r>
+            <w:r>
+              <w:rPr>
+                <w:noProof/>
+                <w:webHidden/>
+              </w:rPr>
+              <w:fldChar w:fldCharType="begin"/>
+            </w:r>
+            <w:r>
+              <w:rPr>
+                <w:noProof/>
+                <w:webHidden/>
+              </w:rPr>
+              <w:instrText xml:space="preserve"> PAGEREF _Toc61430431 \h </w:instrText>
+            </w:r>
+            <w:r>
+              <w:rPr>
+                <w:noProof/>
+                <w:webHidden/>
+              </w:rPr>
+            </w:r>
+            <w:r>
+              <w:rPr>
+                <w:noProof/>
+                <w:webHidden/>
+              </w:rPr>
+              <w:fldChar w:fldCharType="separate"/>
+            </w:r>
+            <w:r>
+              <w:rPr>
+                <w:noProof/>
+                <w:webHidden/>
+              </w:rPr>
+              <w:t>15</w:t>
+            </w:r>
+            <w:r>
+              <w:rPr>
+                <w:noProof/>
+                <w:webHidden/>
+              </w:rPr>
+              <w:fldChar w:fldCharType="end"/>
+            </w:r>
+          </w:hyperlink>
+        </w:p>
+        <w:p>
+          <w:pPr>
+            <w:pStyle w:val="TOC1"/>
+            <w:tabs>
+              <w:tab w:val="right" w:leader="dot" w:pos="9062"/>
+            </w:tabs>
+            <w:rPr>
+              <w:rFonts w:eastAsiaTheme="minorEastAsia"/>
+              <w:noProof/>
+              <w:lang w:val="en-US"/>
+            </w:rPr>
+          </w:pPr>
+          <w:hyperlink w:anchor="_Toc61430432" w:history="1">
+            <w:r>
+              <w:rPr>
+                <w:rStyle w:val="Hyperlink"/>
+                <w:noProof/>
+              </w:rPr>
+              <w:t>Extra informatie</w:t>
+            </w:r>
+            <w:r>
+              <w:rPr>
+                <w:noProof/>
+                <w:webHidden/>
+              </w:rPr>
+              <w:tab/>
+            </w:r>
+            <w:r>
+              <w:rPr>
+                <w:noProof/>
+                <w:webHidden/>
+              </w:rPr>
+              <w:fldChar w:fldCharType="begin"/>
+            </w:r>
+            <w:r>
+              <w:rPr>
+                <w:noProof/>
+                <w:webHidden/>
+              </w:rPr>
+              <w:instrText xml:space="preserve"> PAGEREF _Toc61430432 \h </w:instrText>
+            </w:r>
+            <w:r>
+              <w:rPr>
+                <w:noProof/>
+                <w:webHidden/>
+              </w:rPr>
+            </w:r>
+            <w:r>
+              <w:rPr>
+                <w:noProof/>
+                <w:webHidden/>
+              </w:rPr>
+              <w:fldChar w:fldCharType="separate"/>
+            </w:r>
+            <w:r>
+              <w:rPr>
+                <w:noProof/>
+                <w:webHidden/>
+              </w:rPr>
+              <w:t>16</w:t>
+            </w:r>
+            <w:r>
+              <w:rPr>
+                <w:noProof/>
+                <w:webHidden/>
+              </w:rPr>
+              <w:fldChar w:fldCharType="end"/>
+            </w:r>
+          </w:hyperlink>
+        </w:p>
+        <w:p>
+          <w:pPr>
+            <w:pStyle w:val="TOC2"/>
+            <w:tabs>
+              <w:tab w:val="right" w:leader="dot" w:pos="9062"/>
+            </w:tabs>
+            <w:rPr>
+              <w:rFonts w:eastAsiaTheme="minorEastAsia"/>
+              <w:noProof/>
+              <w:lang w:val="en-US"/>
+            </w:rPr>
+          </w:pPr>
+          <w:hyperlink w:anchor="_Toc61430433" w:history="1">
+            <w:r>
+              <w:rPr>
+                <w:rStyle w:val="Hyperlink"/>
+                <w:noProof/>
+              </w:rPr>
+              <w:t>Svnserve</w:t>
+            </w:r>
+            <w:r>
+              <w:rPr>
+                <w:noProof/>
+                <w:webHidden/>
+              </w:rPr>
+              <w:tab/>
+            </w:r>
+            <w:r>
+              <w:rPr>
+                <w:noProof/>
+                <w:webHidden/>
+              </w:rPr>
+              <w:fldChar w:fldCharType="begin"/>
+            </w:r>
+            <w:r>
+              <w:rPr>
+                <w:noProof/>
+                <w:webHidden/>
+              </w:rPr>
+              <w:instrText xml:space="preserve"> PAGEREF _Toc61430433 \h </w:instrText>
+            </w:r>
+            <w:r>
+              <w:rPr>
+                <w:noProof/>
+                <w:webHidden/>
+              </w:rPr>
+            </w:r>
+            <w:r>
+              <w:rPr>
+                <w:noProof/>
+                <w:webHidden/>
+              </w:rPr>
+              <w:fldChar w:fldCharType="separate"/>
+            </w:r>
+            <w:r>
+              <w:rPr>
+                <w:noProof/>
+                <w:webHidden/>
+              </w:rPr>
+              <w:t>16</w:t>
+            </w:r>
+            <w:r>
+              <w:rPr>
+                <w:noProof/>
+                <w:webHidden/>
+              </w:rPr>
+              <w:fldChar w:fldCharType="end"/>
+            </w:r>
+          </w:hyperlink>
+        </w:p>
+        <w:p>
+          <w:pPr>
+            <w:pStyle w:val="TOC1"/>
+            <w:tabs>
+              <w:tab w:val="right" w:leader="dot" w:pos="9062"/>
+            </w:tabs>
+            <w:rPr>
+              <w:rFonts w:eastAsiaTheme="minorEastAsia"/>
+              <w:noProof/>
+              <w:lang w:val="en-US"/>
+            </w:rPr>
+          </w:pPr>
+          <w:hyperlink w:anchor="_Toc61430434" w:history="1">
+            <w:r>
+              <w:rPr>
+                <w:rStyle w:val="Hyperlink"/>
+                <w:noProof/>
+                <w:lang w:val="en-GB"/>
+              </w:rPr>
+              <w:t>Clean-up</w:t>
+            </w:r>
+            <w:r>
+              <w:rPr>
+                <w:noProof/>
+                <w:webHidden/>
+              </w:rPr>
+              <w:tab/>
+            </w:r>
+            <w:r>
+              <w:rPr>
+                <w:noProof/>
+                <w:webHidden/>
+              </w:rPr>
+              <w:fldChar w:fldCharType="begin"/>
+            </w:r>
+            <w:r>
+              <w:rPr>
+                <w:noProof/>
+                <w:webHidden/>
+              </w:rPr>
+              <w:instrText xml:space="preserve"> PAGEREF _Toc61430434 \h </w:instrText>
+            </w:r>
+            <w:r>
+              <w:rPr>
+                <w:noProof/>
+                <w:webHidden/>
+              </w:rPr>
+            </w:r>
+            <w:r>
+              <w:rPr>
+                <w:noProof/>
+                <w:webHidden/>
+              </w:rPr>
+              <w:fldChar w:fldCharType="separate"/>
+            </w:r>
+            <w:r>
+              <w:rPr>
+                <w:noProof/>
+                <w:webHidden/>
+              </w:rPr>
+              <w:t>17</w:t>
             </w:r>
             <w:r>
               <w:rPr>
@@ -1766,27 +2274,775 @@
     </w:p>
     <w:p>
       <w:pPr>
-        <w:pStyle w:val="Kop1"/>
+        <w:pStyle w:val="Heading1"/>
         <w:rPr>
           <w:color w:val="538135" w:themeColor="accent6" w:themeShade="BF"/>
           <w:lang w:val="en-GB"/>
         </w:rPr>
       </w:pPr>
-      <w:bookmarkStart w:id="1" w:name="_Toc51964556"/>
+      <w:bookmarkStart w:id="1" w:name="_Toc61430417"/>
       <w:r>
         <w:rPr>
           <w:color w:val="538135" w:themeColor="accent6" w:themeShade="BF"/>
           <w:lang w:val="en-GB"/>
         </w:rPr>
         <w:lastRenderedPageBreak/>
-        <w:t>Enumeration</w:t>
+        <w:t>Introduction</w:t>
       </w:r>
       <w:bookmarkEnd w:id="1"/>
     </w:p>
     <w:p>
       <w:pPr>
         <w:rPr>
-          <w:rFonts w:ascii="Arial" w:hAnsi="Arial" w:cs="Arial"/>
+          <w:lang w:val="en-GB"/>
+        </w:rPr>
+      </w:pPr>
+      <w:bookmarkStart w:id="2" w:name="_Hlk61429765"/>
+      <w:proofErr w:type="spellStart"/>
+      <w:r>
+        <w:rPr>
+          <w:lang w:val="en-GB"/>
+        </w:rPr>
+        <w:t>Tijdens</w:t>
+      </w:r>
+      <w:proofErr w:type="spellEnd"/>
+      <w:r>
+        <w:rPr>
+          <w:lang w:val="en-GB"/>
+        </w:rPr>
+        <w:t xml:space="preserve"> het </w:t>
+      </w:r>
+      <w:proofErr w:type="spellStart"/>
+      <w:r>
+        <w:rPr>
+          <w:lang w:val="en-GB"/>
+        </w:rPr>
+        <w:t>hacken</w:t>
+      </w:r>
+      <w:proofErr w:type="spellEnd"/>
+      <w:r>
+        <w:rPr>
+          <w:lang w:val="en-GB"/>
+        </w:rPr>
+        <w:t xml:space="preserve"> van </w:t>
+      </w:r>
+      <w:proofErr w:type="spellStart"/>
+      <w:r>
+        <w:rPr>
+          <w:lang w:val="en-GB"/>
+        </w:rPr>
+        <w:t>deze</w:t>
+      </w:r>
+      <w:proofErr w:type="spellEnd"/>
+      <w:r>
+        <w:rPr>
+          <w:lang w:val="en-GB"/>
+        </w:rPr>
+        <w:t xml:space="preserve"> machine </w:t>
+      </w:r>
+      <w:proofErr w:type="spellStart"/>
+      <w:r>
+        <w:rPr>
+          <w:lang w:val="en-GB"/>
+        </w:rPr>
+        <w:t>wordt</w:t>
+      </w:r>
+      <w:proofErr w:type="spellEnd"/>
+      <w:r>
+        <w:rPr>
+          <w:lang w:val="en-GB"/>
+        </w:rPr>
+        <w:t xml:space="preserve"> </w:t>
+      </w:r>
+      <w:proofErr w:type="spellStart"/>
+      <w:r>
+        <w:rPr>
+          <w:lang w:val="en-GB"/>
+        </w:rPr>
+        <w:t>gebruik</w:t>
+      </w:r>
+      <w:proofErr w:type="spellEnd"/>
+      <w:r>
+        <w:rPr>
+          <w:lang w:val="en-GB"/>
+        </w:rPr>
+        <w:t xml:space="preserve"> </w:t>
+      </w:r>
+      <w:proofErr w:type="spellStart"/>
+      <w:r>
+        <w:rPr>
+          <w:lang w:val="en-GB"/>
+        </w:rPr>
+        <w:t>gemaakt</w:t>
+      </w:r>
+      <w:proofErr w:type="spellEnd"/>
+      <w:r>
+        <w:rPr>
+          <w:lang w:val="en-GB"/>
+        </w:rPr>
+        <w:t xml:space="preserve"> van de cyber kill chain. </w:t>
+      </w:r>
+      <w:proofErr w:type="spellStart"/>
+      <w:r>
+        <w:rPr>
+          <w:lang w:val="en-GB"/>
+        </w:rPr>
+        <w:t>Echter</w:t>
+      </w:r>
+      <w:proofErr w:type="spellEnd"/>
+      <w:r>
+        <w:rPr>
+          <w:lang w:val="en-GB"/>
+        </w:rPr>
+        <w:t xml:space="preserve">, </w:t>
+      </w:r>
+      <w:proofErr w:type="spellStart"/>
+      <w:r>
+        <w:rPr>
+          <w:lang w:val="en-GB"/>
+        </w:rPr>
+        <w:t>zal</w:t>
+      </w:r>
+      <w:proofErr w:type="spellEnd"/>
+      <w:r>
+        <w:rPr>
+          <w:lang w:val="en-GB"/>
+        </w:rPr>
+        <w:t xml:space="preserve"> </w:t>
+      </w:r>
+      <w:proofErr w:type="spellStart"/>
+      <w:r>
+        <w:rPr>
+          <w:lang w:val="en-GB"/>
+        </w:rPr>
+        <w:t>tijdens</w:t>
+      </w:r>
+      <w:proofErr w:type="spellEnd"/>
+      <w:r>
+        <w:rPr>
+          <w:lang w:val="en-GB"/>
+        </w:rPr>
+        <w:t xml:space="preserve"> het </w:t>
+      </w:r>
+      <w:proofErr w:type="spellStart"/>
+      <w:r>
+        <w:rPr>
+          <w:lang w:val="en-GB"/>
+        </w:rPr>
+        <w:t>hacken</w:t>
+      </w:r>
+      <w:proofErr w:type="spellEnd"/>
+      <w:r>
+        <w:rPr>
+          <w:lang w:val="en-GB"/>
+        </w:rPr>
+        <w:t xml:space="preserve"> van </w:t>
+      </w:r>
+      <w:proofErr w:type="spellStart"/>
+      <w:r>
+        <w:rPr>
+          <w:lang w:val="en-GB"/>
+        </w:rPr>
+        <w:t>alleen</w:t>
+      </w:r>
+      <w:proofErr w:type="spellEnd"/>
+      <w:r>
+        <w:rPr>
+          <w:lang w:val="en-GB"/>
+        </w:rPr>
+        <w:t xml:space="preserve"> maar </w:t>
+      </w:r>
+      <w:proofErr w:type="spellStart"/>
+      <w:r>
+        <w:rPr>
+          <w:lang w:val="en-GB"/>
+        </w:rPr>
+        <w:t>een</w:t>
+      </w:r>
+      <w:proofErr w:type="spellEnd"/>
+      <w:r>
+        <w:rPr>
+          <w:lang w:val="en-GB"/>
+        </w:rPr>
+        <w:t xml:space="preserve"> box </w:t>
+      </w:r>
+      <w:proofErr w:type="spellStart"/>
+      <w:r>
+        <w:rPr>
+          <w:lang w:val="en-GB"/>
+        </w:rPr>
+        <w:t>niet</w:t>
+      </w:r>
+      <w:proofErr w:type="spellEnd"/>
+      <w:r>
+        <w:rPr>
+          <w:lang w:val="en-GB"/>
+        </w:rPr>
+        <w:t xml:space="preserve"> alle </w:t>
+      </w:r>
+      <w:proofErr w:type="spellStart"/>
+      <w:r>
+        <w:rPr>
+          <w:lang w:val="en-GB"/>
+        </w:rPr>
+        <w:t>fasen</w:t>
+      </w:r>
+      <w:proofErr w:type="spellEnd"/>
+      <w:r>
+        <w:rPr>
+          <w:lang w:val="en-GB"/>
+        </w:rPr>
+        <w:t xml:space="preserve"> </w:t>
+      </w:r>
+      <w:proofErr w:type="spellStart"/>
+      <w:r>
+        <w:rPr>
+          <w:lang w:val="en-GB"/>
+        </w:rPr>
+        <w:t>worden</w:t>
+      </w:r>
+      <w:proofErr w:type="spellEnd"/>
+      <w:r>
+        <w:rPr>
+          <w:lang w:val="en-GB"/>
+        </w:rPr>
+        <w:t xml:space="preserve"> </w:t>
+      </w:r>
+      <w:proofErr w:type="spellStart"/>
+      <w:r>
+        <w:rPr>
+          <w:lang w:val="en-GB"/>
+        </w:rPr>
+        <w:t>doorgaan</w:t>
+      </w:r>
+      <w:proofErr w:type="spellEnd"/>
+      <w:r>
+        <w:rPr>
+          <w:lang w:val="en-GB"/>
+        </w:rPr>
+        <w:t xml:space="preserve">. Zo </w:t>
+      </w:r>
+      <w:proofErr w:type="spellStart"/>
+      <w:r>
+        <w:rPr>
+          <w:lang w:val="en-GB"/>
+        </w:rPr>
+        <w:t>zullen</w:t>
+      </w:r>
+      <w:proofErr w:type="spellEnd"/>
+      <w:r>
+        <w:rPr>
+          <w:lang w:val="en-GB"/>
+        </w:rPr>
+        <w:t xml:space="preserve"> de </w:t>
+      </w:r>
+      <w:proofErr w:type="spellStart"/>
+      <w:r>
+        <w:rPr>
+          <w:lang w:val="en-GB"/>
+        </w:rPr>
+        <w:t>volgende</w:t>
+      </w:r>
+      <w:proofErr w:type="spellEnd"/>
+      <w:r>
+        <w:rPr>
+          <w:lang w:val="en-GB"/>
+        </w:rPr>
+        <w:t xml:space="preserve"> </w:t>
+      </w:r>
+      <w:proofErr w:type="spellStart"/>
+      <w:r>
+        <w:rPr>
+          <w:lang w:val="en-GB"/>
+        </w:rPr>
+        <w:t>fasen</w:t>
+      </w:r>
+      <w:proofErr w:type="spellEnd"/>
+      <w:r>
+        <w:rPr>
+          <w:lang w:val="en-GB"/>
+        </w:rPr>
+        <w:t xml:space="preserve"> </w:t>
+      </w:r>
+      <w:proofErr w:type="spellStart"/>
+      <w:r>
+        <w:rPr>
+          <w:lang w:val="en-GB"/>
+        </w:rPr>
+        <w:t>niet</w:t>
+      </w:r>
+      <w:proofErr w:type="spellEnd"/>
+      <w:r>
+        <w:rPr>
+          <w:lang w:val="en-GB"/>
+        </w:rPr>
+        <w:t xml:space="preserve"> </w:t>
+      </w:r>
+      <w:proofErr w:type="spellStart"/>
+      <w:r>
+        <w:rPr>
+          <w:lang w:val="en-GB"/>
+        </w:rPr>
+        <w:t>worden</w:t>
+      </w:r>
+      <w:proofErr w:type="spellEnd"/>
+      <w:r>
+        <w:rPr>
+          <w:lang w:val="en-GB"/>
+        </w:rPr>
+        <w:t xml:space="preserve"> </w:t>
+      </w:r>
+      <w:proofErr w:type="spellStart"/>
+      <w:r>
+        <w:rPr>
+          <w:lang w:val="en-GB"/>
+        </w:rPr>
+        <w:t>doorlopen</w:t>
+      </w:r>
+      <w:proofErr w:type="spellEnd"/>
+      <w:r>
+        <w:rPr>
+          <w:lang w:val="en-GB"/>
+        </w:rPr>
+        <w:t>:</w:t>
+      </w:r>
+    </w:p>
+    <w:p>
+      <w:pPr>
+        <w:pStyle w:val="ListParagraph"/>
+        <w:numPr>
+          <w:ilvl w:val="0"/>
+          <w:numId w:val="3"/>
+        </w:numPr>
+        <w:rPr>
+          <w:lang w:val="en-GB"/>
+        </w:rPr>
+      </w:pPr>
+      <w:r>
+        <w:rPr>
+          <w:b/>
+          <w:bCs/>
+          <w:lang w:val="en-GB"/>
+        </w:rPr>
+        <w:t>Lateral movement</w:t>
+      </w:r>
+      <w:r>
+        <w:rPr>
+          <w:lang w:val="en-GB"/>
+        </w:rPr>
+        <w:t xml:space="preserve"> </w:t>
+      </w:r>
+      <w:proofErr w:type="spellStart"/>
+      <w:r>
+        <w:rPr>
+          <w:lang w:val="en-GB"/>
+        </w:rPr>
+        <w:t>aangezien</w:t>
+      </w:r>
+      <w:proofErr w:type="spellEnd"/>
+      <w:r>
+        <w:rPr>
+          <w:lang w:val="en-GB"/>
+        </w:rPr>
+        <w:t xml:space="preserve"> je maar met 1 </w:t>
+      </w:r>
+      <w:proofErr w:type="spellStart"/>
+      <w:r>
+        <w:rPr>
+          <w:lang w:val="en-GB"/>
+        </w:rPr>
+        <w:t>systeem</w:t>
+      </w:r>
+      <w:proofErr w:type="spellEnd"/>
+      <w:r>
+        <w:rPr>
+          <w:lang w:val="en-GB"/>
+        </w:rPr>
+        <w:t xml:space="preserve"> </w:t>
+      </w:r>
+      <w:proofErr w:type="spellStart"/>
+      <w:r>
+        <w:rPr>
+          <w:lang w:val="en-GB"/>
+        </w:rPr>
+        <w:t>te</w:t>
+      </w:r>
+      <w:proofErr w:type="spellEnd"/>
+      <w:r>
+        <w:rPr>
+          <w:lang w:val="en-GB"/>
+        </w:rPr>
+        <w:t xml:space="preserve"> </w:t>
+      </w:r>
+      <w:proofErr w:type="spellStart"/>
+      <w:r>
+        <w:rPr>
+          <w:lang w:val="en-GB"/>
+        </w:rPr>
+        <w:t>maken</w:t>
+      </w:r>
+      <w:proofErr w:type="spellEnd"/>
+      <w:r>
+        <w:rPr>
+          <w:lang w:val="en-GB"/>
+        </w:rPr>
+        <w:t xml:space="preserve"> </w:t>
+      </w:r>
+      <w:proofErr w:type="spellStart"/>
+      <w:r>
+        <w:rPr>
+          <w:lang w:val="en-GB"/>
+        </w:rPr>
+        <w:t>hebt</w:t>
+      </w:r>
+      <w:proofErr w:type="spellEnd"/>
+      <w:r>
+        <w:rPr>
+          <w:lang w:val="en-GB"/>
+        </w:rPr>
+        <w:t>.</w:t>
+      </w:r>
+    </w:p>
+    <w:p>
+      <w:pPr>
+        <w:pStyle w:val="ListParagraph"/>
+        <w:numPr>
+          <w:ilvl w:val="0"/>
+          <w:numId w:val="3"/>
+        </w:numPr>
+        <w:rPr>
+          <w:lang w:val="en-GB"/>
+        </w:rPr>
+      </w:pPr>
+      <w:r>
+        <w:rPr>
+          <w:b/>
+          <w:bCs/>
+          <w:lang w:val="en-GB"/>
+        </w:rPr>
+        <w:t>O</w:t>
+      </w:r>
+      <w:r>
+        <w:rPr>
+          <w:b/>
+          <w:bCs/>
+          <w:lang w:val="en-GB"/>
+        </w:rPr>
+        <w:t>bfuscation</w:t>
+      </w:r>
+      <w:r>
+        <w:rPr>
+          <w:lang w:val="en-GB"/>
+        </w:rPr>
+        <w:t xml:space="preserve"> </w:t>
+      </w:r>
+      <w:proofErr w:type="spellStart"/>
+      <w:r>
+        <w:rPr>
+          <w:lang w:val="en-GB"/>
+        </w:rPr>
+        <w:t>deze</w:t>
+      </w:r>
+      <w:proofErr w:type="spellEnd"/>
+      <w:r>
+        <w:rPr>
+          <w:lang w:val="en-GB"/>
+        </w:rPr>
+        <w:t xml:space="preserve"> </w:t>
+      </w:r>
+      <w:proofErr w:type="spellStart"/>
+      <w:r>
+        <w:rPr>
+          <w:lang w:val="en-GB"/>
+        </w:rPr>
+        <w:t>fase</w:t>
+      </w:r>
+      <w:proofErr w:type="spellEnd"/>
+      <w:r>
+        <w:rPr>
+          <w:lang w:val="en-GB"/>
+        </w:rPr>
+        <w:t xml:space="preserve"> is </w:t>
+      </w:r>
+      <w:proofErr w:type="spellStart"/>
+      <w:r>
+        <w:rPr>
+          <w:lang w:val="en-GB"/>
+        </w:rPr>
+        <w:t>niet</w:t>
+      </w:r>
+      <w:proofErr w:type="spellEnd"/>
+      <w:r>
+        <w:rPr>
+          <w:lang w:val="en-GB"/>
+        </w:rPr>
+        <w:t xml:space="preserve"> </w:t>
+      </w:r>
+      <w:proofErr w:type="spellStart"/>
+      <w:r>
+        <w:rPr>
+          <w:lang w:val="en-GB"/>
+        </w:rPr>
+        <w:t>nodig</w:t>
+      </w:r>
+      <w:proofErr w:type="spellEnd"/>
+      <w:r>
+        <w:rPr>
+          <w:lang w:val="en-GB"/>
+        </w:rPr>
+        <w:t xml:space="preserve"> </w:t>
+      </w:r>
+      <w:proofErr w:type="spellStart"/>
+      <w:r>
+        <w:rPr>
+          <w:lang w:val="en-GB"/>
+        </w:rPr>
+        <w:t>aangezien</w:t>
+      </w:r>
+      <w:proofErr w:type="spellEnd"/>
+      <w:r>
+        <w:rPr>
+          <w:lang w:val="en-GB"/>
+        </w:rPr>
+        <w:t xml:space="preserve"> </w:t>
+      </w:r>
+      <w:proofErr w:type="spellStart"/>
+      <w:r>
+        <w:rPr>
+          <w:lang w:val="en-GB"/>
+        </w:rPr>
+        <w:t>jij</w:t>
+      </w:r>
+      <w:proofErr w:type="spellEnd"/>
+      <w:r>
+        <w:rPr>
+          <w:lang w:val="en-GB"/>
+        </w:rPr>
+        <w:t xml:space="preserve"> </w:t>
+      </w:r>
+      <w:proofErr w:type="spellStart"/>
+      <w:r>
+        <w:rPr>
+          <w:lang w:val="en-GB"/>
+        </w:rPr>
+        <w:t>als</w:t>
+      </w:r>
+      <w:proofErr w:type="spellEnd"/>
+      <w:r>
+        <w:rPr>
+          <w:lang w:val="en-GB"/>
+        </w:rPr>
+        <w:t xml:space="preserve"> </w:t>
+      </w:r>
+      <w:proofErr w:type="spellStart"/>
+      <w:r>
+        <w:rPr>
+          <w:lang w:val="en-GB"/>
+        </w:rPr>
+        <w:t>enige</w:t>
+      </w:r>
+      <w:proofErr w:type="spellEnd"/>
+      <w:r>
+        <w:rPr>
+          <w:lang w:val="en-GB"/>
+        </w:rPr>
+        <w:t xml:space="preserve"> op die box </w:t>
+      </w:r>
+      <w:proofErr w:type="spellStart"/>
+      <w:r>
+        <w:rPr>
+          <w:lang w:val="en-GB"/>
+        </w:rPr>
+        <w:t>werkt</w:t>
+      </w:r>
+      <w:proofErr w:type="spellEnd"/>
+      <w:r>
+        <w:rPr>
+          <w:lang w:val="en-GB"/>
+        </w:rPr>
+        <w:t>.</w:t>
+      </w:r>
+    </w:p>
+    <w:p>
+      <w:pPr>
+        <w:pStyle w:val="ListParagraph"/>
+        <w:numPr>
+          <w:ilvl w:val="0"/>
+          <w:numId w:val="3"/>
+        </w:numPr>
+        <w:rPr>
+          <w:lang w:val="en-GB"/>
+        </w:rPr>
+      </w:pPr>
+      <w:r>
+        <w:rPr>
+          <w:b/>
+          <w:bCs/>
+          <w:lang w:val="en-GB"/>
+        </w:rPr>
+        <w:t xml:space="preserve">Denial of Service </w:t>
+      </w:r>
+      <w:proofErr w:type="spellStart"/>
+      <w:r>
+        <w:rPr>
+          <w:lang w:val="en-GB"/>
+        </w:rPr>
+        <w:t>dit</w:t>
+      </w:r>
+      <w:proofErr w:type="spellEnd"/>
+      <w:r>
+        <w:rPr>
+          <w:lang w:val="en-GB"/>
+        </w:rPr>
+        <w:t xml:space="preserve"> is </w:t>
+      </w:r>
+      <w:proofErr w:type="spellStart"/>
+      <w:r>
+        <w:rPr>
+          <w:lang w:val="en-GB"/>
+        </w:rPr>
+        <w:t>onnodig</w:t>
+      </w:r>
+      <w:proofErr w:type="spellEnd"/>
+      <w:r>
+        <w:rPr>
+          <w:lang w:val="en-GB"/>
+        </w:rPr>
+        <w:t xml:space="preserve"> </w:t>
+      </w:r>
+      <w:proofErr w:type="spellStart"/>
+      <w:r>
+        <w:rPr>
+          <w:lang w:val="en-GB"/>
+        </w:rPr>
+        <w:t>aangezien</w:t>
+      </w:r>
+      <w:proofErr w:type="spellEnd"/>
+      <w:r>
+        <w:rPr>
+          <w:lang w:val="en-GB"/>
+        </w:rPr>
+        <w:t xml:space="preserve"> je </w:t>
+      </w:r>
+      <w:proofErr w:type="spellStart"/>
+      <w:r>
+        <w:rPr>
+          <w:lang w:val="en-GB"/>
+        </w:rPr>
+        <w:t>een</w:t>
+      </w:r>
+      <w:proofErr w:type="spellEnd"/>
+      <w:r>
+        <w:rPr>
+          <w:lang w:val="en-GB"/>
+        </w:rPr>
+        <w:t xml:space="preserve"> machine </w:t>
+      </w:r>
+      <w:proofErr w:type="spellStart"/>
+      <w:r>
+        <w:rPr>
+          <w:lang w:val="en-GB"/>
+        </w:rPr>
+        <w:t>wil</w:t>
+      </w:r>
+      <w:proofErr w:type="spellEnd"/>
+      <w:r>
+        <w:rPr>
+          <w:lang w:val="en-GB"/>
+        </w:rPr>
+        <w:t xml:space="preserve"> </w:t>
+      </w:r>
+      <w:proofErr w:type="spellStart"/>
+      <w:r>
+        <w:rPr>
+          <w:lang w:val="en-GB"/>
+        </w:rPr>
+        <w:t>hacken</w:t>
+      </w:r>
+      <w:proofErr w:type="spellEnd"/>
+      <w:r>
+        <w:rPr>
+          <w:lang w:val="en-GB"/>
+        </w:rPr>
+        <w:t xml:space="preserve"> </w:t>
+      </w:r>
+      <w:proofErr w:type="spellStart"/>
+      <w:r>
+        <w:rPr>
+          <w:lang w:val="en-GB"/>
+        </w:rPr>
+        <w:t>niet</w:t>
+      </w:r>
+      <w:proofErr w:type="spellEnd"/>
+      <w:r>
+        <w:rPr>
+          <w:lang w:val="en-GB"/>
+        </w:rPr>
+        <w:t xml:space="preserve"> down </w:t>
+      </w:r>
+      <w:proofErr w:type="spellStart"/>
+      <w:r>
+        <w:rPr>
+          <w:lang w:val="en-GB"/>
+        </w:rPr>
+        <w:t>wil</w:t>
+      </w:r>
+      <w:proofErr w:type="spellEnd"/>
+      <w:r>
+        <w:rPr>
+          <w:lang w:val="en-GB"/>
+        </w:rPr>
+        <w:t xml:space="preserve"> </w:t>
+      </w:r>
+      <w:proofErr w:type="spellStart"/>
+      <w:r>
+        <w:rPr>
+          <w:lang w:val="en-GB"/>
+        </w:rPr>
+        <w:t>brengen</w:t>
+      </w:r>
+      <w:proofErr w:type="spellEnd"/>
+      <w:r>
+        <w:rPr>
+          <w:lang w:val="en-GB"/>
+        </w:rPr>
+        <w:t>.</w:t>
+      </w:r>
+      <w:bookmarkEnd w:id="2"/>
+      <w:r>
+        <w:rPr>
+          <w:color w:val="538135" w:themeColor="accent6" w:themeShade="BF"/>
+          <w:lang w:val="en-GB"/>
+        </w:rPr>
+        <w:br w:type="page"/>
+      </w:r>
+    </w:p>
+    <w:p>
+      <w:pPr>
+        <w:pStyle w:val="Heading1"/>
+        <w:rPr>
+          <w:color w:val="538135" w:themeColor="accent6" w:themeShade="BF"/>
+          <w:lang w:val="en-GB"/>
+        </w:rPr>
+      </w:pPr>
+      <w:bookmarkStart w:id="3" w:name="_Toc61429816"/>
+      <w:bookmarkStart w:id="4" w:name="_Toc51588910"/>
+      <w:bookmarkStart w:id="5" w:name="_Toc61430418"/>
+      <w:r>
+        <w:rPr>
+          <w:color w:val="538135" w:themeColor="accent6" w:themeShade="BF"/>
+          <w:lang w:val="en-GB"/>
+        </w:rPr>
+        <w:lastRenderedPageBreak/>
+        <w:t>Reconnaissance</w:t>
+      </w:r>
+      <w:bookmarkEnd w:id="3"/>
+      <w:bookmarkEnd w:id="5"/>
+    </w:p>
+    <w:p>
+      <w:pPr>
+        <w:rPr>
+          <w:rFonts w:cstheme="minorHAnsi"/>
           <w:b/>
           <w:bCs/>
           <w:color w:val="222222"/>
@@ -1795,43 +3051,40 @@
       </w:pPr>
       <w:r>
         <w:rPr>
+          <w:rFonts w:cstheme="minorHAnsi"/>
           <w:i/>
           <w:iCs/>
         </w:rPr>
-        <w:t xml:space="preserve">Enumeration </w:t>
-      </w:r>
-      <w:r>
-        <w:t>is een proces b</w:t>
-      </w:r>
-      <w:r>
-        <w:t>eginnend aan een penetratietest (in dit geval het hacken van een box). In deze fase wordt een actieve connectie met het doelwit gemaakt om potentiële aanvalsmogelijkheden/kwetsbaarheden te ontdekken. Dit kan dan gebruikt worden voor exploitatie in een verdere fase van de penetratietest.</w:t>
-      </w:r>
-    </w:p>
-    <w:p>
-      <w:pPr>
-        <w:rPr>
-          <w:rFonts w:ascii="Arial" w:hAnsi="Arial" w:cs="Arial"/>
-          <w:b/>
-          <w:bCs/>
-          <w:color w:val="222222"/>
+        <w:t xml:space="preserve">Reconnaisance </w:t>
+      </w:r>
+      <w:r>
+        <w:rPr>
+          <w:rFonts w:cstheme="minorHAnsi"/>
+        </w:rPr>
+        <w:t xml:space="preserve">is een fase beginnend aan een penetratietest (in dit geval het hacken van een box). </w:t>
+      </w:r>
+      <w:r>
+        <w:rPr>
+          <w:rFonts w:cstheme="minorHAnsi"/>
+          <w:color w:val="202124"/>
           <w:shd w:val="clear" w:color="auto" w:fill="FFFFFF"/>
         </w:rPr>
-      </w:pPr>
-    </w:p>
-    <w:p>
-      <w:pPr>
-        <w:pStyle w:val="Kop2"/>
-      </w:pPr>
-      <w:bookmarkStart w:id="2" w:name="_Toc51588910"/>
-      <w:bookmarkStart w:id="3" w:name="_Toc51964557"/>
+        <w:t>De pentester probeert zo veel mogelijk openbare informatie te verkrijgen over de targetomgeving. ... Dit betekent dat openbaar beschikbare informatie wordt opgezocht over de targetorganisatie met behulp van een webbrowser, newsgroups, DNS registraties, etc.</w:t>
+      </w:r>
+    </w:p>
+    <w:p>
+      <w:pPr>
+        <w:pStyle w:val="Heading2"/>
+      </w:pPr>
+      <w:bookmarkStart w:id="6" w:name="_Toc61430419"/>
       <w:r>
         <w:rPr>
           <w:color w:val="538135" w:themeColor="accent6" w:themeShade="BF"/>
         </w:rPr>
         <w:t>Nmap</w:t>
       </w:r>
-      <w:bookmarkEnd w:id="2"/>
-      <w:bookmarkEnd w:id="3"/>
+      <w:bookmarkEnd w:id="4"/>
+      <w:bookmarkEnd w:id="6"/>
     </w:p>
     <w:p>
       <w:r>
@@ -1844,7 +3097,7 @@
     </w:p>
     <w:p>
       <w:pPr>
-        <w:pStyle w:val="Lijstalinea"/>
+        <w:pStyle w:val="ListParagraph"/>
         <w:numPr>
           <w:ilvl w:val="0"/>
           <w:numId w:val="1"/>
@@ -1855,23 +3108,7 @@
           <w:b/>
           <w:bCs/>
         </w:rPr>
-        <w:t>-</w:t>
-      </w:r>
-      <w:proofErr w:type="spellStart"/>
-      <w:r>
-        <w:rPr>
-          <w:b/>
-          <w:bCs/>
-        </w:rPr>
-        <w:t>sC</w:t>
-      </w:r>
-      <w:proofErr w:type="spellEnd"/>
-      <w:r>
-        <w:rPr>
-          <w:b/>
-          <w:bCs/>
-        </w:rPr>
-        <w:t xml:space="preserve"> </w:t>
+        <w:t xml:space="preserve">-sC </w:t>
       </w:r>
       <w:r>
         <w:t>-&gt; Dit heb ik gebruikt om default scripts uit te voeren</w:t>
@@ -1879,7 +3116,7 @@
     </w:p>
     <w:p>
       <w:pPr>
-        <w:pStyle w:val="Lijstalinea"/>
+        <w:pStyle w:val="ListParagraph"/>
         <w:numPr>
           <w:ilvl w:val="0"/>
           <w:numId w:val="1"/>
@@ -1890,23 +3127,7 @@
           <w:b/>
           <w:bCs/>
         </w:rPr>
-        <w:t>-</w:t>
-      </w:r>
-      <w:proofErr w:type="spellStart"/>
-      <w:r>
-        <w:rPr>
-          <w:b/>
-          <w:bCs/>
-        </w:rPr>
-        <w:t>sV</w:t>
-      </w:r>
-      <w:proofErr w:type="spellEnd"/>
-      <w:r>
-        <w:rPr>
-          <w:b/>
-          <w:bCs/>
-        </w:rPr>
-        <w:t xml:space="preserve"> </w:t>
+        <w:t xml:space="preserve">-sV </w:t>
       </w:r>
       <w:r>
         <w:t>-&gt; Dit heb ik gebruikt, zodat er bij open poorten wordt gezocht naar service/versie informatie</w:t>
@@ -1914,7 +3135,7 @@
     </w:p>
     <w:p>
       <w:pPr>
-        <w:pStyle w:val="Lijstalinea"/>
+        <w:pStyle w:val="ListParagraph"/>
         <w:numPr>
           <w:ilvl w:val="0"/>
           <w:numId w:val="1"/>
@@ -1928,23 +3149,7 @@
           <w:b/>
           <w:bCs/>
         </w:rPr>
-        <w:t>-</w:t>
-      </w:r>
-      <w:proofErr w:type="spellStart"/>
-      <w:r>
-        <w:rPr>
-          <w:b/>
-          <w:bCs/>
-        </w:rPr>
-        <w:t>oA</w:t>
-      </w:r>
-      <w:proofErr w:type="spellEnd"/>
-      <w:r>
-        <w:rPr>
-          <w:b/>
-          <w:bCs/>
-        </w:rPr>
-        <w:t xml:space="preserve"> </w:t>
+        <w:t xml:space="preserve">-oA </w:t>
       </w:r>
       <w:r>
         <w:t xml:space="preserve">om de output van de </w:t>
@@ -2020,29 +3225,19 @@
     </w:p>
     <w:p>
       <w:pPr>
-        <w:pStyle w:val="Bijschrift"/>
+        <w:pStyle w:val="Caption"/>
       </w:pPr>
       <w:r>
         <w:t xml:space="preserve">Figuur </w:t>
       </w:r>
-      <w:r>
-        <w:fldChar w:fldCharType="begin"/>
-      </w:r>
-      <w:r>
-        <w:instrText xml:space="preserve"> SEQ Figuur \* ARABIC </w:instrText>
-      </w:r>
-      <w:r>
-        <w:fldChar w:fldCharType="separate"/>
-      </w:r>
-      <w:r>
-        <w:rPr>
-          <w:noProof/>
-        </w:rPr>
-        <w:t>1</w:t>
-      </w:r>
-      <w:r>
-        <w:fldChar w:fldCharType="end"/>
-      </w:r>
+      <w:fldSimple w:instr=" SEQ Figuur \* ARABIC ">
+        <w:r>
+          <w:rPr>
+            <w:noProof/>
+          </w:rPr>
+          <w:t>1</w:t>
+        </w:r>
+      </w:fldSimple>
       <w:r>
         <w:t xml:space="preserve"> nmap</w:t>
       </w:r>
@@ -2062,7 +3257,6 @@
       <w:r>
         <w:t xml:space="preserve">). Ook staat de poort 3690 open voor </w:t>
       </w:r>
-      <w:proofErr w:type="spellStart"/>
       <w:r>
         <w:rPr>
           <w:i/>
@@ -2070,7 +3264,6 @@
         </w:rPr>
         <w:t>svnserve</w:t>
       </w:r>
-      <w:proofErr w:type="spellEnd"/>
       <w:r>
         <w:t>, aangezien ik dit nog niet kende ben ik hier ingedoken</w:t>
       </w:r>
@@ -2086,26 +3279,12 @@
       <w:r>
         <w:fldChar w:fldCharType="separate"/>
       </w:r>
-      <w:proofErr w:type="spellStart"/>
       <w:r>
         <w:rPr>
           <w:color w:val="538135" w:themeColor="accent6" w:themeShade="BF"/>
         </w:rPr>
-        <w:t>Svn</w:t>
-      </w:r>
-      <w:r>
-        <w:rPr>
-          <w:color w:val="538135" w:themeColor="accent6" w:themeShade="BF"/>
-        </w:rPr>
-        <w:t>s</w:t>
-      </w:r>
-      <w:r>
-        <w:rPr>
-          <w:color w:val="538135" w:themeColor="accent6" w:themeShade="BF"/>
-        </w:rPr>
-        <w:t>erve</w:t>
-      </w:r>
-      <w:proofErr w:type="spellEnd"/>
+        <w:t>Svnserve</w:t>
+      </w:r>
       <w:r>
         <w:fldChar w:fldCharType="end"/>
       </w:r>
@@ -2139,32 +3318,14 @@
           <w:color w:val="000000"/>
           <w:shd w:val="clear" w:color="auto" w:fill="FFFFFF"/>
         </w:rPr>
-        <w:t xml:space="preserve"> De </w:t>
-      </w:r>
-      <w:proofErr w:type="spellStart"/>
+        <w:t xml:space="preserve"> De trace-mogelijkheid staat standaard aan op vrijwel alle webservers. Het commando stuurt direct dezelfde data terug als de client verzonden heeft, en is net als pingen bedoeld om een connectie te testen.</w:t>
+      </w:r>
       <w:r>
         <w:rPr>
           <w:rFonts w:cstheme="minorHAnsi"/>
           <w:color w:val="000000"/>
           <w:shd w:val="clear" w:color="auto" w:fill="FFFFFF"/>
         </w:rPr>
-        <w:t>trace</w:t>
-      </w:r>
-      <w:proofErr w:type="spellEnd"/>
-      <w:r>
-        <w:rPr>
-          <w:rFonts w:cstheme="minorHAnsi"/>
-          <w:color w:val="000000"/>
-          <w:shd w:val="clear" w:color="auto" w:fill="FFFFFF"/>
-        </w:rPr>
-        <w:t>-mogelijkheid staat standaard aan op vrijwel alle webservers. Het commando stuurt direct dezelfde data terug als de client verzonden heeft, en is net als pingen bedoeld om een connectie te testen.</w:t>
-      </w:r>
-      <w:r>
-        <w:rPr>
-          <w:rFonts w:cstheme="minorHAnsi"/>
-          <w:color w:val="000000"/>
-          <w:shd w:val="clear" w:color="auto" w:fill="FFFFFF"/>
-        </w:rPr>
         <w:t xml:space="preserve"> Dit kan een gevaar vormen en dus de aanvalsvectoren van hackers vergroten</w:t>
       </w:r>
     </w:p>
@@ -2199,49 +3360,30 @@
     </w:p>
     <w:p>
       <w:pPr>
-        <w:pStyle w:val="Kop2"/>
+        <w:pStyle w:val="Heading2"/>
         <w:rPr>
           <w:color w:val="538135" w:themeColor="accent6" w:themeShade="BF"/>
         </w:rPr>
       </w:pPr>
-      <w:bookmarkStart w:id="4" w:name="_Toc51964558"/>
-      <w:proofErr w:type="spellStart"/>
+      <w:bookmarkStart w:id="7" w:name="_Toc61430420"/>
       <w:r>
         <w:rPr>
           <w:color w:val="538135" w:themeColor="accent6" w:themeShade="BF"/>
         </w:rPr>
         <w:t>Fuzzing</w:t>
       </w:r>
-      <w:bookmarkEnd w:id="4"/>
-      <w:proofErr w:type="spellEnd"/>
-    </w:p>
-    <w:p>
-      <w:r>
-        <w:t xml:space="preserve">Om een website te </w:t>
-      </w:r>
-      <w:proofErr w:type="spellStart"/>
-      <w:r>
-        <w:t>fuzzen</w:t>
-      </w:r>
-      <w:proofErr w:type="spellEnd"/>
-      <w:r>
-        <w:t xml:space="preserve"> heb ik WFUZZ gebruikt, dit is een Web Content Scanner. Het zoekt voor bestaande (of verborgen) web objecten. Simpel gezegd werkt het door het uitvoeren van een </w:t>
-      </w:r>
-      <w:proofErr w:type="spellStart"/>
+      <w:bookmarkEnd w:id="7"/>
+    </w:p>
+    <w:p>
+      <w:r>
+        <w:t xml:space="preserve">Om een website te fuzzen heb ik WFUZZ gebruikt, dit is een Web Content Scanner. Het zoekt voor bestaande (of verborgen) web objecten. Simpel gezegd werkt het door het uitvoeren van een </w:t>
+      </w:r>
       <w:r>
         <w:rPr>
           <w:i/>
           <w:iCs/>
         </w:rPr>
-        <w:t>dictionary</w:t>
-      </w:r>
-      <w:proofErr w:type="spellEnd"/>
-      <w:r>
-        <w:rPr>
-          <w:i/>
-          <w:iCs/>
-        </w:rPr>
-        <w:t xml:space="preserve"> </w:t>
+        <w:t xml:space="preserve">dictionary </w:t>
       </w:r>
       <w:r>
         <w:t xml:space="preserve">aanval tegen de webserver en analyseert het resultaat. </w:t>
@@ -2306,7 +3448,7 @@
                         <w:txbxContent>
                           <w:p>
                             <w:pPr>
-                              <w:pStyle w:val="Bijschrift"/>
+                              <w:pStyle w:val="Caption"/>
                               <w:rPr>
                                 <w:noProof/>
                               </w:rPr>
@@ -2314,32 +3456,17 @@
                             <w:r>
                               <w:t xml:space="preserve">Figuur </w:t>
                             </w:r>
+                            <w:fldSimple w:instr=" SEQ Figuur \* ARABIC ">
+                              <w:r>
+                                <w:rPr>
+                                  <w:noProof/>
+                                </w:rPr>
+                                <w:t>2</w:t>
+                              </w:r>
+                            </w:fldSimple>
                             <w:r>
-                              <w:fldChar w:fldCharType="begin"/>
+                              <w:t xml:space="preserve"> fuzzing</w:t>
                             </w:r>
-                            <w:r>
-                              <w:instrText xml:space="preserve"> SEQ Figuur \* ARABIC </w:instrText>
-                            </w:r>
-                            <w:r>
-                              <w:fldChar w:fldCharType="separate"/>
-                            </w:r>
-                            <w:r>
-                              <w:rPr>
-                                <w:noProof/>
-                              </w:rPr>
-                              <w:t>2</w:t>
-                            </w:r>
-                            <w:r>
-                              <w:fldChar w:fldCharType="end"/>
-                            </w:r>
-                            <w:r>
-                              <w:t xml:space="preserve"> </w:t>
-                            </w:r>
-                            <w:proofErr w:type="spellStart"/>
-                            <w:r>
-                              <w:t>fuzzing</w:t>
-                            </w:r>
-                            <w:proofErr w:type="spellEnd"/>
                           </w:p>
                         </w:txbxContent>
                       </wps:txbx>
@@ -2362,7 +3489,7 @@
                   <w:txbxContent>
                     <w:p>
                       <w:pPr>
-                        <w:pStyle w:val="Bijschrift"/>
+                        <w:pStyle w:val="Caption"/>
                         <w:rPr>
                           <w:noProof/>
                         </w:rPr>
@@ -2370,32 +3497,17 @@
                       <w:r>
                         <w:t xml:space="preserve">Figuur </w:t>
                       </w:r>
+                      <w:fldSimple w:instr=" SEQ Figuur \* ARABIC ">
+                        <w:r>
+                          <w:rPr>
+                            <w:noProof/>
+                          </w:rPr>
+                          <w:t>2</w:t>
+                        </w:r>
+                      </w:fldSimple>
                       <w:r>
-                        <w:fldChar w:fldCharType="begin"/>
+                        <w:t xml:space="preserve"> fuzzing</w:t>
                       </w:r>
-                      <w:r>
-                        <w:instrText xml:space="preserve"> SEQ Figuur \* ARABIC </w:instrText>
-                      </w:r>
-                      <w:r>
-                        <w:fldChar w:fldCharType="separate"/>
-                      </w:r>
-                      <w:r>
-                        <w:rPr>
-                          <w:noProof/>
-                        </w:rPr>
-                        <w:t>2</w:t>
-                      </w:r>
-                      <w:r>
-                        <w:fldChar w:fldCharType="end"/>
-                      </w:r>
-                      <w:r>
-                        <w:t xml:space="preserve"> </w:t>
-                      </w:r>
-                      <w:proofErr w:type="spellStart"/>
-                      <w:r>
-                        <w:t>fuzzing</w:t>
-                      </w:r>
-                      <w:proofErr w:type="spellEnd"/>
                     </w:p>
                   </w:txbxContent>
                 </v:textbox>
@@ -2481,28 +3593,12 @@
         </w:drawing>
       </w:r>
       <w:r>
-        <w:t xml:space="preserve">Het resultaat van de </w:t>
-      </w:r>
-      <w:proofErr w:type="spellStart"/>
-      <w:r>
-        <w:t>fuzzing</w:t>
-      </w:r>
-      <w:proofErr w:type="spellEnd"/>
-      <w:r>
-        <w:t xml:space="preserve"> is:</w:t>
-      </w:r>
-    </w:p>
-    <w:p>
-      <w:r>
-        <w:t xml:space="preserve">Hier is niks uitgekomen en hier liep de </w:t>
-      </w:r>
-      <w:proofErr w:type="spellStart"/>
-      <w:r>
-        <w:t>fuzzing</w:t>
-      </w:r>
-      <w:proofErr w:type="spellEnd"/>
-      <w:r>
-        <w:t xml:space="preserve"> van de website dood.</w:t>
+        <w:t>Het resultaat van de fuzzing is:</w:t>
+      </w:r>
+    </w:p>
+    <w:p>
+      <w:r>
+        <w:t>Hier is niks uitgekomen en hier liep de fuzzing van de website dood.</w:t>
       </w:r>
     </w:p>
     <w:p/>
@@ -2515,73 +3611,69 @@
     <w:p/>
     <w:p>
       <w:pPr>
-        <w:pStyle w:val="Kop1"/>
+        <w:pStyle w:val="Heading1"/>
         <w:rPr>
           <w:color w:val="538135" w:themeColor="accent6" w:themeShade="BF"/>
           <w:lang w:val="en-GB"/>
         </w:rPr>
       </w:pPr>
-      <w:bookmarkStart w:id="5" w:name="_Toc51964559"/>
+      <w:bookmarkStart w:id="8" w:name="_Toc61430421"/>
       <w:r>
         <w:rPr>
           <w:color w:val="538135" w:themeColor="accent6" w:themeShade="BF"/>
           <w:lang w:val="en-GB"/>
         </w:rPr>
-        <w:t>Foothold</w:t>
-      </w:r>
-      <w:bookmarkEnd w:id="5"/>
-    </w:p>
-    <w:p>
-      <w:bookmarkStart w:id="6" w:name="_Hlk51962422"/>
+        <w:t>Intrusion</w:t>
+      </w:r>
+      <w:bookmarkEnd w:id="8"/>
+    </w:p>
+    <w:p>
+      <w:bookmarkStart w:id="9" w:name="_Hlk51962422"/>
       <w:r>
         <w:t xml:space="preserve">Volgend op de </w:t>
       </w:r>
-      <w:proofErr w:type="spellStart"/>
-      <w:r>
-        <w:rPr>
+      <w:r>
+        <w:rPr>
+          <w:rFonts w:cstheme="minorHAnsi"/>
           <w:i/>
           <w:iCs/>
         </w:rPr>
-        <w:t>e</w:t>
-      </w:r>
-      <w:r>
-        <w:rPr>
+        <w:t>r</w:t>
+      </w:r>
+      <w:r>
+        <w:rPr>
+          <w:rFonts w:cstheme="minorHAnsi"/>
           <w:i/>
           <w:iCs/>
         </w:rPr>
-        <w:t>numeration</w:t>
-      </w:r>
-      <w:proofErr w:type="spellEnd"/>
-      <w:r>
-        <w:t xml:space="preserve"> komt</w:t>
+        <w:t xml:space="preserve">econnaisance </w:t>
+      </w:r>
+      <w:r>
+        <w:t>komt</w:t>
       </w:r>
       <w:r>
         <w:t xml:space="preserve"> de </w:t>
       </w:r>
-      <w:proofErr w:type="spellStart"/>
       <w:r>
         <w:rPr>
           <w:i/>
           <w:iCs/>
         </w:rPr>
-        <w:t>foothold</w:t>
-      </w:r>
-      <w:proofErr w:type="spellEnd"/>
+        <w:t>intrusion</w:t>
+      </w:r>
       <w:r>
         <w:t xml:space="preserve">. </w:t>
       </w:r>
       <w:r>
         <w:t xml:space="preserve">De </w:t>
       </w:r>
-      <w:proofErr w:type="spellStart"/>
       <w:r>
         <w:rPr>
           <w:i/>
           <w:iCs/>
         </w:rPr>
-        <w:t>foothold</w:t>
-      </w:r>
-      <w:proofErr w:type="spellEnd"/>
+        <w:t>intrusion</w:t>
+      </w:r>
       <w:r>
         <w:t xml:space="preserve"> houdt in d</w:t>
       </w:r>
@@ -2591,71 +3683,59 @@
       <w:r>
         <w:t xml:space="preserve"> </w:t>
       </w:r>
-      <w:proofErr w:type="spellStart"/>
-      <w:r>
-        <w:t>e</w:t>
-      </w:r>
-      <w:r>
-        <w:rPr>
+      <w:r>
+        <w:rPr>
+          <w:rFonts w:cstheme="minorHAnsi"/>
           <w:i/>
           <w:iCs/>
         </w:rPr>
-        <w:t>numeration</w:t>
-      </w:r>
-      <w:proofErr w:type="spellEnd"/>
-      <w:r>
-        <w:t xml:space="preserve"> gedaan kan worden en waar de mogelijke </w:t>
-      </w:r>
-      <w:proofErr w:type="spellStart"/>
-      <w:r>
-        <w:t>exploits</w:t>
-      </w:r>
-      <w:proofErr w:type="spellEnd"/>
-      <w:r>
-        <w:t xml:space="preserve"> te vinden zijn.</w:t>
-      </w:r>
-    </w:p>
-    <w:p>
-      <w:pPr>
-        <w:pStyle w:val="Kop2"/>
+        <w:t>r</w:t>
+      </w:r>
+      <w:r>
+        <w:rPr>
+          <w:rFonts w:cstheme="minorHAnsi"/>
+          <w:i/>
+          <w:iCs/>
+        </w:rPr>
+        <w:t xml:space="preserve">econnaisance </w:t>
+      </w:r>
+      <w:r>
+        <w:t>gedaan kan worden en waar de mogelijke exploits te vinden zijn.</w:t>
+      </w:r>
+    </w:p>
+    <w:p>
+      <w:pPr>
+        <w:pStyle w:val="Heading2"/>
         <w:rPr>
           <w:color w:val="538135" w:themeColor="accent6" w:themeShade="BF"/>
         </w:rPr>
       </w:pPr>
-      <w:bookmarkStart w:id="7" w:name="_Ref51961988"/>
-      <w:bookmarkStart w:id="8" w:name="_Toc51964560"/>
-      <w:bookmarkEnd w:id="6"/>
+      <w:bookmarkStart w:id="10" w:name="_Ref51961988"/>
+      <w:bookmarkStart w:id="11" w:name="_Toc61430422"/>
+      <w:bookmarkEnd w:id="9"/>
       <w:r>
         <w:rPr>
           <w:color w:val="538135" w:themeColor="accent6" w:themeShade="BF"/>
         </w:rPr>
         <w:t>Webserver</w:t>
       </w:r>
-      <w:bookmarkEnd w:id="7"/>
-      <w:bookmarkEnd w:id="8"/>
-    </w:p>
-    <w:p>
-      <w:pPr>
-        <w:pStyle w:val="Geenafstand"/>
+      <w:bookmarkEnd w:id="10"/>
+      <w:bookmarkEnd w:id="11"/>
+    </w:p>
+    <w:p>
+      <w:pPr>
+        <w:pStyle w:val="NoSpacing"/>
       </w:pPr>
       <w:r>
         <w:t>De webserver is e</w:t>
       </w:r>
       <w:r>
-        <w:t xml:space="preserve">en </w:t>
-      </w:r>
-      <w:proofErr w:type="spellStart"/>
-      <w:r>
-        <w:t>one</w:t>
-      </w:r>
-      <w:proofErr w:type="spellEnd"/>
-      <w:r>
-        <w:t>-page, de pagina bevat niks aan gevoelige informatie. De enige informatie die ik kon achterhalen was dat het een Microsoft-IIS 10.0 is, wat in houdt dat deze vrij nieuw is.</w:t>
-      </w:r>
-    </w:p>
-    <w:p>
-      <w:pPr>
-        <w:pStyle w:val="Geenafstand"/>
+        <w:t>en one-page, de pagina bevat niks aan gevoelige informatie. De enige informatie die ik kon achterhalen was dat het een Microsoft-IIS 10.0 is, wat in houdt dat deze vrij nieuw is.</w:t>
+      </w:r>
+    </w:p>
+    <w:p>
+      <w:pPr>
+        <w:pStyle w:val="NoSpacing"/>
         <w:keepNext/>
       </w:pPr>
       <w:r>
@@ -2701,54 +3781,42 @@
     </w:p>
     <w:p>
       <w:pPr>
-        <w:pStyle w:val="Bijschrift"/>
+        <w:pStyle w:val="Caption"/>
       </w:pPr>
       <w:r>
         <w:t xml:space="preserve">Figuur </w:t>
       </w:r>
-      <w:r>
-        <w:fldChar w:fldCharType="begin"/>
-      </w:r>
-      <w:r>
-        <w:instrText xml:space="preserve"> SEQ Figuur \* ARABIC </w:instrText>
-      </w:r>
-      <w:r>
-        <w:fldChar w:fldCharType="separate"/>
-      </w:r>
-      <w:r>
-        <w:rPr>
-          <w:noProof/>
-        </w:rPr>
-        <w:t>3</w:t>
-      </w:r>
-      <w:r>
-        <w:fldChar w:fldCharType="end"/>
-      </w:r>
+      <w:fldSimple w:instr=" SEQ Figuur \* ARABIC ">
+        <w:r>
+          <w:rPr>
+            <w:noProof/>
+          </w:rPr>
+          <w:t>3</w:t>
+        </w:r>
+      </w:fldSimple>
       <w:r>
         <w:t xml:space="preserve"> webserver</w:t>
       </w:r>
     </w:p>
     <w:p>
       <w:pPr>
-        <w:pStyle w:val="Kop2"/>
+        <w:pStyle w:val="Heading2"/>
         <w:rPr>
           <w:color w:val="538135" w:themeColor="accent6" w:themeShade="BF"/>
         </w:rPr>
       </w:pPr>
-      <w:bookmarkStart w:id="9" w:name="_Toc51964561"/>
-      <w:proofErr w:type="spellStart"/>
+      <w:bookmarkStart w:id="12" w:name="_Toc61430423"/>
       <w:r>
         <w:rPr>
           <w:color w:val="538135" w:themeColor="accent6" w:themeShade="BF"/>
         </w:rPr>
         <w:t>Svnserve</w:t>
       </w:r>
-      <w:bookmarkEnd w:id="9"/>
-      <w:proofErr w:type="spellEnd"/>
-    </w:p>
-    <w:p>
-      <w:pPr>
-        <w:pStyle w:val="Geenafstand"/>
+      <w:bookmarkEnd w:id="12"/>
+    </w:p>
+    <w:p>
+      <w:pPr>
+        <w:pStyle w:val="NoSpacing"/>
       </w:pPr>
       <w:r>
         <w:t xml:space="preserve">In de </w:t>
@@ -2769,187 +3837,157 @@
       <w:r>
         <w:t xml:space="preserve">ort 3609 – </w:t>
       </w:r>
-      <w:proofErr w:type="spellStart"/>
       <w:r>
         <w:rPr>
           <w:i/>
           <w:iCs/>
         </w:rPr>
-        <w:t>svnserve</w:t>
-      </w:r>
-      <w:proofErr w:type="spellEnd"/>
+        <w:t xml:space="preserve">svnserve </w:t>
+      </w:r>
+      <w:r>
+        <w:t xml:space="preserve"> naar voren, dit viel mij op en ben me hier in gaan verdiepen. (</w:t>
+      </w:r>
+      <w:r>
+        <w:fldChar w:fldCharType="begin"/>
+      </w:r>
+      <w:r>
+        <w:instrText>HYPERLINK "https://www.thegeekstuff.com/2011/04/svn-command-examples/"</w:instrText>
+      </w:r>
+      <w:r>
+        <w:fldChar w:fldCharType="separate"/>
+      </w:r>
+      <w:r>
+        <w:rPr>
+          <w:rStyle w:val="Hyperlink"/>
+        </w:rPr>
+        <w:t>svn command</w:t>
+      </w:r>
+      <w:r>
+        <w:fldChar w:fldCharType="end"/>
+      </w:r>
+      <w:r>
+        <w:t>)</w:t>
+      </w:r>
+    </w:p>
+    <w:p>
+      <w:pPr>
+        <w:pStyle w:val="NoSpacing"/>
+      </w:pPr>
+      <w:r>
+        <w:t>Dit commando kan gebruikt worden om onder andere code en bestanden in te zien. Aangezien deze open staat vormt dit wel een gevaar voor de ontwikkelaar, maar geeft het mij jeukende vingers.</w:t>
+      </w:r>
+    </w:p>
+    <w:p>
+      <w:pPr>
+        <w:pStyle w:val="NoSpacing"/>
+      </w:pPr>
+    </w:p>
+    <w:p>
+      <w:pPr>
+        <w:pStyle w:val="Heading2"/>
+        <w:rPr>
+          <w:color w:val="538135" w:themeColor="accent6" w:themeShade="BF"/>
+        </w:rPr>
+      </w:pPr>
+      <w:bookmarkStart w:id="13" w:name="_Toc61430424"/>
+      <w:r>
+        <w:rPr>
+          <w:color w:val="538135" w:themeColor="accent6" w:themeShade="BF"/>
+        </w:rPr>
+        <w:t>TRACE-methode</w:t>
+      </w:r>
+      <w:bookmarkEnd w:id="13"/>
+    </w:p>
+    <w:p>
+      <w:r>
+        <w:t>De TRACE-methode kan een gevaar vormen op de website als het door hacker uitgebuit kan worden. Deze methode kan worden gemanipuleerd door wellicht</w:t>
+      </w:r>
+    </w:p>
+    <w:p>
+      <w:pPr>
+        <w:pStyle w:val="NoSpacing"/>
+        <w:rPr>
+          <w:color w:val="538135" w:themeColor="accent6" w:themeShade="BF"/>
+        </w:rPr>
+      </w:pPr>
+      <w:r>
+        <w:br w:type="page"/>
+      </w:r>
+    </w:p>
+    <w:p>
+      <w:pPr>
+        <w:pStyle w:val="Heading1"/>
+        <w:rPr>
+          <w:color w:val="538135" w:themeColor="accent6" w:themeShade="BF"/>
+        </w:rPr>
+      </w:pPr>
+      <w:bookmarkStart w:id="14" w:name="_Toc61430425"/>
+      <w:r>
+        <w:rPr>
+          <w:color w:val="538135" w:themeColor="accent6" w:themeShade="BF"/>
+        </w:rPr>
+        <w:lastRenderedPageBreak/>
+        <w:t>Exploitation</w:t>
+      </w:r>
+      <w:bookmarkEnd w:id="14"/>
+    </w:p>
+    <w:p>
+      <w:r>
+        <w:br/>
+      </w:r>
+      <w:r>
+        <w:t xml:space="preserve">In de </w:t>
+      </w:r>
       <w:r>
         <w:rPr>
           <w:i/>
           <w:iCs/>
         </w:rPr>
-        <w:t xml:space="preserve"> </w:t>
-      </w:r>
-      <w:r>
-        <w:t xml:space="preserve"> naar voren, dit viel mij op en ben me hier in gaan verdiepen. (</w:t>
-      </w:r>
-      <w:proofErr w:type="spellStart"/>
-      <w:r>
-        <w:fldChar w:fldCharType="begin"/>
-      </w:r>
-      <w:r>
-        <w:instrText>HYPERLINK "https://www.thegeekstuff.com/2011/04/svn-command-examples/"</w:instrText>
-      </w:r>
-      <w:r>
-        <w:fldChar w:fldCharType="separate"/>
-      </w:r>
-      <w:r>
-        <w:rPr>
-          <w:rStyle w:val="Hyperlink"/>
-        </w:rPr>
-        <w:t>svn</w:t>
-      </w:r>
-      <w:proofErr w:type="spellEnd"/>
-      <w:r>
-        <w:rPr>
-          <w:rStyle w:val="Hyperlink"/>
-        </w:rPr>
-        <w:t xml:space="preserve"> command</w:t>
-      </w:r>
-      <w:r>
-        <w:fldChar w:fldCharType="end"/>
-      </w:r>
-      <w:r>
-        <w:t>)</w:t>
-      </w:r>
-    </w:p>
-    <w:p>
-      <w:pPr>
-        <w:pStyle w:val="Geenafstand"/>
-      </w:pPr>
-      <w:r>
-        <w:t>Dit commando kan gebruikt worden om onder andere code en bestanden in te zien. Aangezien deze open staat vormt dit wel een gevaar voor de ontwikkelaar, maar geeft het mij jeukende vingers.</w:t>
-      </w:r>
-    </w:p>
-    <w:p>
-      <w:pPr>
-        <w:pStyle w:val="Geenafstand"/>
-      </w:pPr>
-    </w:p>
-    <w:p>
-      <w:pPr>
-        <w:pStyle w:val="Kop2"/>
-        <w:rPr>
-          <w:color w:val="538135" w:themeColor="accent6" w:themeShade="BF"/>
-        </w:rPr>
-      </w:pPr>
-      <w:r>
-        <w:rPr>
-          <w:color w:val="538135" w:themeColor="accent6" w:themeShade="BF"/>
-        </w:rPr>
-        <w:t>TRACE-methode</w:t>
-      </w:r>
-    </w:p>
-    <w:p>
-      <w:r>
-        <w:t>De TRACE-methode kan een gevaar vormen op de website als het door hacker uitgebuit kan worden. Deze methode kan worden gemanipuleerd door wellicht</w:t>
-      </w:r>
-    </w:p>
-    <w:p>
-      <w:pPr>
-        <w:pStyle w:val="Geenafstand"/>
-        <w:rPr>
-          <w:color w:val="538135" w:themeColor="accent6" w:themeShade="BF"/>
-        </w:rPr>
-      </w:pPr>
-      <w:r>
-        <w:br w:type="page"/>
-      </w:r>
-    </w:p>
-    <w:p>
-      <w:pPr>
-        <w:pStyle w:val="Kop1"/>
-        <w:rPr>
-          <w:color w:val="538135" w:themeColor="accent6" w:themeShade="BF"/>
-        </w:rPr>
-      </w:pPr>
-      <w:bookmarkStart w:id="10" w:name="_Toc51964562"/>
-      <w:proofErr w:type="spellStart"/>
-      <w:r>
-        <w:rPr>
-          <w:color w:val="538135" w:themeColor="accent6" w:themeShade="BF"/>
-        </w:rPr>
-        <w:lastRenderedPageBreak/>
-        <w:t>Exploitation</w:t>
-      </w:r>
-      <w:bookmarkEnd w:id="10"/>
-      <w:proofErr w:type="spellEnd"/>
-    </w:p>
-    <w:p>
-      <w:r>
-        <w:br/>
-      </w:r>
-      <w:r>
-        <w:t xml:space="preserve">In de </w:t>
-      </w:r>
-      <w:proofErr w:type="spellStart"/>
-      <w:r>
-        <w:rPr>
-          <w:i/>
-          <w:iCs/>
-        </w:rPr>
-        <w:t>Exploitation</w:t>
-      </w:r>
-      <w:proofErr w:type="spellEnd"/>
-      <w:r>
-        <w:rPr>
-          <w:i/>
-          <w:iCs/>
-        </w:rPr>
-        <w:t xml:space="preserve"> </w:t>
-      </w:r>
-      <w:r>
-        <w:t xml:space="preserve">fase proberen pentesters gevonden kwetsbaarheden uit te buiten door </w:t>
-      </w:r>
-      <w:proofErr w:type="spellStart"/>
-      <w:r>
-        <w:t>exploits</w:t>
-      </w:r>
-      <w:proofErr w:type="spellEnd"/>
-      <w:r>
-        <w:t xml:space="preserve"> uit te voeren. </w:t>
-      </w:r>
-      <w:proofErr w:type="spellStart"/>
-      <w:r>
-        <w:t>Exploits</w:t>
-      </w:r>
-      <w:proofErr w:type="spellEnd"/>
-      <w:r>
-        <w:t xml:space="preserve"> zijn ontwikkeld om, bijvoorbeeld gevoelige informatie te verzamelen of pentesters de mogelijkheid geven tot het binnendringen van het besturingssysteem.</w:t>
+        <w:t xml:space="preserve">Exploitation </w:t>
+      </w:r>
+      <w:r>
+        <w:t>fase proberen pentesters gevonden kwetsbaarheden uit te buiten door exploits uit te voeren. Exploits zijn ontwikkeld om, bijvoorbeeld gevoelige informatie te verzamelen of pentesters de mogelijkheid geven tot het binnendringen van het besturingssysteem.</w:t>
       </w:r>
       <w:r>
         <w:br/>
         <w:t xml:space="preserve">De databank voor alle publiek bekende kwetsbaarheden, die ik gebruik is </w:t>
       </w:r>
-      <w:hyperlink r:id="rId13" w:history="1">
-        <w:proofErr w:type="spellStart"/>
-        <w:r>
-          <w:rPr>
-            <w:rStyle w:val="Hyperlink"/>
-            <w:rFonts w:cstheme="minorHAnsi"/>
-          </w:rPr>
-          <w:t>exploit-db</w:t>
-        </w:r>
-        <w:proofErr w:type="spellEnd"/>
-      </w:hyperlink>
+      <w:r>
+        <w:fldChar w:fldCharType="begin"/>
+      </w:r>
+      <w:r>
+        <w:instrText xml:space="preserve"> HYPERLINK "https://www.exploit-db.com/" </w:instrText>
+      </w:r>
+      <w:r>
+        <w:fldChar w:fldCharType="separate"/>
+      </w:r>
+      <w:r>
+        <w:rPr>
+          <w:rStyle w:val="Hyperlink"/>
+          <w:rFonts w:cstheme="minorHAnsi"/>
+        </w:rPr>
+        <w:t>exploit-db</w:t>
+      </w:r>
+      <w:r>
+        <w:rPr>
+          <w:rStyle w:val="Hyperlink"/>
+          <w:rFonts w:cstheme="minorHAnsi"/>
+        </w:rPr>
+        <w:fldChar w:fldCharType="end"/>
+      </w:r>
       <w:r>
         <w:t>.</w:t>
       </w:r>
     </w:p>
     <w:p>
       <w:pPr>
-        <w:pStyle w:val="Kop2"/>
+        <w:pStyle w:val="Heading2"/>
         <w:rPr>
           <w:color w:val="538135" w:themeColor="accent6" w:themeShade="BF"/>
           <w:lang w:val="en-GB"/>
         </w:rPr>
       </w:pPr>
-      <w:bookmarkStart w:id="11" w:name="_Toc51964563"/>
+      <w:bookmarkStart w:id="15" w:name="_Toc61430426"/>
       <w:r>
         <w:rPr>
           <w:color w:val="538135" w:themeColor="accent6" w:themeShade="BF"/>
@@ -2957,61 +3995,31 @@
         </w:rPr>
         <w:t>Webserver</w:t>
       </w:r>
-      <w:bookmarkEnd w:id="11"/>
+      <w:bookmarkEnd w:id="15"/>
     </w:p>
     <w:p>
       <w:r>
         <w:t>De webserver zelf is n</w:t>
       </w:r>
       <w:r>
-        <w:t xml:space="preserve">iet </w:t>
-      </w:r>
-      <w:proofErr w:type="spellStart"/>
-      <w:r>
-        <w:t>exploitable</w:t>
-      </w:r>
-      <w:proofErr w:type="spellEnd"/>
-      <w:r>
-        <w:t xml:space="preserve"> aangezien het een </w:t>
-      </w:r>
-      <w:proofErr w:type="spellStart"/>
-      <w:r>
-        <w:t>one</w:t>
-      </w:r>
-      <w:proofErr w:type="spellEnd"/>
-      <w:r>
-        <w:t xml:space="preserve">-pager is en deze is goed geüpdatet is naar Microsoft-IIS 10.0. De gevonden </w:t>
-      </w:r>
-      <w:proofErr w:type="spellStart"/>
-      <w:r>
-        <w:t>exploits</w:t>
-      </w:r>
-      <w:proofErr w:type="spellEnd"/>
-      <w:r>
-        <w:t xml:space="preserve"> waren allemaal </w:t>
-      </w:r>
-      <w:proofErr w:type="spellStart"/>
-      <w:r>
-        <w:t>PoC’s</w:t>
-      </w:r>
-      <w:proofErr w:type="spellEnd"/>
-      <w:r>
-        <w:t xml:space="preserve"> en niet te gebruiken.</w:t>
-      </w:r>
-    </w:p>
-    <w:p>
-      <w:pPr>
-        <w:pStyle w:val="Kop2"/>
+        <w:t>iet exploitable aangezien het een one-pager is en deze is goed geüpdatet is naar Microsoft-IIS 10.0. De gevonden exploits waren allemaal PoC’s en niet te gebruiken.</w:t>
+      </w:r>
+    </w:p>
+    <w:p>
+      <w:pPr>
+        <w:pStyle w:val="Heading2"/>
         <w:rPr>
           <w:color w:val="538135" w:themeColor="accent6" w:themeShade="BF"/>
         </w:rPr>
       </w:pPr>
+      <w:bookmarkStart w:id="16" w:name="_Toc61430427"/>
       <w:r>
         <w:rPr>
           <w:color w:val="538135" w:themeColor="accent6" w:themeShade="BF"/>
         </w:rPr>
         <w:t>TRACE-methode</w:t>
       </w:r>
+      <w:bookmarkEnd w:id="16"/>
     </w:p>
     <w:p>
       <w:r>
@@ -3047,7 +4055,7 @@
                     </pic:cNvPicPr>
                   </pic:nvPicPr>
                   <pic:blipFill>
-                    <a:blip r:embed="rId14">
+                    <a:blip r:embed="rId13">
                       <a:extLst>
                         <a:ext uri="{28A0092B-C50C-407E-A947-70E740481C1C}">
                           <a14:useLocalDpi xmlns:a14="http://schemas.microsoft.com/office/drawing/2010/main" val="0"/>
@@ -3081,29 +4089,19 @@
     </w:p>
     <w:p>
       <w:pPr>
-        <w:pStyle w:val="Bijschrift"/>
+        <w:pStyle w:val="Caption"/>
       </w:pPr>
       <w:r>
         <w:t xml:space="preserve">Figuur </w:t>
       </w:r>
-      <w:r>
-        <w:fldChar w:fldCharType="begin"/>
-      </w:r>
-      <w:r>
-        <w:instrText xml:space="preserve"> SEQ Figuur \* ARABIC </w:instrText>
-      </w:r>
-      <w:r>
-        <w:fldChar w:fldCharType="separate"/>
-      </w:r>
-      <w:r>
-        <w:rPr>
-          <w:noProof/>
-        </w:rPr>
-        <w:t>4</w:t>
-      </w:r>
-      <w:r>
-        <w:fldChar w:fldCharType="end"/>
-      </w:r>
+      <w:fldSimple w:instr=" SEQ Figuur \* ARABIC ">
+        <w:r>
+          <w:rPr>
+            <w:noProof/>
+          </w:rPr>
+          <w:t>4</w:t>
+        </w:r>
+      </w:fldSimple>
       <w:r>
         <w:t xml:space="preserve"> TRACE-methode</w:t>
       </w:r>
@@ -3116,39 +4114,30 @@
     <w:p/>
     <w:p>
       <w:pPr>
-        <w:pStyle w:val="Kop2"/>
+        <w:pStyle w:val="Heading2"/>
         <w:rPr>
           <w:color w:val="538135" w:themeColor="accent6" w:themeShade="BF"/>
         </w:rPr>
       </w:pPr>
-      <w:proofErr w:type="spellStart"/>
+      <w:bookmarkStart w:id="17" w:name="_Toc61430428"/>
       <w:r>
         <w:rPr>
           <w:color w:val="538135" w:themeColor="accent6" w:themeShade="BF"/>
         </w:rPr>
         <w:t>Svnserve</w:t>
       </w:r>
-      <w:proofErr w:type="spellEnd"/>
+      <w:bookmarkEnd w:id="17"/>
     </w:p>
     <w:p>
       <w:r>
         <w:t xml:space="preserve">Kijkend naar het versiebeheersysteem heb ik me eerst verdiept in de mogelijkheden die </w:t>
       </w:r>
-      <w:proofErr w:type="spellStart"/>
       <w:r>
         <w:rPr>
           <w:b/>
           <w:bCs/>
         </w:rPr>
-        <w:t>svn</w:t>
-      </w:r>
-      <w:proofErr w:type="spellEnd"/>
-      <w:r>
-        <w:rPr>
-          <w:b/>
-          <w:bCs/>
-        </w:rPr>
-        <w:t xml:space="preserve"> </w:t>
+        <w:t xml:space="preserve">svn </w:t>
       </w:r>
       <w:r>
         <w:t xml:space="preserve">biedt. De eerste optie die ik heb geprobeerd was om de </w:t>
@@ -3199,7 +4188,7 @@
                     </pic:cNvPicPr>
                   </pic:nvPicPr>
                   <pic:blipFill>
-                    <a:blip r:embed="rId15">
+                    <a:blip r:embed="rId14">
                       <a:extLst>
                         <a:ext uri="{28A0092B-C50C-407E-A947-70E740481C1C}">
                           <a14:useLocalDpi xmlns:a14="http://schemas.microsoft.com/office/drawing/2010/main" val="0"/>
@@ -3233,41 +4222,26 @@
     </w:p>
     <w:p>
       <w:pPr>
-        <w:pStyle w:val="Bijschrift"/>
+        <w:pStyle w:val="Caption"/>
       </w:pPr>
       <w:r>
         <w:t xml:space="preserve">Figuur </w:t>
       </w:r>
-      <w:r>
-        <w:fldChar w:fldCharType="begin"/>
-      </w:r>
-      <w:r>
-        <w:instrText xml:space="preserve"> SEQ Figuur \* ARABIC </w:instrText>
-      </w:r>
-      <w:r>
-        <w:fldChar w:fldCharType="separate"/>
-      </w:r>
-      <w:r>
-        <w:rPr>
-          <w:noProof/>
-        </w:rPr>
-        <w:t>5</w:t>
-      </w:r>
-      <w:r>
-        <w:fldChar w:fldCharType="end"/>
-      </w:r>
-      <w:r>
-        <w:t xml:space="preserve"> info of </w:t>
-      </w:r>
-      <w:proofErr w:type="spellStart"/>
-      <w:r>
-        <w:t>svn</w:t>
-      </w:r>
-      <w:proofErr w:type="spellEnd"/>
-    </w:p>
-    <w:p>
-      <w:pPr>
-        <w:pStyle w:val="Bijschrift"/>
+      <w:fldSimple w:instr=" SEQ Figuur \* ARABIC ">
+        <w:r>
+          <w:rPr>
+            <w:noProof/>
+          </w:rPr>
+          <w:t>5</w:t>
+        </w:r>
+      </w:fldSimple>
+      <w:r>
+        <w:t xml:space="preserve"> info of svn</w:t>
+      </w:r>
+    </w:p>
+    <w:p>
+      <w:pPr>
+        <w:pStyle w:val="Caption"/>
         <w:rPr>
           <w:i w:val="0"/>
           <w:iCs w:val="0"/>
@@ -3284,58 +4258,13 @@
           <w:sz w:val="22"/>
           <w:szCs w:val="22"/>
         </w:rPr>
-        <w:t xml:space="preserve">Hierin is veel informatie te zien, maar wat vooral opvalt is de “Last </w:t>
-      </w:r>
-      <w:proofErr w:type="spellStart"/>
-      <w:r>
-        <w:rPr>
-          <w:i w:val="0"/>
-          <w:iCs w:val="0"/>
-          <w:color w:val="auto"/>
-          <w:sz w:val="22"/>
-          <w:szCs w:val="22"/>
-        </w:rPr>
-        <w:t>changed</w:t>
-      </w:r>
-      <w:proofErr w:type="spellEnd"/>
-      <w:r>
-        <w:rPr>
-          <w:i w:val="0"/>
-          <w:iCs w:val="0"/>
-          <w:color w:val="auto"/>
-          <w:sz w:val="22"/>
-          <w:szCs w:val="22"/>
-        </w:rPr>
-        <w:t xml:space="preserve"> Author”. Dit houdt in dat er een gebruiker is met de naam </w:t>
-      </w:r>
-      <w:proofErr w:type="spellStart"/>
-      <w:r>
-        <w:rPr>
-          <w:i w:val="0"/>
-          <w:iCs w:val="0"/>
-          <w:color w:val="auto"/>
-          <w:sz w:val="22"/>
-          <w:szCs w:val="22"/>
-        </w:rPr>
-        <w:t>Nathen</w:t>
-      </w:r>
-      <w:proofErr w:type="spellEnd"/>
-      <w:r>
-        <w:rPr>
-          <w:i w:val="0"/>
-          <w:iCs w:val="0"/>
-          <w:color w:val="auto"/>
-          <w:sz w:val="22"/>
-          <w:szCs w:val="22"/>
-        </w:rPr>
-        <w:t>.</w:t>
+        <w:t>Hierin is veel informatie te zien, maar wat vooral opvalt is de “Last changed Author”. Dit houdt in dat er een gebruiker is met de naam Nathen.</w:t>
       </w:r>
     </w:p>
     <w:p>
       <w:r>
         <w:t xml:space="preserve">Wat </w:t>
       </w:r>
-      <w:proofErr w:type="spellStart"/>
       <w:r>
         <w:rPr>
           <w:b/>
@@ -3343,17 +4272,8 @@
         </w:rPr>
         <w:t>diff</w:t>
       </w:r>
-      <w:proofErr w:type="spellEnd"/>
-      <w:r>
-        <w:t xml:space="preserve"> doet is kijken naar het verschil tussen verschillende </w:t>
-      </w:r>
-      <w:proofErr w:type="spellStart"/>
-      <w:r>
-        <w:t>commits</w:t>
-      </w:r>
-      <w:proofErr w:type="spellEnd"/>
-      <w:r>
-        <w:t xml:space="preserve"> van de repository.</w:t>
+      <w:r>
+        <w:t xml:space="preserve"> doet is kijken naar het verschil tussen verschillende commits van de repository.</w:t>
       </w:r>
       <w:r>
         <w:t xml:space="preserve"> </w:t>
@@ -3385,7 +4305,7 @@
                     </pic:cNvPicPr>
                   </pic:nvPicPr>
                   <pic:blipFill>
-                    <a:blip r:embed="rId16">
+                    <a:blip r:embed="rId15">
                       <a:extLst>
                         <a:ext uri="{28A0092B-C50C-407E-A947-70E740481C1C}">
                           <a14:useLocalDpi xmlns:a14="http://schemas.microsoft.com/office/drawing/2010/main" val="0"/>
@@ -3419,45 +4339,22 @@
     </w:p>
     <w:p>
       <w:pPr>
-        <w:pStyle w:val="Bijschrift"/>
+        <w:pStyle w:val="Caption"/>
       </w:pPr>
       <w:r>
         <w:t xml:space="preserve">Figuur </w:t>
       </w:r>
-      <w:r>
-        <w:fldChar w:fldCharType="begin"/>
-      </w:r>
-      <w:r>
-        <w:instrText xml:space="preserve"> SEQ Figuur \* ARABIC </w:instrText>
-      </w:r>
-      <w:r>
-        <w:fldChar w:fldCharType="separate"/>
-      </w:r>
-      <w:r>
-        <w:rPr>
-          <w:noProof/>
-        </w:rPr>
-        <w:t>6</w:t>
-      </w:r>
-      <w:r>
-        <w:fldChar w:fldCharType="end"/>
-      </w:r>
-      <w:r>
-        <w:t xml:space="preserve"> </w:t>
-      </w:r>
-      <w:proofErr w:type="spellStart"/>
-      <w:r>
-        <w:t>svn</w:t>
-      </w:r>
-      <w:proofErr w:type="spellEnd"/>
-      <w:r>
-        <w:t xml:space="preserve"> </w:t>
-      </w:r>
-      <w:proofErr w:type="spellStart"/>
-      <w:r>
-        <w:t>diff</w:t>
-      </w:r>
-      <w:proofErr w:type="spellEnd"/>
+      <w:fldSimple w:instr=" SEQ Figuur \* ARABIC ">
+        <w:r>
+          <w:rPr>
+            <w:noProof/>
+          </w:rPr>
+          <w:t>6</w:t>
+        </w:r>
+      </w:fldSimple>
+      <w:r>
+        <w:t xml:space="preserve"> svn diff</w:t>
+      </w:r>
     </w:p>
     <w:p>
       <w:r>
@@ -3471,15 +4368,7 @@
         <w:t xml:space="preserve">credentials </w:t>
       </w:r>
       <w:r>
-        <w:t xml:space="preserve">van </w:t>
-      </w:r>
-      <w:proofErr w:type="spellStart"/>
-      <w:r>
-        <w:t>Nathen</w:t>
-      </w:r>
-      <w:proofErr w:type="spellEnd"/>
-      <w:r>
-        <w:t xml:space="preserve"> (namelijk wendel98). Bovendien is te zien dat de </w:t>
+        <w:t xml:space="preserve">van Nathen (namelijk wendel98). Bovendien is te zien dat de </w:t>
       </w:r>
       <w:r>
         <w:rPr>
@@ -3499,15 +4388,7 @@
         <w:t xml:space="preserve"> is</w:t>
       </w:r>
       <w:r>
-        <w:t xml:space="preserve"> toegevoegd aan deze </w:t>
-      </w:r>
-      <w:proofErr w:type="spellStart"/>
-      <w:r>
-        <w:t>commit</w:t>
-      </w:r>
-      <w:proofErr w:type="spellEnd"/>
-      <w:r>
-        <w:t xml:space="preserve">. Dit bestand ziet er interessant uit, maar er </w:t>
+        <w:t xml:space="preserve"> toegevoegd aan deze commit. Dit bestand ziet er interessant uit, maar er </w:t>
       </w:r>
       <w:r>
         <w:lastRenderedPageBreak/>
@@ -3525,26 +4406,16 @@
       <w:r>
         <w:t xml:space="preserve">Toen ik me heb verdiept in </w:t>
       </w:r>
-      <w:proofErr w:type="spellStart"/>
       <w:r>
         <w:rPr>
           <w:i/>
           <w:iCs/>
         </w:rPr>
-        <w:t>svn</w:t>
-      </w:r>
-      <w:proofErr w:type="spellEnd"/>
-      <w:r>
-        <w:rPr>
-          <w:i/>
-          <w:iCs/>
-        </w:rPr>
-        <w:t xml:space="preserve">, </w:t>
+        <w:t xml:space="preserve">svn, </w:t>
       </w:r>
       <w:r>
         <w:t xml:space="preserve">zag ik dat er een </w:t>
       </w:r>
-      <w:proofErr w:type="spellStart"/>
       <w:r>
         <w:rPr>
           <w:b/>
@@ -3552,7 +4423,6 @@
         </w:rPr>
         <w:t>checkout</w:t>
       </w:r>
-      <w:proofErr w:type="spellEnd"/>
       <w:r>
         <w:t xml:space="preserve"> functie was. Wat deze functie doet is de huidige repository ophalen en downloaden in je huidige directory.</w:t>
       </w:r>
@@ -3586,7 +4456,7 @@
                     </pic:cNvPicPr>
                   </pic:nvPicPr>
                   <pic:blipFill>
-                    <a:blip r:embed="rId17">
+                    <a:blip r:embed="rId16">
                       <a:extLst>
                         <a:ext uri="{28A0092B-C50C-407E-A947-70E740481C1C}">
                           <a14:useLocalDpi xmlns:a14="http://schemas.microsoft.com/office/drawing/2010/main" val="0"/>
@@ -3620,7 +4490,7 @@
     </w:p>
     <w:p>
       <w:pPr>
-        <w:pStyle w:val="Bijschrift"/>
+        <w:pStyle w:val="Caption"/>
       </w:pPr>
       <w:r>
         <w:t xml:space="preserve">Figuur </w:t>
@@ -3641,24 +4511,14 @@
         <w:t>7</w:t>
       </w:r>
       <w:r>
+        <w:rPr>
+          <w:noProof/>
+        </w:rPr>
         <w:fldChar w:fldCharType="end"/>
       </w:r>
       <w:r>
-        <w:t xml:space="preserve"> </w:t>
-      </w:r>
-      <w:proofErr w:type="spellStart"/>
-      <w:r>
-        <w:t>svn</w:t>
-      </w:r>
-      <w:proofErr w:type="spellEnd"/>
-      <w:r>
-        <w:t xml:space="preserve">  </w:t>
-      </w:r>
-      <w:proofErr w:type="spellStart"/>
-      <w:r>
-        <w:t>checkout</w:t>
-      </w:r>
-      <w:proofErr w:type="spellEnd"/>
+        <w:t xml:space="preserve"> svn  checkout</w:t>
+      </w:r>
     </w:p>
     <w:p>
       <w:r>
@@ -3691,7 +4551,7 @@
                     </pic:cNvPicPr>
                   </pic:nvPicPr>
                   <pic:blipFill>
-                    <a:blip r:embed="rId18">
+                    <a:blip r:embed="rId17">
                       <a:extLst>
                         <a:ext uri="{28A0092B-C50C-407E-A947-70E740481C1C}">
                           <a14:useLocalDpi xmlns:a14="http://schemas.microsoft.com/office/drawing/2010/main" val="0"/>
@@ -3725,29 +4585,19 @@
     </w:p>
     <w:p>
       <w:pPr>
-        <w:pStyle w:val="Bijschrift"/>
+        <w:pStyle w:val="Caption"/>
       </w:pPr>
       <w:r>
         <w:t xml:space="preserve">Figuur </w:t>
       </w:r>
-      <w:r>
-        <w:fldChar w:fldCharType="begin"/>
-      </w:r>
-      <w:r>
-        <w:instrText xml:space="preserve"> SEQ Figuur \* ARABIC </w:instrText>
-      </w:r>
-      <w:r>
-        <w:fldChar w:fldCharType="separate"/>
-      </w:r>
-      <w:r>
-        <w:rPr>
-          <w:noProof/>
-        </w:rPr>
-        <w:t>8</w:t>
-      </w:r>
-      <w:r>
-        <w:fldChar w:fldCharType="end"/>
-      </w:r>
+      <w:fldSimple w:instr=" SEQ Figuur \* ARABIC ">
+        <w:r>
+          <w:rPr>
+            <w:noProof/>
+          </w:rPr>
+          <w:t>8</w:t>
+        </w:r>
+      </w:fldSimple>
       <w:r>
         <w:t xml:space="preserve"> moved.txt</w:t>
       </w:r>
@@ -3756,7 +4606,6 @@
       <w:r>
         <w:t xml:space="preserve">Dit document geeft de informatie weer dat er op de </w:t>
       </w:r>
-      <w:proofErr w:type="spellStart"/>
       <w:r>
         <w:rPr>
           <w:b/>
@@ -3764,17 +4613,8 @@
         </w:rPr>
         <w:t>devops</w:t>
       </w:r>
-      <w:proofErr w:type="spellEnd"/>
-      <w:r>
-        <w:t xml:space="preserve"> omgeving gewerkt wordt. Nadat ik dit toegevoegd heb aan mij hosts, kon ik deze website bereiken. Hier had ik wel inloggegevens voor nodig, dus heb ik die van </w:t>
-      </w:r>
-      <w:proofErr w:type="spellStart"/>
-      <w:r>
-        <w:t>Nathen</w:t>
-      </w:r>
-      <w:proofErr w:type="spellEnd"/>
-      <w:r>
-        <w:t xml:space="preserve"> geprobeerd. Dit lukte met succes, zie Figuur 9.</w:t>
+      <w:r>
+        <w:t xml:space="preserve"> omgeving gewerkt wordt. Nadat ik dit toegevoegd heb aan mij hosts, kon ik deze website bereiken. Hier had ik wel inloggegevens voor nodig, dus heb ik die van Nathen geprobeerd. Dit lukte met succes, zie Figuur 9.</w:t>
       </w:r>
     </w:p>
     <w:p>
@@ -3790,6 +4630,97 @@
             <wp:extent cx="2194207" cy="3076575"/>
             <wp:effectExtent l="0" t="0" r="0" b="0"/>
             <wp:docPr id="20" name="Afbeelding 20"/>
+            <wp:cNvGraphicFramePr>
+              <a:graphicFrameLocks xmlns:a="http://schemas.openxmlformats.org/drawingml/2006/main" noChangeAspect="1"/>
+            </wp:cNvGraphicFramePr>
+            <a:graphic xmlns:a="http://schemas.openxmlformats.org/drawingml/2006/main">
+              <a:graphicData uri="http://schemas.openxmlformats.org/drawingml/2006/picture">
+                <pic:pic xmlns:pic="http://schemas.openxmlformats.org/drawingml/2006/picture">
+                  <pic:nvPicPr>
+                    <pic:cNvPr id="1" name=""/>
+                    <pic:cNvPicPr/>
+                  </pic:nvPicPr>
+                  <pic:blipFill>
+                    <a:blip r:embed="rId18"/>
+                    <a:stretch>
+                      <a:fillRect/>
+                    </a:stretch>
+                  </pic:blipFill>
+                  <pic:spPr>
+                    <a:xfrm>
+                      <a:off x="0" y="0"/>
+                      <a:ext cx="2196387" cy="3079632"/>
+                    </a:xfrm>
+                    <a:prstGeom prst="rect">
+                      <a:avLst/>
+                    </a:prstGeom>
+                  </pic:spPr>
+                </pic:pic>
+              </a:graphicData>
+            </a:graphic>
+          </wp:inline>
+        </w:drawing>
+      </w:r>
+    </w:p>
+    <w:p>
+      <w:pPr>
+        <w:pStyle w:val="Caption"/>
+      </w:pPr>
+      <w:r>
+        <w:t xml:space="preserve">Figuur </w:t>
+      </w:r>
+      <w:fldSimple w:instr=" SEQ Figuur \* ARABIC ">
+        <w:r>
+          <w:rPr>
+            <w:noProof/>
+          </w:rPr>
+          <w:t>9</w:t>
+        </w:r>
+      </w:fldSimple>
+      <w:r>
+        <w:t xml:space="preserve"> ingelogd op de devops names Nathen</w:t>
+      </w:r>
+    </w:p>
+    <w:p/>
+    <w:p>
+      <w:r>
+        <w:lastRenderedPageBreak/>
+        <w:t xml:space="preserve">Nu ik op de </w:t>
+      </w:r>
+      <w:r>
+        <w:rPr>
+          <w:b/>
+          <w:bCs/>
+        </w:rPr>
+        <w:t xml:space="preserve">devops </w:t>
+      </w:r>
+      <w:r>
+        <w:t xml:space="preserve">omgeving zat van Azure moest ik een manier vinden op een reverse shell op te zetten. Nu wist ik nog van de </w:t>
+      </w:r>
+      <w:r>
+        <w:rPr>
+          <w:i/>
+          <w:iCs/>
+        </w:rPr>
+        <w:t xml:space="preserve">Enumeration </w:t>
+      </w:r>
+      <w:r>
+        <w:t xml:space="preserve">fase dat ze met ASP.NET deze website opgezet hebben, dus ben ik gaan kijken naar een .aspx  reverse shell. </w:t>
+      </w:r>
+    </w:p>
+    <w:p>
+      <w:pPr>
+        <w:keepNext/>
+      </w:pPr>
+      <w:r>
+        <w:rPr>
+          <w:noProof/>
+        </w:rPr>
+        <w:drawing>
+          <wp:inline distT="0" distB="0" distL="0" distR="0" wp14:anchorId="3035B2E4" wp14:editId="12865B0A">
+            <wp:extent cx="5760720" cy="4618355"/>
+            <wp:effectExtent l="0" t="0" r="0" b="0"/>
+            <wp:docPr id="17" name="Afbeelding 17"/>
             <wp:cNvGraphicFramePr>
               <a:graphicFrameLocks xmlns:a="http://schemas.openxmlformats.org/drawingml/2006/main" noChangeAspect="1"/>
             </wp:cNvGraphicFramePr>
@@ -3809,153 +4740,6 @@
                   <pic:spPr>
                     <a:xfrm>
                       <a:off x="0" y="0"/>
-                      <a:ext cx="2196387" cy="3079632"/>
-                    </a:xfrm>
-                    <a:prstGeom prst="rect">
-                      <a:avLst/>
-                    </a:prstGeom>
-                  </pic:spPr>
-                </pic:pic>
-              </a:graphicData>
-            </a:graphic>
-          </wp:inline>
-        </w:drawing>
-      </w:r>
-    </w:p>
-    <w:p>
-      <w:pPr>
-        <w:pStyle w:val="Bijschrift"/>
-      </w:pPr>
-      <w:r>
-        <w:t xml:space="preserve">Figuur </w:t>
-      </w:r>
-      <w:r>
-        <w:fldChar w:fldCharType="begin"/>
-      </w:r>
-      <w:r>
-        <w:instrText xml:space="preserve"> SEQ Figuur \* ARABIC </w:instrText>
-      </w:r>
-      <w:r>
-        <w:fldChar w:fldCharType="separate"/>
-      </w:r>
-      <w:r>
-        <w:rPr>
-          <w:noProof/>
-        </w:rPr>
-        <w:t>9</w:t>
-      </w:r>
-      <w:r>
-        <w:fldChar w:fldCharType="end"/>
-      </w:r>
-      <w:r>
-        <w:t xml:space="preserve"> ingelogd op de </w:t>
-      </w:r>
-      <w:proofErr w:type="spellStart"/>
-      <w:r>
-        <w:t>devops</w:t>
-      </w:r>
-      <w:proofErr w:type="spellEnd"/>
-      <w:r>
-        <w:t xml:space="preserve"> </w:t>
-      </w:r>
-      <w:proofErr w:type="spellStart"/>
-      <w:r>
-        <w:t>names</w:t>
-      </w:r>
-      <w:proofErr w:type="spellEnd"/>
-      <w:r>
-        <w:t xml:space="preserve"> </w:t>
-      </w:r>
-      <w:proofErr w:type="spellStart"/>
-      <w:r>
-        <w:t>Nathen</w:t>
-      </w:r>
-      <w:proofErr w:type="spellEnd"/>
-    </w:p>
-    <w:p/>
-    <w:p>
-      <w:r>
-        <w:lastRenderedPageBreak/>
-        <w:t xml:space="preserve">Nu ik op de </w:t>
-      </w:r>
-      <w:proofErr w:type="spellStart"/>
-      <w:r>
-        <w:rPr>
-          <w:b/>
-          <w:bCs/>
-        </w:rPr>
-        <w:t>devops</w:t>
-      </w:r>
-      <w:proofErr w:type="spellEnd"/>
-      <w:r>
-        <w:rPr>
-          <w:b/>
-          <w:bCs/>
-        </w:rPr>
-        <w:t xml:space="preserve"> </w:t>
-      </w:r>
-      <w:r>
-        <w:t xml:space="preserve">omgeving zat van </w:t>
-      </w:r>
-      <w:proofErr w:type="spellStart"/>
-      <w:r>
-        <w:t>Azure</w:t>
-      </w:r>
-      <w:proofErr w:type="spellEnd"/>
-      <w:r>
-        <w:t xml:space="preserve"> moest ik een manier vinden op een reverse shell op te zetten. Nu wist ik nog van de </w:t>
-      </w:r>
-      <w:r>
-        <w:rPr>
-          <w:i/>
-          <w:iCs/>
-        </w:rPr>
-        <w:t xml:space="preserve">Enumeration </w:t>
-      </w:r>
-      <w:r>
-        <w:t>fase dat ze met ASP.NET deze website opgezet hebben, dus ben ik gaan kijken naar een .</w:t>
-      </w:r>
-      <w:proofErr w:type="spellStart"/>
-      <w:r>
-        <w:t>aspx</w:t>
-      </w:r>
-      <w:proofErr w:type="spellEnd"/>
-      <w:r>
-        <w:t xml:space="preserve">  reverse shell. </w:t>
-      </w:r>
-    </w:p>
-    <w:p>
-      <w:pPr>
-        <w:keepNext/>
-      </w:pPr>
-      <w:r>
-        <w:rPr>
-          <w:noProof/>
-        </w:rPr>
-        <w:drawing>
-          <wp:inline distT="0" distB="0" distL="0" distR="0" wp14:anchorId="3035B2E4" wp14:editId="12865B0A">
-            <wp:extent cx="5760720" cy="4618355"/>
-            <wp:effectExtent l="0" t="0" r="0" b="0"/>
-            <wp:docPr id="17" name="Afbeelding 17"/>
-            <wp:cNvGraphicFramePr>
-              <a:graphicFrameLocks xmlns:a="http://schemas.openxmlformats.org/drawingml/2006/main" noChangeAspect="1"/>
-            </wp:cNvGraphicFramePr>
-            <a:graphic xmlns:a="http://schemas.openxmlformats.org/drawingml/2006/main">
-              <a:graphicData uri="http://schemas.openxmlformats.org/drawingml/2006/picture">
-                <pic:pic xmlns:pic="http://schemas.openxmlformats.org/drawingml/2006/picture">
-                  <pic:nvPicPr>
-                    <pic:cNvPr id="1" name=""/>
-                    <pic:cNvPicPr/>
-                  </pic:nvPicPr>
-                  <pic:blipFill>
-                    <a:blip r:embed="rId20"/>
-                    <a:stretch>
-                      <a:fillRect/>
-                    </a:stretch>
-                  </pic:blipFill>
-                  <pic:spPr>
-                    <a:xfrm>
-                      <a:off x="0" y="0"/>
                       <a:ext cx="5760720" cy="4618355"/>
                     </a:xfrm>
                     <a:prstGeom prst="rect">
@@ -3971,7 +4755,7 @@
     </w:p>
     <w:p>
       <w:pPr>
-        <w:pStyle w:val="Bijschrift"/>
+        <w:pStyle w:val="Caption"/>
         <w:rPr>
           <w:lang w:val="en-GB"/>
         </w:rPr>
@@ -4040,35 +4824,18 @@
       <w:r>
         <w:t xml:space="preserve"> via de </w:t>
       </w:r>
-      <w:proofErr w:type="spellStart"/>
       <w:r>
         <w:rPr>
           <w:b/>
           <w:bCs/>
         </w:rPr>
-        <w:t>devops</w:t>
-      </w:r>
-      <w:proofErr w:type="spellEnd"/>
-      <w:r>
-        <w:rPr>
-          <w:b/>
-          <w:bCs/>
-        </w:rPr>
-        <w:t xml:space="preserve"> </w:t>
+        <w:t xml:space="preserve">devops </w:t>
       </w:r>
       <w:r>
         <w:t xml:space="preserve">omgeving uploaden. Dit heb ik gedaan door een branche aan te maken en daarna een bestand uploaden in dit geval de reverse shell. </w:t>
       </w:r>
       <w:r>
-        <w:t xml:space="preserve">Daarna ben ik naar de URL gegaan, zie figuur 11. Hiermee wordt de reverse shell door middel van </w:t>
-      </w:r>
-      <w:proofErr w:type="spellStart"/>
-      <w:r>
-        <w:t>netcat</w:t>
-      </w:r>
-      <w:proofErr w:type="spellEnd"/>
-      <w:r>
-        <w:t xml:space="preserve"> geactiveerd. </w:t>
+        <w:t xml:space="preserve">Daarna ben ik naar de URL gegaan, zie figuur 11. Hiermee wordt de reverse shell door middel van netcat geactiveerd. </w:t>
       </w:r>
     </w:p>
     <w:p>
@@ -4097,7 +4864,7 @@
                     </pic:cNvPicPr>
                   </pic:nvPicPr>
                   <pic:blipFill>
-                    <a:blip r:embed="rId21">
+                    <a:blip r:embed="rId20">
                       <a:extLst>
                         <a:ext uri="{28A0092B-C50C-407E-A947-70E740481C1C}">
                           <a14:useLocalDpi xmlns:a14="http://schemas.microsoft.com/office/drawing/2010/main" val="0"/>
@@ -4131,29 +4898,19 @@
     </w:p>
     <w:p>
       <w:pPr>
-        <w:pStyle w:val="Bijschrift"/>
+        <w:pStyle w:val="Caption"/>
       </w:pPr>
       <w:r>
         <w:t xml:space="preserve">Figuur </w:t>
       </w:r>
-      <w:r>
-        <w:fldChar w:fldCharType="begin"/>
-      </w:r>
-      <w:r>
-        <w:instrText xml:space="preserve"> SEQ Figuur \* ARABIC </w:instrText>
-      </w:r>
-      <w:r>
-        <w:fldChar w:fldCharType="separate"/>
-      </w:r>
-      <w:r>
-        <w:rPr>
-          <w:noProof/>
-        </w:rPr>
-        <w:t>11</w:t>
-      </w:r>
-      <w:r>
-        <w:fldChar w:fldCharType="end"/>
-      </w:r>
+      <w:fldSimple w:instr=" SEQ Figuur \* ARABIC ">
+        <w:r>
+          <w:rPr>
+            <w:noProof/>
+          </w:rPr>
+          <w:t>11</w:t>
+        </w:r>
+      </w:fldSimple>
       <w:r>
         <w:t xml:space="preserve"> activeer reverse shell</w:t>
       </w:r>
@@ -4166,15 +4923,7 @@
     <w:p>
       <w:r>
         <w:lastRenderedPageBreak/>
-        <w:t xml:space="preserve">De reverse shell en dus </w:t>
-      </w:r>
-      <w:proofErr w:type="spellStart"/>
-      <w:r>
-        <w:t>exploit</w:t>
-      </w:r>
-      <w:proofErr w:type="spellEnd"/>
-      <w:r>
-        <w:t xml:space="preserve"> is met succes uitgevoerd, zie het onderstaande figuur.</w:t>
+        <w:t>De reverse shell en dus exploit is met succes uitgevoerd, zie het onderstaande figuur.</w:t>
       </w:r>
     </w:p>
     <w:p>
@@ -4203,7 +4952,7 @@
                     </pic:cNvPicPr>
                   </pic:nvPicPr>
                   <pic:blipFill>
-                    <a:blip r:embed="rId22">
+                    <a:blip r:embed="rId21">
                       <a:extLst>
                         <a:ext uri="{28A0092B-C50C-407E-A947-70E740481C1C}">
                           <a14:useLocalDpi xmlns:a14="http://schemas.microsoft.com/office/drawing/2010/main" val="0"/>
@@ -4237,7 +4986,7 @@
     </w:p>
     <w:p>
       <w:pPr>
-        <w:pStyle w:val="Bijschrift"/>
+        <w:pStyle w:val="Caption"/>
         <w:rPr>
           <w:lang w:val="en-GB"/>
         </w:rPr>
@@ -4305,28 +5054,28 @@
     </w:p>
     <w:p>
       <w:pPr>
-        <w:pStyle w:val="Bijschrift"/>
-        <w:rPr>
-          <w:lang w:val="en-GB"/>
-        </w:rPr>
-      </w:pPr>
-    </w:p>
-    <w:p>
-      <w:pPr>
-        <w:rPr>
-          <w:lang w:val="en-GB"/>
-        </w:rPr>
-      </w:pPr>
-    </w:p>
-    <w:p>
-      <w:pPr>
-        <w:pStyle w:val="Kop1"/>
+        <w:pStyle w:val="Caption"/>
+        <w:rPr>
+          <w:lang w:val="en-GB"/>
+        </w:rPr>
+      </w:pPr>
+    </w:p>
+    <w:p>
+      <w:pPr>
+        <w:rPr>
+          <w:lang w:val="en-GB"/>
+        </w:rPr>
+      </w:pPr>
+    </w:p>
+    <w:p>
+      <w:pPr>
+        <w:pStyle w:val="Heading1"/>
         <w:rPr>
           <w:color w:val="538135" w:themeColor="accent6" w:themeShade="BF"/>
           <w:lang w:val="en-GB"/>
         </w:rPr>
       </w:pPr>
-      <w:bookmarkStart w:id="12" w:name="_Toc51964564"/>
+      <w:bookmarkStart w:id="18" w:name="_Toc61430429"/>
       <w:r>
         <w:rPr>
           <w:color w:val="538135" w:themeColor="accent6" w:themeShade="BF"/>
@@ -4334,7 +5083,7 @@
         </w:rPr>
         <w:t>Privilege Escalation</w:t>
       </w:r>
-      <w:bookmarkEnd w:id="12"/>
+      <w:bookmarkEnd w:id="18"/>
     </w:p>
     <w:p>
       <w:r>
@@ -4345,40 +5094,24 @@
           <w:i/>
           <w:iCs/>
         </w:rPr>
-        <w:t xml:space="preserve">Privilege </w:t>
-      </w:r>
-      <w:proofErr w:type="spellStart"/>
+        <w:t xml:space="preserve">Privilege escalation </w:t>
+      </w:r>
+      <w:r>
+        <w:t>fase wordt er</w:t>
+      </w:r>
+      <w:r>
+        <w:t xml:space="preserve"> misbruik gemaakt van een bug, ontwerpfout of foute configuratie in het besturingssysteem van het doelwit. De bedoeling is om zo meer toegang te krijgen tot bronnen(bijvoorbeeld bestanden) die normaal gesproken worden beschermd tegen een toepassing of gebruiker. In deze fase is de aanvaller al in een zogeheten </w:t>
+      </w:r>
       <w:r>
         <w:rPr>
           <w:i/>
           <w:iCs/>
         </w:rPr>
-        <w:t>escalation</w:t>
-      </w:r>
-      <w:proofErr w:type="spellEnd"/>
-      <w:r>
-        <w:rPr>
-          <w:i/>
-          <w:iCs/>
-        </w:rPr>
-        <w:t xml:space="preserve"> </w:t>
-      </w:r>
-      <w:r>
-        <w:t>fase wordt er</w:t>
-      </w:r>
-      <w:r>
-        <w:t xml:space="preserve"> misbruik gemaakt van een bug, ontwerpfout of foute configuratie in het besturingssysteem van het doelwit. De bedoeling is om zo meer toegang te krijgen tot bronnen(bijvoorbeeld bestanden) die normaal gesproken worden beschermd tegen een toepassing of gebruiker. In deze fase is de aanvaller al in een zogeheten </w:t>
-      </w:r>
-      <w:r>
-        <w:rPr>
-          <w:i/>
-          <w:iCs/>
-        </w:rPr>
         <w:t>reverse shell</w:t>
       </w:r>
       <w:r>
         <w:rPr>
-          <w:rStyle w:val="Voetnootmarkering"/>
+          <w:rStyle w:val="FootnoteReference"/>
           <w:color w:val="538135" w:themeColor="accent6" w:themeShade="BF"/>
         </w:rPr>
         <w:footnoteReference w:id="1"/>
@@ -4389,17 +5122,19 @@
     </w:p>
     <w:p>
       <w:pPr>
-        <w:pStyle w:val="Kop2"/>
+        <w:pStyle w:val="Heading2"/>
         <w:rPr>
           <w:color w:val="538135" w:themeColor="accent6" w:themeShade="BF"/>
         </w:rPr>
       </w:pPr>
+      <w:bookmarkStart w:id="19" w:name="_Toc61430430"/>
       <w:r>
         <w:rPr>
           <w:color w:val="538135" w:themeColor="accent6" w:themeShade="BF"/>
         </w:rPr>
         <w:t>User</w:t>
       </w:r>
+      <w:bookmarkEnd w:id="19"/>
     </w:p>
     <w:p>
       <w:r>
@@ -4440,7 +5175,7 @@
                     </pic:cNvPicPr>
                   </pic:nvPicPr>
                   <pic:blipFill>
-                    <a:blip r:embed="rId23">
+                    <a:blip r:embed="rId22">
                       <a:extLst>
                         <a:ext uri="{28A0092B-C50C-407E-A947-70E740481C1C}">
                           <a14:useLocalDpi xmlns:a14="http://schemas.microsoft.com/office/drawing/2010/main" val="0"/>
@@ -4480,71 +5215,51 @@
       <w:r>
         <w:t xml:space="preserve"> </w:t>
       </w:r>
-      <w:proofErr w:type="spellStart"/>
       <w:r>
         <w:rPr>
           <w:i/>
           <w:iCs/>
         </w:rPr>
-        <w:t>passwd</w:t>
-      </w:r>
-      <w:proofErr w:type="spellEnd"/>
+        <w:t xml:space="preserve">passwd. </w:t>
+      </w:r>
+      <w:r>
+        <w:t xml:space="preserve">Dit bestand stond vol met </w:t>
+      </w:r>
+      <w:r>
+        <w:rPr>
+          <w:u w:val="single"/>
+        </w:rPr>
+        <w:t xml:space="preserve">alle </w:t>
+      </w:r>
+      <w:r>
+        <w:t xml:space="preserve">gebruikers en hun wachtwoord! Op die manier kon ik ook die van </w:t>
+      </w:r>
       <w:r>
         <w:rPr>
           <w:i/>
           <w:iCs/>
         </w:rPr>
-        <w:t xml:space="preserve">. </w:t>
-      </w:r>
-      <w:r>
-        <w:t xml:space="preserve">Dit bestand stond vol met </w:t>
-      </w:r>
-      <w:r>
-        <w:rPr>
-          <w:u w:val="single"/>
-        </w:rPr>
-        <w:t xml:space="preserve">alle </w:t>
-      </w:r>
-      <w:r>
-        <w:t xml:space="preserve">gebruikers en hun wachtwoord! Op die manier kon ik ook die van </w:t>
-      </w:r>
-      <w:proofErr w:type="spellStart"/>
+        <w:t>robisl</w:t>
+      </w:r>
+      <w:r>
+        <w:t xml:space="preserve"> achterhalen en via hem die </w:t>
+      </w:r>
       <w:r>
         <w:rPr>
           <w:i/>
           <w:iCs/>
         </w:rPr>
-        <w:t>robisl</w:t>
-      </w:r>
-      <w:proofErr w:type="spellEnd"/>
-      <w:r>
-        <w:t xml:space="preserve"> achterhalen en via hem die </w:t>
+        <w:t xml:space="preserve">user.txt </w:t>
+      </w:r>
+      <w:r>
+        <w:t xml:space="preserve">achterhalen. </w:t>
       </w:r>
       <w:r>
         <w:rPr>
           <w:i/>
           <w:iCs/>
         </w:rPr>
-        <w:t xml:space="preserve">user.txt </w:t>
-      </w:r>
-      <w:r>
-        <w:t xml:space="preserve">achterhalen. </w:t>
-      </w:r>
-      <w:proofErr w:type="spellStart"/>
-      <w:r>
-        <w:rPr>
-          <w:i/>
-          <w:iCs/>
-        </w:rPr>
-        <w:t>Robisl</w:t>
-      </w:r>
-      <w:proofErr w:type="spellEnd"/>
-      <w:r>
-        <w:rPr>
-          <w:i/>
-          <w:iCs/>
-        </w:rPr>
-        <w:t xml:space="preserve"> </w:t>
+        <w:t xml:space="preserve">Robisl </w:t>
       </w:r>
       <w:r>
         <w:t xml:space="preserve">was namelijk een gebruiker die een account had op de </w:t>
@@ -4621,39 +5336,21 @@
                         <w:txbxContent>
                           <w:p>
                             <w:pPr>
-                              <w:pStyle w:val="Bijschrift"/>
+                              <w:pStyle w:val="Caption"/>
                             </w:pPr>
                             <w:r>
                               <w:t xml:space="preserve">Figuur </w:t>
                             </w:r>
+                            <w:fldSimple w:instr=" SEQ Figuur \* ARABIC ">
+                              <w:r>
+                                <w:rPr>
+                                  <w:noProof/>
+                                </w:rPr>
+                                <w:t>13</w:t>
+                              </w:r>
+                            </w:fldSimple>
                             <w:r>
-                              <w:fldChar w:fldCharType="begin"/>
-                            </w:r>
-                            <w:r>
-                              <w:instrText xml:space="preserve"> SEQ Figuur \* ARABIC </w:instrText>
-                            </w:r>
-                            <w:r>
-                              <w:fldChar w:fldCharType="separate"/>
-                            </w:r>
-                            <w:r>
-                              <w:rPr>
-                                <w:noProof/>
-                              </w:rPr>
-                              <w:t>13</w:t>
-                            </w:r>
-                            <w:r>
-                              <w:fldChar w:fldCharType="end"/>
-                            </w:r>
-                            <w:r>
-                              <w:t xml:space="preserve"> </w:t>
-                            </w:r>
-                            <w:proofErr w:type="spellStart"/>
-                            <w:r>
-                              <w:t>passwd</w:t>
-                            </w:r>
-                            <w:proofErr w:type="spellEnd"/>
-                            <w:r>
-                              <w:t xml:space="preserve"> bestand</w:t>
+                              <w:t xml:space="preserve"> passwd bestand</w:t>
                             </w:r>
                           </w:p>
                         </w:txbxContent>
@@ -4677,39 +5374,21 @@
                   <w:txbxContent>
                     <w:p>
                       <w:pPr>
-                        <w:pStyle w:val="Bijschrift"/>
+                        <w:pStyle w:val="Caption"/>
                       </w:pPr>
                       <w:r>
                         <w:t xml:space="preserve">Figuur </w:t>
                       </w:r>
+                      <w:fldSimple w:instr=" SEQ Figuur \* ARABIC ">
+                        <w:r>
+                          <w:rPr>
+                            <w:noProof/>
+                          </w:rPr>
+                          <w:t>13</w:t>
+                        </w:r>
+                      </w:fldSimple>
                       <w:r>
-                        <w:fldChar w:fldCharType="begin"/>
-                      </w:r>
-                      <w:r>
-                        <w:instrText xml:space="preserve"> SEQ Figuur \* ARABIC </w:instrText>
-                      </w:r>
-                      <w:r>
-                        <w:fldChar w:fldCharType="separate"/>
-                      </w:r>
-                      <w:r>
-                        <w:rPr>
-                          <w:noProof/>
-                        </w:rPr>
-                        <w:t>13</w:t>
-                      </w:r>
-                      <w:r>
-                        <w:fldChar w:fldCharType="end"/>
-                      </w:r>
-                      <w:r>
-                        <w:t xml:space="preserve"> </w:t>
-                      </w:r>
-                      <w:proofErr w:type="spellStart"/>
-                      <w:r>
-                        <w:t>passwd</w:t>
-                      </w:r>
-                      <w:proofErr w:type="spellEnd"/>
-                      <w:r>
-                        <w:t xml:space="preserve"> bestand</w:t>
+                        <w:t xml:space="preserve"> passwd bestand</w:t>
                       </w:r>
                     </w:p>
                   </w:txbxContent>
@@ -4724,28 +5403,33 @@
     <w:p/>
     <w:p>
       <w:r>
-        <w:t>Dit was mijn eerste Windows machine en ik kon geen manier vinden om via de command line van gebruiker te wisselen. Na wat zoekwerk ben ik op de “</w:t>
-      </w:r>
-      <w:proofErr w:type="spellStart"/>
-      <w:r>
-        <w:t>Evil</w:t>
-      </w:r>
-      <w:proofErr w:type="spellEnd"/>
-      <w:r>
-        <w:t xml:space="preserve"> Windows Remote management” tool </w:t>
+        <w:t xml:space="preserve">Dit was mijn eerste Windows machine en ik kon geen manier vinden om via de command line van gebruiker te wisselen. Na wat zoekwerk ben ik op de “Evil Windows Remote management” tool </w:t>
       </w:r>
       <w:r>
         <w:lastRenderedPageBreak/>
         <w:t xml:space="preserve">gekomen. Deze is </w:t>
       </w:r>
-      <w:hyperlink r:id="rId24" w:history="1">
-        <w:r>
-          <w:rPr>
-            <w:rStyle w:val="Hyperlink"/>
-          </w:rPr>
-          <w:t>hier</w:t>
-        </w:r>
-      </w:hyperlink>
+      <w:r>
+        <w:fldChar w:fldCharType="begin"/>
+      </w:r>
+      <w:r>
+        <w:instrText xml:space="preserve"> HYPERLINK "https://kalilinuxtutorials.com/evil-winrm-hacking-pentesting/" </w:instrText>
+      </w:r>
+      <w:r>
+        <w:fldChar w:fldCharType="separate"/>
+      </w:r>
+      <w:r>
+        <w:rPr>
+          <w:rStyle w:val="Hyperlink"/>
+        </w:rPr>
+        <w:t>hier</w:t>
+      </w:r>
+      <w:r>
+        <w:rPr>
+          <w:rStyle w:val="Hyperlink"/>
+        </w:rPr>
+        <w:fldChar w:fldCharType="end"/>
+      </w:r>
       <w:r>
         <w:t xml:space="preserve"> te vinden. Via deze tool kon ik op de host inloggen via de credentials(die ik dus </w:t>
       </w:r>
@@ -4799,7 +5483,7 @@
                         <w:txbxContent>
                           <w:p>
                             <w:pPr>
-                              <w:pStyle w:val="Bijschrift"/>
+                              <w:pStyle w:val="Caption"/>
                               <w:rPr>
                                 <w:noProof/>
                               </w:rPr>
@@ -4807,32 +5491,17 @@
                             <w:r>
                               <w:t xml:space="preserve">Figuur </w:t>
                             </w:r>
+                            <w:fldSimple w:instr=" SEQ Figuur \* ARABIC ">
+                              <w:r>
+                                <w:rPr>
+                                  <w:noProof/>
+                                </w:rPr>
+                                <w:t>14</w:t>
+                              </w:r>
+                            </w:fldSimple>
                             <w:r>
-                              <w:fldChar w:fldCharType="begin"/>
+                              <w:t xml:space="preserve"> Evil-WinRM</w:t>
                             </w:r>
-                            <w:r>
-                              <w:instrText xml:space="preserve"> SEQ Figuur \* ARABIC </w:instrText>
-                            </w:r>
-                            <w:r>
-                              <w:fldChar w:fldCharType="separate"/>
-                            </w:r>
-                            <w:r>
-                              <w:rPr>
-                                <w:noProof/>
-                              </w:rPr>
-                              <w:t>14</w:t>
-                            </w:r>
-                            <w:r>
-                              <w:fldChar w:fldCharType="end"/>
-                            </w:r>
-                            <w:r>
-                              <w:t xml:space="preserve"> </w:t>
-                            </w:r>
-                            <w:proofErr w:type="spellStart"/>
-                            <w:r>
-                              <w:t>Evil-WinRM</w:t>
-                            </w:r>
-                            <w:proofErr w:type="spellEnd"/>
                           </w:p>
                         </w:txbxContent>
                       </wps:txbx>
@@ -4855,7 +5524,7 @@
                   <w:txbxContent>
                     <w:p>
                       <w:pPr>
-                        <w:pStyle w:val="Bijschrift"/>
+                        <w:pStyle w:val="Caption"/>
                         <w:rPr>
                           <w:noProof/>
                         </w:rPr>
@@ -4863,32 +5532,20 @@
                       <w:r>
                         <w:t xml:space="preserve">Figuur </w:t>
                       </w:r>
-                      <w:r>
-                        <w:fldChar w:fldCharType="begin"/>
-                      </w:r>
-                      <w:r>
-                        <w:instrText xml:space="preserve"> SEQ Figuur \* ARABIC </w:instrText>
-                      </w:r>
-                      <w:r>
-                        <w:fldChar w:fldCharType="separate"/>
-                      </w:r>
-                      <w:r>
-                        <w:rPr>
-                          <w:noProof/>
-                        </w:rPr>
-                        <w:t>14</w:t>
-                      </w:r>
-                      <w:r>
-                        <w:fldChar w:fldCharType="end"/>
-                      </w:r>
+                      <w:fldSimple w:instr=" SEQ Figuur \* ARABIC ">
+                        <w:r>
+                          <w:rPr>
+                            <w:noProof/>
+                          </w:rPr>
+                          <w:t>14</w:t>
+                        </w:r>
+                      </w:fldSimple>
                       <w:r>
                         <w:t xml:space="preserve"> </w:t>
                       </w:r>
-                      <w:proofErr w:type="spellStart"/>
                       <w:r>
                         <w:t>Evil-WinRM</w:t>
                       </w:r>
-                      <w:proofErr w:type="spellEnd"/>
                     </w:p>
                   </w:txbxContent>
                 </v:textbox>
@@ -4936,7 +5593,7 @@
                     </pic:cNvPicPr>
                   </pic:nvPicPr>
                   <pic:blipFill>
-                    <a:blip r:embed="rId25">
+                    <a:blip r:embed="rId23">
                       <a:extLst>
                         <a:ext uri="{28A0092B-C50C-407E-A947-70E740481C1C}">
                           <a14:useLocalDpi xmlns:a14="http://schemas.microsoft.com/office/drawing/2010/main" val="0"/>
@@ -5022,7 +5679,7 @@
                     </pic:cNvPicPr>
                   </pic:nvPicPr>
                   <pic:blipFill>
-                    <a:blip r:embed="rId26">
+                    <a:blip r:embed="rId24">
                       <a:extLst>
                         <a:ext uri="{28A0092B-C50C-407E-A947-70E740481C1C}">
                           <a14:useLocalDpi xmlns:a14="http://schemas.microsoft.com/office/drawing/2010/main" val="0"/>
@@ -5122,7 +5779,7 @@
                         <w:txbxContent>
                           <w:p>
                             <w:pPr>
-                              <w:pStyle w:val="Bijschrift"/>
+                              <w:pStyle w:val="Caption"/>
                               <w:rPr>
                                 <w:noProof/>
                               </w:rPr>
@@ -5130,24 +5787,14 @@
                             <w:r>
                               <w:t xml:space="preserve">Figuur </w:t>
                             </w:r>
-                            <w:r>
-                              <w:fldChar w:fldCharType="begin"/>
-                            </w:r>
-                            <w:r>
-                              <w:instrText xml:space="preserve"> SEQ Figuur \* ARABIC </w:instrText>
-                            </w:r>
-                            <w:r>
-                              <w:fldChar w:fldCharType="separate"/>
-                            </w:r>
-                            <w:r>
-                              <w:rPr>
-                                <w:noProof/>
-                              </w:rPr>
-                              <w:t>15</w:t>
-                            </w:r>
-                            <w:r>
-                              <w:fldChar w:fldCharType="end"/>
-                            </w:r>
+                            <w:fldSimple w:instr=" SEQ Figuur \* ARABIC ">
+                              <w:r>
+                                <w:rPr>
+                                  <w:noProof/>
+                                </w:rPr>
+                                <w:t>15</w:t>
+                              </w:r>
+                            </w:fldSimple>
                             <w:r>
                               <w:t xml:space="preserve"> user.txt</w:t>
                             </w:r>
@@ -5173,7 +5820,7 @@
                   <w:txbxContent>
                     <w:p>
                       <w:pPr>
-                        <w:pStyle w:val="Bijschrift"/>
+                        <w:pStyle w:val="Caption"/>
                         <w:rPr>
                           <w:noProof/>
                         </w:rPr>
@@ -5181,24 +5828,14 @@
                       <w:r>
                         <w:t xml:space="preserve">Figuur </w:t>
                       </w:r>
-                      <w:r>
-                        <w:fldChar w:fldCharType="begin"/>
-                      </w:r>
-                      <w:r>
-                        <w:instrText xml:space="preserve"> SEQ Figuur \* ARABIC </w:instrText>
-                      </w:r>
-                      <w:r>
-                        <w:fldChar w:fldCharType="separate"/>
-                      </w:r>
-                      <w:r>
-                        <w:rPr>
-                          <w:noProof/>
-                        </w:rPr>
-                        <w:t>15</w:t>
-                      </w:r>
-                      <w:r>
-                        <w:fldChar w:fldCharType="end"/>
-                      </w:r>
+                      <w:fldSimple w:instr=" SEQ Figuur \* ARABIC ">
+                        <w:r>
+                          <w:rPr>
+                            <w:noProof/>
+                          </w:rPr>
+                          <w:t>15</w:t>
+                        </w:r>
+                      </w:fldSimple>
                       <w:r>
                         <w:t xml:space="preserve"> user.txt</w:t>
                       </w:r>
@@ -5252,7 +5889,7 @@
                     </pic:cNvPicPr>
                   </pic:nvPicPr>
                   <pic:blipFill>
-                    <a:blip r:embed="rId27">
+                    <a:blip r:embed="rId25">
                       <a:extLst>
                         <a:ext uri="{28A0092B-C50C-407E-A947-70E740481C1C}">
                           <a14:useLocalDpi xmlns:a14="http://schemas.microsoft.com/office/drawing/2010/main" val="0"/>
@@ -5339,7 +5976,7 @@
                         <w:txbxContent>
                           <w:p>
                             <w:pPr>
-                              <w:pStyle w:val="Bijschrift"/>
+                              <w:pStyle w:val="Caption"/>
                               <w:rPr>
                                 <w:noProof/>
                               </w:rPr>
@@ -5347,32 +5984,17 @@
                             <w:r>
                               <w:t xml:space="preserve">Figuur </w:t>
                             </w:r>
+                            <w:fldSimple w:instr=" SEQ Figuur \* ARABIC ">
+                              <w:r>
+                                <w:rPr>
+                                  <w:noProof/>
+                                </w:rPr>
+                                <w:t>16</w:t>
+                              </w:r>
+                            </w:fldSimple>
                             <w:r>
-                              <w:fldChar w:fldCharType="begin"/>
+                              <w:t xml:space="preserve"> omgeving robisl</w:t>
                             </w:r>
-                            <w:r>
-                              <w:instrText xml:space="preserve"> SEQ Figuur \* ARABIC </w:instrText>
-                            </w:r>
-                            <w:r>
-                              <w:fldChar w:fldCharType="separate"/>
-                            </w:r>
-                            <w:r>
-                              <w:rPr>
-                                <w:noProof/>
-                              </w:rPr>
-                              <w:t>16</w:t>
-                            </w:r>
-                            <w:r>
-                              <w:fldChar w:fldCharType="end"/>
-                            </w:r>
-                            <w:r>
-                              <w:t xml:space="preserve"> omgeving </w:t>
-                            </w:r>
-                            <w:proofErr w:type="spellStart"/>
-                            <w:r>
-                              <w:t>robisl</w:t>
-                            </w:r>
-                            <w:proofErr w:type="spellEnd"/>
                           </w:p>
                         </w:txbxContent>
                       </wps:txbx>
@@ -5395,7 +6017,7 @@
                   <w:txbxContent>
                     <w:p>
                       <w:pPr>
-                        <w:pStyle w:val="Bijschrift"/>
+                        <w:pStyle w:val="Caption"/>
                         <w:rPr>
                           <w:noProof/>
                         </w:rPr>
@@ -5403,32 +6025,17 @@
                       <w:r>
                         <w:t xml:space="preserve">Figuur </w:t>
                       </w:r>
+                      <w:fldSimple w:instr=" SEQ Figuur \* ARABIC ">
+                        <w:r>
+                          <w:rPr>
+                            <w:noProof/>
+                          </w:rPr>
+                          <w:t>16</w:t>
+                        </w:r>
+                      </w:fldSimple>
                       <w:r>
-                        <w:fldChar w:fldCharType="begin"/>
+                        <w:t xml:space="preserve"> omgeving robisl</w:t>
                       </w:r>
-                      <w:r>
-                        <w:instrText xml:space="preserve"> SEQ Figuur \* ARABIC </w:instrText>
-                      </w:r>
-                      <w:r>
-                        <w:fldChar w:fldCharType="separate"/>
-                      </w:r>
-                      <w:r>
-                        <w:rPr>
-                          <w:noProof/>
-                        </w:rPr>
-                        <w:t>16</w:t>
-                      </w:r>
-                      <w:r>
-                        <w:fldChar w:fldCharType="end"/>
-                      </w:r>
-                      <w:r>
-                        <w:t xml:space="preserve"> omgeving </w:t>
-                      </w:r>
-                      <w:proofErr w:type="spellStart"/>
-                      <w:r>
-                        <w:t>robisl</w:t>
-                      </w:r>
-                      <w:proofErr w:type="spellEnd"/>
                     </w:p>
                   </w:txbxContent>
                 </v:textbox>
@@ -5441,40 +6048,22 @@
       <w:r>
         <w:t xml:space="preserve">Door middel van het </w:t>
       </w:r>
-      <w:proofErr w:type="spellStart"/>
       <w:r>
         <w:rPr>
           <w:i/>
           <w:iCs/>
         </w:rPr>
-        <w:t>robisl</w:t>
-      </w:r>
-      <w:proofErr w:type="spellEnd"/>
-      <w:r>
-        <w:rPr>
-          <w:i/>
-          <w:iCs/>
-        </w:rPr>
-        <w:t xml:space="preserve"> </w:t>
+        <w:t xml:space="preserve">robisl </w:t>
       </w:r>
       <w:r>
         <w:t xml:space="preserve">account kon ik ook hiermee inloggen op de </w:t>
       </w:r>
-      <w:proofErr w:type="spellStart"/>
       <w:r>
         <w:rPr>
           <w:b/>
           <w:bCs/>
         </w:rPr>
-        <w:t>devops</w:t>
-      </w:r>
-      <w:proofErr w:type="spellEnd"/>
-      <w:r>
-        <w:rPr>
-          <w:b/>
-          <w:bCs/>
-        </w:rPr>
-        <w:t xml:space="preserve"> </w:t>
+        <w:t xml:space="preserve">devops </w:t>
       </w:r>
       <w:r>
         <w:t>omgeving.</w:t>
@@ -5495,51 +6084,18 @@
     <w:p/>
     <w:p/>
     <w:p>
-      <w:proofErr w:type="spellStart"/>
       <w:r>
         <w:rPr>
           <w:i/>
           <w:iCs/>
         </w:rPr>
-        <w:t>Robisl</w:t>
-      </w:r>
-      <w:proofErr w:type="spellEnd"/>
-      <w:r>
-        <w:rPr>
-          <w:i/>
-          <w:iCs/>
-        </w:rPr>
-        <w:t xml:space="preserve"> </w:t>
+        <w:t xml:space="preserve">Robisl </w:t>
       </w:r>
       <w:r>
         <w:t>had de mogelijkheid om een pipeline aan te maken en deze te activeren. Nu was de truc om via deze nieuwe pipeline</w:t>
       </w:r>
       <w:r>
-        <w:t xml:space="preserve"> een </w:t>
-      </w:r>
-      <w:proofErr w:type="spellStart"/>
-      <w:r>
-        <w:t>yaml</w:t>
-      </w:r>
-      <w:proofErr w:type="spellEnd"/>
-      <w:r>
-        <w:t xml:space="preserve"> bestand op te zetten en via dit </w:t>
-      </w:r>
-      <w:proofErr w:type="spellStart"/>
-      <w:r>
-        <w:t>yaml</w:t>
-      </w:r>
-      <w:proofErr w:type="spellEnd"/>
-      <w:r>
-        <w:t xml:space="preserve"> bestand een script uit te voeren. Via dit script zou je dus het wachtwoord van de </w:t>
-      </w:r>
-      <w:proofErr w:type="spellStart"/>
-      <w:r>
-        <w:t>admin</w:t>
-      </w:r>
-      <w:proofErr w:type="spellEnd"/>
-      <w:r>
-        <w:t xml:space="preserve"> kunnen veranderen, zie figuur 17.</w:t>
+        <w:t xml:space="preserve"> een yaml bestand op te zetten en via dit yaml bestand een script uit te voeren. Via dit script zou je dus het wachtwoord van de admin kunnen veranderen, zie figuur 17.</w:t>
       </w:r>
     </w:p>
     <w:p>
@@ -5569,7 +6125,7 @@
                     </pic:cNvPicPr>
                   </pic:nvPicPr>
                   <pic:blipFill>
-                    <a:blip r:embed="rId28">
+                    <a:blip r:embed="rId26">
                       <a:extLst>
                         <a:ext uri="{28A0092B-C50C-407E-A947-70E740481C1C}">
                           <a14:useLocalDpi xmlns:a14="http://schemas.microsoft.com/office/drawing/2010/main" val="0"/>
@@ -5603,7 +6159,7 @@
     </w:p>
     <w:p>
       <w:pPr>
-        <w:pStyle w:val="Bijschrift"/>
+        <w:pStyle w:val="Caption"/>
         <w:rPr>
           <w:lang w:val="en-GB"/>
         </w:rPr>
@@ -5662,31 +6218,23 @@
         <w:rPr>
           <w:lang w:val="en-GB"/>
         </w:rPr>
-        <w:t xml:space="preserve"> change admin password</w:t>
-      </w:r>
+        <w:t xml:space="preserve"> change admin </w:t>
+      </w:r>
+      <w:proofErr w:type="gramStart"/>
+      <w:r>
+        <w:rPr>
+          <w:lang w:val="en-GB"/>
+        </w:rPr>
+        <w:t>password</w:t>
+      </w:r>
+      <w:proofErr w:type="gramEnd"/>
     </w:p>
     <w:p>
       <w:r>
         <w:t>Door deze succesvol gebuilde p</w:t>
       </w:r>
       <w:r>
-        <w:t xml:space="preserve">ipeline kon ik via de </w:t>
-      </w:r>
-      <w:proofErr w:type="spellStart"/>
-      <w:r>
-        <w:t>Evil-WinRM</w:t>
-      </w:r>
-      <w:proofErr w:type="spellEnd"/>
-      <w:r>
-        <w:t xml:space="preserve"> inloggen als </w:t>
-      </w:r>
-      <w:proofErr w:type="spellStart"/>
-      <w:r>
-        <w:t>admin</w:t>
-      </w:r>
-      <w:proofErr w:type="spellEnd"/>
-      <w:r>
-        <w:t>.</w:t>
+        <w:t>ipeline kon ik via de Evil-WinRM inloggen als admin.</w:t>
       </w:r>
     </w:p>
     <w:p>
@@ -5715,7 +6263,7 @@
                     </pic:cNvPicPr>
                   </pic:nvPicPr>
                   <pic:blipFill>
-                    <a:blip r:embed="rId29">
+                    <a:blip r:embed="rId27">
                       <a:extLst>
                         <a:ext uri="{28A0092B-C50C-407E-A947-70E740481C1C}">
                           <a14:useLocalDpi xmlns:a14="http://schemas.microsoft.com/office/drawing/2010/main" val="0"/>
@@ -5749,41 +6297,201 @@
     </w:p>
     <w:p>
       <w:pPr>
-        <w:pStyle w:val="Bijschrift"/>
+        <w:pStyle w:val="Caption"/>
       </w:pPr>
       <w:r>
         <w:t xml:space="preserve">Figuur </w:t>
       </w:r>
-      <w:r>
-        <w:fldChar w:fldCharType="begin"/>
-      </w:r>
-      <w:r>
-        <w:instrText xml:space="preserve"> SEQ Figuur \* ARABIC </w:instrText>
-      </w:r>
-      <w:r>
-        <w:fldChar w:fldCharType="separate"/>
-      </w:r>
-      <w:r>
-        <w:rPr>
-          <w:noProof/>
-        </w:rPr>
-        <w:t>18</w:t>
-      </w:r>
-      <w:r>
-        <w:fldChar w:fldCharType="end"/>
-      </w:r>
-      <w:r>
+      <w:fldSimple w:instr=" SEQ Figuur \* ARABIC ">
+        <w:r>
+          <w:rPr>
+            <w:noProof/>
+          </w:rPr>
+          <w:t>18</w:t>
+        </w:r>
+      </w:fldSimple>
+      <w:r>
+        <w:t xml:space="preserve"> admin &amp; root.txt</w:t>
+      </w:r>
+    </w:p>
+    <w:p>
+      <w:pPr>
+        <w:rPr>
+          <w:i/>
+          <w:iCs/>
+          <w:color w:val="44546A" w:themeColor="text2"/>
+          <w:sz w:val="18"/>
+          <w:szCs w:val="18"/>
+        </w:rPr>
+      </w:pPr>
+      <w:r>
+        <w:br w:type="page"/>
+      </w:r>
+    </w:p>
+    <w:p>
+      <w:pPr>
+        <w:pStyle w:val="Caption"/>
+      </w:pPr>
+    </w:p>
+    <w:p>
+      <w:pPr>
+        <w:pStyle w:val="Heading1"/>
+        <w:rPr>
+          <w:color w:val="538135" w:themeColor="accent6" w:themeShade="BF"/>
+          <w:lang w:val="en-GB"/>
+        </w:rPr>
+      </w:pPr>
+      <w:bookmarkStart w:id="20" w:name="_Hlk61429713"/>
+      <w:bookmarkStart w:id="21" w:name="_Toc61430431"/>
+      <w:r>
+        <w:rPr>
+          <w:color w:val="538135" w:themeColor="accent6" w:themeShade="BF"/>
+          <w:lang w:val="en-GB"/>
+        </w:rPr>
+        <w:t>Clean-up</w:t>
+      </w:r>
+      <w:bookmarkEnd w:id="21"/>
+    </w:p>
+    <w:p>
+      <w:pPr>
+        <w:rPr>
+          <w:lang w:val="en-GB"/>
+        </w:rPr>
+      </w:pPr>
+      <w:r>
+        <w:rPr>
+          <w:lang w:val="en-GB"/>
+        </w:rPr>
+        <w:t xml:space="preserve">Alle </w:t>
+      </w:r>
+      <w:proofErr w:type="spellStart"/>
+      <w:r>
+        <w:rPr>
+          <w:lang w:val="en-GB"/>
+        </w:rPr>
+        <w:t>benodigde</w:t>
+      </w:r>
+      <w:proofErr w:type="spellEnd"/>
+      <w:r>
+        <w:rPr>
+          <w:lang w:val="en-GB"/>
+        </w:rPr>
+        <w:t xml:space="preserve"> tools of </w:t>
+      </w:r>
+      <w:proofErr w:type="spellStart"/>
+      <w:r>
+        <w:rPr>
+          <w:lang w:val="en-GB"/>
+        </w:rPr>
+        <w:t>bestanden</w:t>
+      </w:r>
+      <w:proofErr w:type="spellEnd"/>
+      <w:r>
+        <w:rPr>
+          <w:lang w:val="en-GB"/>
+        </w:rPr>
+        <w:t xml:space="preserve"> die door </w:t>
+      </w:r>
+      <w:proofErr w:type="spellStart"/>
+      <w:r>
+        <w:rPr>
+          <w:lang w:val="en-GB"/>
+        </w:rPr>
+        <w:t>mij</w:t>
+      </w:r>
+      <w:proofErr w:type="spellEnd"/>
+      <w:r>
+        <w:rPr>
+          <w:lang w:val="en-GB"/>
+        </w:rPr>
+        <w:t xml:space="preserve"> op het </w:t>
+      </w:r>
+      <w:proofErr w:type="spellStart"/>
+      <w:r>
+        <w:rPr>
+          <w:lang w:val="en-GB"/>
+        </w:rPr>
+        <w:t>systeem</w:t>
+      </w:r>
+      <w:proofErr w:type="spellEnd"/>
+      <w:r>
+        <w:rPr>
+          <w:lang w:val="en-GB"/>
+        </w:rPr>
         <w:t xml:space="preserve"> </w:t>
       </w:r>
       <w:proofErr w:type="spellStart"/>
       <w:r>
-        <w:t>admin</w:t>
+        <w:rPr>
+          <w:lang w:val="en-GB"/>
+        </w:rPr>
+        <w:t>zijn</w:t>
       </w:r>
       <w:proofErr w:type="spellEnd"/>
       <w:r>
-        <w:t xml:space="preserve"> &amp; root.txt</w:t>
-      </w:r>
-    </w:p>
+        <w:rPr>
+          <w:lang w:val="en-GB"/>
+        </w:rPr>
+        <w:t xml:space="preserve"> </w:t>
+      </w:r>
+      <w:proofErr w:type="spellStart"/>
+      <w:r>
+        <w:rPr>
+          <w:lang w:val="en-GB"/>
+        </w:rPr>
+        <w:t>gezet</w:t>
+      </w:r>
+      <w:proofErr w:type="spellEnd"/>
+      <w:r>
+        <w:rPr>
+          <w:lang w:val="en-GB"/>
+        </w:rPr>
+        <w:t xml:space="preserve"> </w:t>
+      </w:r>
+      <w:proofErr w:type="spellStart"/>
+      <w:r>
+        <w:rPr>
+          <w:lang w:val="en-GB"/>
+        </w:rPr>
+        <w:t>worden</w:t>
+      </w:r>
+      <w:proofErr w:type="spellEnd"/>
+      <w:r>
+        <w:rPr>
+          <w:lang w:val="en-GB"/>
+        </w:rPr>
+        <w:t xml:space="preserve"> </w:t>
+      </w:r>
+      <w:proofErr w:type="spellStart"/>
+      <w:r>
+        <w:rPr>
+          <w:lang w:val="en-GB"/>
+        </w:rPr>
+        <w:t>netjes</w:t>
+      </w:r>
+      <w:proofErr w:type="spellEnd"/>
+      <w:r>
+        <w:rPr>
+          <w:lang w:val="en-GB"/>
+        </w:rPr>
+        <w:t xml:space="preserve"> </w:t>
+      </w:r>
+      <w:proofErr w:type="spellStart"/>
+      <w:r>
+        <w:rPr>
+          <w:lang w:val="en-GB"/>
+        </w:rPr>
+        <w:t>verwijderd</w:t>
+      </w:r>
+      <w:proofErr w:type="spellEnd"/>
+      <w:r>
+        <w:rPr>
+          <w:lang w:val="en-GB"/>
+        </w:rPr>
+        <w:t>.</w:t>
+      </w:r>
+    </w:p>
+    <w:bookmarkEnd w:id="20"/>
     <w:p>
       <w:pPr>
         <w:keepNext/>
@@ -5808,12 +6516,12 @@
     </w:p>
     <w:p>
       <w:pPr>
-        <w:pStyle w:val="Kop1"/>
+        <w:pStyle w:val="Heading1"/>
         <w:rPr>
           <w:color w:val="538135" w:themeColor="accent6" w:themeShade="BF"/>
         </w:rPr>
       </w:pPr>
-      <w:bookmarkStart w:id="13" w:name="_Toc51964565"/>
+      <w:bookmarkStart w:id="22" w:name="_Toc61430432"/>
       <w:r>
         <w:rPr>
           <w:color w:val="538135" w:themeColor="accent6" w:themeShade="BF"/>
@@ -5821,43 +6529,33 @@
         <w:lastRenderedPageBreak/>
         <w:t>Extra informatie</w:t>
       </w:r>
-      <w:bookmarkEnd w:id="13"/>
+      <w:bookmarkEnd w:id="22"/>
     </w:p>
     <w:p>
       <w:r>
         <w:t>In dit hoofdstuk wordt extra informatie gegeven over</w:t>
       </w:r>
       <w:r>
-        <w:t xml:space="preserve"> onderdelen waar ik nog geen kennis van had. Deze onderdelen kunnen van belang zijn bij de daadwerkelijke </w:t>
-      </w:r>
-      <w:proofErr w:type="spellStart"/>
-      <w:r>
-        <w:t>exploit</w:t>
-      </w:r>
-      <w:proofErr w:type="spellEnd"/>
-      <w:r>
-        <w:t xml:space="preserve"> of gewoon verbreding van mijn algemene kennis.</w:t>
-      </w:r>
-    </w:p>
-    <w:p>
-      <w:pPr>
-        <w:pStyle w:val="Kop2"/>
+        <w:t xml:space="preserve"> onderdelen waar ik nog geen kennis van had. Deze onderdelen kunnen van belang zijn bij de daadwerkelijke exploit of gewoon verbreding van mijn algemene kennis.</w:t>
+      </w:r>
+    </w:p>
+    <w:p>
+      <w:pPr>
+        <w:pStyle w:val="Heading2"/>
         <w:rPr>
           <w:color w:val="538135" w:themeColor="accent6" w:themeShade="BF"/>
         </w:rPr>
       </w:pPr>
-      <w:bookmarkStart w:id="14" w:name="_Ref51961607"/>
-      <w:bookmarkStart w:id="15" w:name="_Toc51964566"/>
-      <w:proofErr w:type="spellStart"/>
+      <w:bookmarkStart w:id="23" w:name="_Ref51961607"/>
+      <w:bookmarkStart w:id="24" w:name="_Toc61430433"/>
       <w:r>
         <w:rPr>
           <w:color w:val="538135" w:themeColor="accent6" w:themeShade="BF"/>
         </w:rPr>
         <w:t>Svnserve</w:t>
       </w:r>
-      <w:bookmarkEnd w:id="14"/>
-      <w:bookmarkEnd w:id="15"/>
-      <w:proofErr w:type="spellEnd"/>
+      <w:bookmarkEnd w:id="23"/>
+      <w:bookmarkEnd w:id="24"/>
     </w:p>
     <w:p>
       <w:r>
@@ -5873,15 +6571,7 @@
         <w:t xml:space="preserve"> (ongeacht of ik wist wat het betekende)</w:t>
       </w:r>
       <w:r>
-        <w:t>, was het eerste wat door me hoofd ging: “</w:t>
-      </w:r>
-      <w:proofErr w:type="spellStart"/>
-      <w:r>
-        <w:t>exploit</w:t>
-      </w:r>
-      <w:proofErr w:type="spellEnd"/>
-      <w:r>
-        <w:t xml:space="preserve">”. Echter, had ik geen idee wat die precies inhield. Na me erin verdiept te hebben is dit een versiebeheer systeem die via de command line kan worden gebruikt. </w:t>
+        <w:t xml:space="preserve">, was het eerste wat door me hoofd ging: “exploit”. Echter, had ik geen idee wat die precies inhield. Na me erin verdiept te hebben is dit een versiebeheer systeem die via de command line kan worden gebruikt. </w:t>
       </w:r>
       <w:r>
         <w:br/>
@@ -5908,9 +6598,190 @@
           <w:szCs w:val="32"/>
         </w:rPr>
       </w:pPr>
+      <w:r>
+        <w:rPr>
+          <w:rFonts w:asciiTheme="majorHAnsi" w:eastAsiaTheme="majorEastAsia" w:hAnsiTheme="majorHAnsi" w:cstheme="majorBidi"/>
+          <w:color w:val="538135" w:themeColor="accent6" w:themeShade="BF"/>
+          <w:sz w:val="32"/>
+          <w:szCs w:val="32"/>
+        </w:rPr>
+        <w:br w:type="page"/>
+      </w:r>
+    </w:p>
+    <w:p>
+      <w:pPr>
+        <w:pStyle w:val="Heading1"/>
+        <w:rPr>
+          <w:color w:val="538135" w:themeColor="accent6" w:themeShade="BF"/>
+          <w:lang w:val="en-GB"/>
+        </w:rPr>
+      </w:pPr>
+      <w:bookmarkStart w:id="25" w:name="_Toc61430344"/>
+      <w:bookmarkStart w:id="26" w:name="_Hlk61430313"/>
+      <w:bookmarkStart w:id="27" w:name="_Toc61430434"/>
+      <w:r>
+        <w:rPr>
+          <w:color w:val="538135" w:themeColor="accent6" w:themeShade="BF"/>
+          <w:lang w:val="en-GB"/>
+        </w:rPr>
+        <w:lastRenderedPageBreak/>
+        <w:t>Clean-up</w:t>
+      </w:r>
+      <w:bookmarkEnd w:id="25"/>
+      <w:bookmarkEnd w:id="27"/>
+    </w:p>
+    <w:p>
+      <w:pPr>
+        <w:rPr>
+          <w:lang w:val="en-GB"/>
+        </w:rPr>
+      </w:pPr>
+      <w:r>
+        <w:rPr>
+          <w:lang w:val="en-GB"/>
+        </w:rPr>
+        <w:t xml:space="preserve">Alle </w:t>
+      </w:r>
+      <w:proofErr w:type="spellStart"/>
+      <w:r>
+        <w:rPr>
+          <w:lang w:val="en-GB"/>
+        </w:rPr>
+        <w:t>benodigde</w:t>
+      </w:r>
+      <w:proofErr w:type="spellEnd"/>
+      <w:r>
+        <w:rPr>
+          <w:lang w:val="en-GB"/>
+        </w:rPr>
+        <w:t xml:space="preserve"> tools of </w:t>
+      </w:r>
+      <w:proofErr w:type="spellStart"/>
+      <w:r>
+        <w:rPr>
+          <w:lang w:val="en-GB"/>
+        </w:rPr>
+        <w:t>bestanden</w:t>
+      </w:r>
+      <w:proofErr w:type="spellEnd"/>
+      <w:r>
+        <w:rPr>
+          <w:lang w:val="en-GB"/>
+        </w:rPr>
+        <w:t xml:space="preserve"> die door </w:t>
+      </w:r>
+      <w:proofErr w:type="spellStart"/>
+      <w:r>
+        <w:rPr>
+          <w:lang w:val="en-GB"/>
+        </w:rPr>
+        <w:t>mij</w:t>
+      </w:r>
+      <w:proofErr w:type="spellEnd"/>
+      <w:r>
+        <w:rPr>
+          <w:lang w:val="en-GB"/>
+        </w:rPr>
+        <w:t xml:space="preserve"> op het </w:t>
+      </w:r>
+      <w:proofErr w:type="spellStart"/>
+      <w:r>
+        <w:rPr>
+          <w:lang w:val="en-GB"/>
+        </w:rPr>
+        <w:t>systeem</w:t>
+      </w:r>
+      <w:proofErr w:type="spellEnd"/>
+      <w:r>
+        <w:rPr>
+          <w:lang w:val="en-GB"/>
+        </w:rPr>
+        <w:t xml:space="preserve"> </w:t>
+      </w:r>
+      <w:proofErr w:type="spellStart"/>
+      <w:r>
+        <w:rPr>
+          <w:lang w:val="en-GB"/>
+        </w:rPr>
+        <w:t>zijn</w:t>
+      </w:r>
+      <w:proofErr w:type="spellEnd"/>
+      <w:r>
+        <w:rPr>
+          <w:lang w:val="en-GB"/>
+        </w:rPr>
+        <w:t xml:space="preserve"> </w:t>
+      </w:r>
+      <w:proofErr w:type="spellStart"/>
+      <w:r>
+        <w:rPr>
+          <w:lang w:val="en-GB"/>
+        </w:rPr>
+        <w:t>gezet</w:t>
+      </w:r>
+      <w:proofErr w:type="spellEnd"/>
+      <w:r>
+        <w:rPr>
+          <w:lang w:val="en-GB"/>
+        </w:rPr>
+        <w:t xml:space="preserve"> </w:t>
+      </w:r>
+      <w:proofErr w:type="spellStart"/>
+      <w:r>
+        <w:rPr>
+          <w:lang w:val="en-GB"/>
+        </w:rPr>
+        <w:t>worden</w:t>
+      </w:r>
+      <w:proofErr w:type="spellEnd"/>
+      <w:r>
+        <w:rPr>
+          <w:lang w:val="en-GB"/>
+        </w:rPr>
+        <w:t xml:space="preserve"> </w:t>
+      </w:r>
+      <w:proofErr w:type="spellStart"/>
+      <w:r>
+        <w:rPr>
+          <w:lang w:val="en-GB"/>
+        </w:rPr>
+        <w:t>netjes</w:t>
+      </w:r>
+      <w:proofErr w:type="spellEnd"/>
+      <w:r>
+        <w:rPr>
+          <w:lang w:val="en-GB"/>
+        </w:rPr>
+        <w:t xml:space="preserve"> </w:t>
+      </w:r>
+      <w:proofErr w:type="spellStart"/>
+      <w:r>
+        <w:rPr>
+          <w:lang w:val="en-GB"/>
+        </w:rPr>
+        <w:t>verwijderd</w:t>
+      </w:r>
+      <w:proofErr w:type="spellEnd"/>
+      <w:r>
+        <w:rPr>
+          <w:lang w:val="en-GB"/>
+        </w:rPr>
+        <w:t>.</w:t>
+      </w:r>
+    </w:p>
+    <w:bookmarkEnd w:id="26"/>
+    <w:p>
+      <w:pPr>
+        <w:rPr>
+          <w:rFonts w:asciiTheme="majorHAnsi" w:eastAsiaTheme="majorEastAsia" w:hAnsiTheme="majorHAnsi" w:cstheme="majorBidi"/>
+          <w:color w:val="538135" w:themeColor="accent6" w:themeShade="BF"/>
+          <w:sz w:val="32"/>
+          <w:szCs w:val="32"/>
+        </w:rPr>
+      </w:pPr>
     </w:p>
     <w:sectPr>
-      <w:headerReference w:type="default" r:id="rId30"/>
+      <w:headerReference w:type="default" r:id="rId28"/>
       <w:pgSz w:w="11906" w:h="16838"/>
       <w:pgMar w:top="1417" w:right="1417" w:bottom="1417" w:left="1417" w:header="708" w:footer="708" w:gutter="0"/>
       <w:cols w:space="708"/>
@@ -5970,11 +6841,11 @@
   <w:footnote w:id="1">
     <w:p>
       <w:pPr>
-        <w:pStyle w:val="Voetnoottekst"/>
-      </w:pPr>
-      <w:r>
-        <w:rPr>
-          <w:rStyle w:val="Voetnootmarkering"/>
+        <w:pStyle w:val="FootnoteText"/>
+      </w:pPr>
+      <w:r>
+        <w:rPr>
+          <w:rStyle w:val="FootnoteReference"/>
         </w:rPr>
         <w:footnoteRef/>
       </w:r>
@@ -6000,7 +6871,7 @@
 <w:hdr xmlns:wpc="http://schemas.microsoft.com/office/word/2010/wordprocessingCanvas" xmlns:cx="http://schemas.microsoft.com/office/drawing/2014/chartex" xmlns:cx1="http://schemas.microsoft.com/office/drawing/2015/9/8/chartex" xmlns:cx2="http://schemas.microsoft.com/office/drawing/2015/10/21/chartex" xmlns:cx3="http://schemas.microsoft.com/office/drawing/2016/5/9/chartex" xmlns:cx4="http://schemas.microsoft.com/office/drawing/2016/5/10/chartex" xmlns:cx5="http://schemas.microsoft.com/office/drawing/2016/5/11/chartex" xmlns:cx6="http://schemas.microsoft.com/office/drawing/2016/5/12/chartex" xmlns:cx7="http://schemas.microsoft.com/office/drawing/2016/5/13/chartex" xmlns:cx8="http://schemas.microsoft.com/office/drawing/2016/5/14/chartex" xmlns:mc="http://schemas.openxmlformats.org/markup-compatibility/2006" xmlns:aink="http://schemas.microsoft.com/office/drawing/2016/ink" xmlns:am3d="http://schemas.microsoft.com/office/drawing/2017/model3d" xmlns:o="urn:schemas-microsoft-com:office:office" xmlns:r="http://schemas.openxmlformats.org/officeDocument/2006/relationships" xmlns:m="http://schemas.openxmlformats.org/officeDocument/2006/math" xmlns:v="urn:schemas-microsoft-com:vml" xmlns:wp14="http://schemas.microsoft.com/office/word/2010/wordprocessingDrawing" xmlns:wp="http://schemas.openxmlformats.org/drawingml/2006/wordprocessingDrawing" xmlns:w10="urn:schemas-microsoft-com:office:word" xmlns:w="http://schemas.openxmlformats.org/wordprocessingml/2006/main" xmlns:w14="http://schemas.microsoft.com/office/word/2010/wordml" xmlns:w15="http://schemas.microsoft.com/office/word/2012/wordml" xmlns:w16cex="http://schemas.microsoft.com/office/word/2018/wordml/cex" xmlns:w16cid="http://schemas.microsoft.com/office/word/2016/wordml/cid" xmlns:w16="http://schemas.microsoft.com/office/word/2018/wordml" xmlns:w16se="http://schemas.microsoft.com/office/word/2015/wordml/symex" xmlns:wpg="http://schemas.microsoft.com/office/word/2010/wordprocessingGroup" xmlns:wpi="http://schemas.microsoft.com/office/word/2010/wordprocessingInk" xmlns:wne="http://schemas.microsoft.com/office/word/2006/wordml" xmlns:wps="http://schemas.microsoft.com/office/word/2010/wordprocessingShape" mc:Ignorable="w14 w15 w16se w16cid w16 w16cex wp14">
   <w:p>
     <w:pPr>
-      <w:pStyle w:val="Koptekst"/>
+      <w:pStyle w:val="Header"/>
     </w:pPr>
     <w:r>
       <w:rPr>
@@ -6077,6 +6948,231 @@
 <file path=word/numbering.xml><?xml version="1.0" encoding="utf-8"?>
 <w:numbering xmlns:wpc="http://schemas.microsoft.com/office/word/2010/wordprocessingCanvas" xmlns:cx="http://schemas.microsoft.com/office/drawing/2014/chartex" xmlns:cx1="http://schemas.microsoft.com/office/drawing/2015/9/8/chartex" xmlns:cx2="http://schemas.microsoft.com/office/drawing/2015/10/21/chartex" xmlns:cx3="http://schemas.microsoft.com/office/drawing/2016/5/9/chartex" xmlns:cx4="http://schemas.microsoft.com/office/drawing/2016/5/10/chartex" xmlns:cx5="http://schemas.microsoft.com/office/drawing/2016/5/11/chartex" xmlns:cx6="http://schemas.microsoft.com/office/drawing/2016/5/12/chartex" xmlns:cx7="http://schemas.microsoft.com/office/drawing/2016/5/13/chartex" xmlns:cx8="http://schemas.microsoft.com/office/drawing/2016/5/14/chartex" xmlns:mc="http://schemas.openxmlformats.org/markup-compatibility/2006" xmlns:aink="http://schemas.microsoft.com/office/drawing/2016/ink" xmlns:am3d="http://schemas.microsoft.com/office/drawing/2017/model3d" xmlns:o="urn:schemas-microsoft-com:office:office" xmlns:r="http://schemas.openxmlformats.org/officeDocument/2006/relationships" xmlns:m="http://schemas.openxmlformats.org/officeDocument/2006/math" xmlns:v="urn:schemas-microsoft-com:vml" xmlns:wp14="http://schemas.microsoft.com/office/word/2010/wordprocessingDrawing" xmlns:wp="http://schemas.openxmlformats.org/drawingml/2006/wordprocessingDrawing" xmlns:w10="urn:schemas-microsoft-com:office:word" xmlns:w="http://schemas.openxmlformats.org/wordprocessingml/2006/main" xmlns:w14="http://schemas.microsoft.com/office/word/2010/wordml" xmlns:w15="http://schemas.microsoft.com/office/word/2012/wordml" xmlns:w16cex="http://schemas.microsoft.com/office/word/2018/wordml/cex" xmlns:w16cid="http://schemas.microsoft.com/office/word/2016/wordml/cid" xmlns:w16="http://schemas.microsoft.com/office/word/2018/wordml" xmlns:w16se="http://schemas.microsoft.com/office/word/2015/wordml/symex" xmlns:wpg="http://schemas.microsoft.com/office/word/2010/wordprocessingGroup" xmlns:wpi="http://schemas.microsoft.com/office/word/2010/wordprocessingInk" xmlns:wne="http://schemas.microsoft.com/office/word/2006/wordml" xmlns:wps="http://schemas.microsoft.com/office/word/2010/wordprocessingShape" mc:Ignorable="w14 w15 w16se w16cid w16 w16cex wp14">
   <w:abstractNum w:abstractNumId="0" w15:restartNumberingAfterBreak="0">
+    <w:nsid w:val="58E513FB"/>
+    <w:multiLevelType w:val="hybridMultilevel"/>
+    <w:tmpl w:val="C8062A16"/>
+    <w:lvl w:ilvl="0" w:tplc="1166C254">
+      <w:numFmt w:val="bullet"/>
+      <w:lvlText w:val="-"/>
+      <w:lvlJc w:val="left"/>
+      <w:pPr>
+        <w:ind w:left="720" w:hanging="360"/>
+      </w:pPr>
+      <w:rPr>
+        <w:rFonts w:ascii="Calibri" w:eastAsiaTheme="minorHAnsi" w:hAnsi="Calibri" w:cs="Calibri" w:hint="default"/>
+      </w:rPr>
+    </w:lvl>
+    <w:lvl w:ilvl="1" w:tplc="04090003" w:tentative="1">
+      <w:start w:val="1"/>
+      <w:numFmt w:val="bullet"/>
+      <w:lvlText w:val="o"/>
+      <w:lvlJc w:val="left"/>
+      <w:pPr>
+        <w:ind w:left="1440" w:hanging="360"/>
+      </w:pPr>
+      <w:rPr>
+        <w:rFonts w:ascii="Courier New" w:hAnsi="Courier New" w:cs="Courier New" w:hint="default"/>
+      </w:rPr>
+    </w:lvl>
+    <w:lvl w:ilvl="2" w:tplc="04090005" w:tentative="1">
+      <w:start w:val="1"/>
+      <w:numFmt w:val="bullet"/>
+      <w:lvlText w:val=""/>
+      <w:lvlJc w:val="left"/>
+      <w:pPr>
+        <w:ind w:left="2160" w:hanging="360"/>
+      </w:pPr>
+      <w:rPr>
+        <w:rFonts w:ascii="Wingdings" w:hAnsi="Wingdings" w:hint="default"/>
+      </w:rPr>
+    </w:lvl>
+    <w:lvl w:ilvl="3" w:tplc="04090001" w:tentative="1">
+      <w:start w:val="1"/>
+      <w:numFmt w:val="bullet"/>
+      <w:lvlText w:val=""/>
+      <w:lvlJc w:val="left"/>
+      <w:pPr>
+        <w:ind w:left="2880" w:hanging="360"/>
+      </w:pPr>
+      <w:rPr>
+        <w:rFonts w:ascii="Symbol" w:hAnsi="Symbol" w:hint="default"/>
+      </w:rPr>
+    </w:lvl>
+    <w:lvl w:ilvl="4" w:tplc="04090003" w:tentative="1">
+      <w:start w:val="1"/>
+      <w:numFmt w:val="bullet"/>
+      <w:lvlText w:val="o"/>
+      <w:lvlJc w:val="left"/>
+      <w:pPr>
+        <w:ind w:left="3600" w:hanging="360"/>
+      </w:pPr>
+      <w:rPr>
+        <w:rFonts w:ascii="Courier New" w:hAnsi="Courier New" w:cs="Courier New" w:hint="default"/>
+      </w:rPr>
+    </w:lvl>
+    <w:lvl w:ilvl="5" w:tplc="04090005" w:tentative="1">
+      <w:start w:val="1"/>
+      <w:numFmt w:val="bullet"/>
+      <w:lvlText w:val=""/>
+      <w:lvlJc w:val="left"/>
+      <w:pPr>
+        <w:ind w:left="4320" w:hanging="360"/>
+      </w:pPr>
+      <w:rPr>
+        <w:rFonts w:ascii="Wingdings" w:hAnsi="Wingdings" w:hint="default"/>
+      </w:rPr>
+    </w:lvl>
+    <w:lvl w:ilvl="6" w:tplc="04090001" w:tentative="1">
+      <w:start w:val="1"/>
+      <w:numFmt w:val="bullet"/>
+      <w:lvlText w:val=""/>
+      <w:lvlJc w:val="left"/>
+      <w:pPr>
+        <w:ind w:left="5040" w:hanging="360"/>
+      </w:pPr>
+      <w:rPr>
+        <w:rFonts w:ascii="Symbol" w:hAnsi="Symbol" w:hint="default"/>
+      </w:rPr>
+    </w:lvl>
+    <w:lvl w:ilvl="7" w:tplc="04090003" w:tentative="1">
+      <w:start w:val="1"/>
+      <w:numFmt w:val="bullet"/>
+      <w:lvlText w:val="o"/>
+      <w:lvlJc w:val="left"/>
+      <w:pPr>
+        <w:ind w:left="5760" w:hanging="360"/>
+      </w:pPr>
+      <w:rPr>
+        <w:rFonts w:ascii="Courier New" w:hAnsi="Courier New" w:cs="Courier New" w:hint="default"/>
+      </w:rPr>
+    </w:lvl>
+    <w:lvl w:ilvl="8" w:tplc="04090005" w:tentative="1">
+      <w:start w:val="1"/>
+      <w:numFmt w:val="bullet"/>
+      <w:lvlText w:val=""/>
+      <w:lvlJc w:val="left"/>
+      <w:pPr>
+        <w:ind w:left="6480" w:hanging="360"/>
+      </w:pPr>
+      <w:rPr>
+        <w:rFonts w:ascii="Wingdings" w:hAnsi="Wingdings" w:hint="default"/>
+      </w:rPr>
+    </w:lvl>
+  </w:abstractNum>
+  <w:abstractNum w:abstractNumId="1" w15:restartNumberingAfterBreak="0">
+    <w:nsid w:val="722A085B"/>
+    <w:multiLevelType w:val="hybridMultilevel"/>
+    <w:tmpl w:val="0F1638AC"/>
+    <w:lvl w:ilvl="0" w:tplc="0409000B">
+      <w:start w:val="1"/>
+      <w:numFmt w:val="bullet"/>
+      <w:lvlText w:val=""/>
+      <w:lvlJc w:val="left"/>
+      <w:pPr>
+        <w:ind w:left="720" w:hanging="360"/>
+      </w:pPr>
+      <w:rPr>
+        <w:rFonts w:ascii="Wingdings" w:hAnsi="Wingdings" w:hint="default"/>
+      </w:rPr>
+    </w:lvl>
+    <w:lvl w:ilvl="1" w:tplc="04090003" w:tentative="1">
+      <w:start w:val="1"/>
+      <w:numFmt w:val="bullet"/>
+      <w:lvlText w:val="o"/>
+      <w:lvlJc w:val="left"/>
+      <w:pPr>
+        <w:ind w:left="1440" w:hanging="360"/>
+      </w:pPr>
+      <w:rPr>
+        <w:rFonts w:ascii="Courier New" w:hAnsi="Courier New" w:cs="Courier New" w:hint="default"/>
+      </w:rPr>
+    </w:lvl>
+    <w:lvl w:ilvl="2" w:tplc="04090005" w:tentative="1">
+      <w:start w:val="1"/>
+      <w:numFmt w:val="bullet"/>
+      <w:lvlText w:val=""/>
+      <w:lvlJc w:val="left"/>
+      <w:pPr>
+        <w:ind w:left="2160" w:hanging="360"/>
+      </w:pPr>
+      <w:rPr>
+        <w:rFonts w:ascii="Wingdings" w:hAnsi="Wingdings" w:hint="default"/>
+      </w:rPr>
+    </w:lvl>
+    <w:lvl w:ilvl="3" w:tplc="04090001" w:tentative="1">
+      <w:start w:val="1"/>
+      <w:numFmt w:val="bullet"/>
+      <w:lvlText w:val=""/>
+      <w:lvlJc w:val="left"/>
+      <w:pPr>
+        <w:ind w:left="2880" w:hanging="360"/>
+      </w:pPr>
+      <w:rPr>
+        <w:rFonts w:ascii="Symbol" w:hAnsi="Symbol" w:hint="default"/>
+      </w:rPr>
+    </w:lvl>
+    <w:lvl w:ilvl="4" w:tplc="04090003" w:tentative="1">
+      <w:start w:val="1"/>
+      <w:numFmt w:val="bullet"/>
+      <w:lvlText w:val="o"/>
+      <w:lvlJc w:val="left"/>
+      <w:pPr>
+        <w:ind w:left="3600" w:hanging="360"/>
+      </w:pPr>
+      <w:rPr>
+        <w:rFonts w:ascii="Courier New" w:hAnsi="Courier New" w:cs="Courier New" w:hint="default"/>
+      </w:rPr>
+    </w:lvl>
+    <w:lvl w:ilvl="5" w:tplc="04090005" w:tentative="1">
+      <w:start w:val="1"/>
+      <w:numFmt w:val="bullet"/>
+      <w:lvlText w:val=""/>
+      <w:lvlJc w:val="left"/>
+      <w:pPr>
+        <w:ind w:left="4320" w:hanging="360"/>
+      </w:pPr>
+      <w:rPr>
+        <w:rFonts w:ascii="Wingdings" w:hAnsi="Wingdings" w:hint="default"/>
+      </w:rPr>
+    </w:lvl>
+    <w:lvl w:ilvl="6" w:tplc="04090001" w:tentative="1">
+      <w:start w:val="1"/>
+      <w:numFmt w:val="bullet"/>
+      <w:lvlText w:val=""/>
+      <w:lvlJc w:val="left"/>
+      <w:pPr>
+        <w:ind w:left="5040" w:hanging="360"/>
+      </w:pPr>
+      <w:rPr>
+        <w:rFonts w:ascii="Symbol" w:hAnsi="Symbol" w:hint="default"/>
+      </w:rPr>
+    </w:lvl>
+    <w:lvl w:ilvl="7" w:tplc="04090003" w:tentative="1">
+      <w:start w:val="1"/>
+      <w:numFmt w:val="bullet"/>
+      <w:lvlText w:val="o"/>
+      <w:lvlJc w:val="left"/>
+      <w:pPr>
+        <w:ind w:left="5760" w:hanging="360"/>
+      </w:pPr>
+      <w:rPr>
+        <w:rFonts w:ascii="Courier New" w:hAnsi="Courier New" w:cs="Courier New" w:hint="default"/>
+      </w:rPr>
+    </w:lvl>
+    <w:lvl w:ilvl="8" w:tplc="04090005" w:tentative="1">
+      <w:start w:val="1"/>
+      <w:numFmt w:val="bullet"/>
+      <w:lvlText w:val=""/>
+      <w:lvlJc w:val="left"/>
+      <w:pPr>
+        <w:ind w:left="6480" w:hanging="360"/>
+      </w:pPr>
+      <w:rPr>
+        <w:rFonts w:ascii="Wingdings" w:hAnsi="Wingdings" w:hint="default"/>
+      </w:rPr>
+    </w:lvl>
+  </w:abstractNum>
+  <w:abstractNum w:abstractNumId="2" w15:restartNumberingAfterBreak="0">
     <w:nsid w:val="7CDD0189"/>
     <w:multiLevelType w:val="hybridMultilevel"/>
     <w:tmpl w:val="0FAA4E22"/>
@@ -6190,7 +7286,13 @@
     </w:lvl>
   </w:abstractNum>
   <w:num w:numId="1">
+    <w:abstractNumId w:val="2"/>
+  </w:num>
+  <w:num w:numId="2">
     <w:abstractNumId w:val="0"/>
+  </w:num>
+  <w:num w:numId="3">
+    <w:abstractNumId w:val="1"/>
   </w:num>
 </w:numbering>
 </file>
@@ -6590,16 +7692,16 @@
     <w:lsdException w:name="Unresolved Mention" w:semiHidden="1" w:unhideWhenUsed="1"/>
     <w:lsdException w:name="Smart Link" w:semiHidden="1" w:unhideWhenUsed="1"/>
   </w:latentStyles>
-  <w:style w:type="paragraph" w:default="1" w:styleId="Standaard">
+  <w:style w:type="paragraph" w:default="1" w:styleId="Normal">
     <w:name w:val="Normal"/>
     <w:qFormat/>
     <w:rsid w:val="0038470F"/>
   </w:style>
-  <w:style w:type="paragraph" w:styleId="Kop1">
+  <w:style w:type="paragraph" w:styleId="Heading1">
     <w:name w:val="heading 1"/>
-    <w:basedOn w:val="Standaard"/>
-    <w:next w:val="Standaard"/>
-    <w:link w:val="Kop1Char"/>
+    <w:basedOn w:val="Normal"/>
+    <w:next w:val="Normal"/>
+    <w:link w:val="Heading1Char"/>
     <w:uiPriority w:val="9"/>
     <w:qFormat/>
     <w:rsid w:val="00223778"/>
@@ -6616,11 +7718,11 @@
       <w:szCs w:val="32"/>
     </w:rPr>
   </w:style>
-  <w:style w:type="paragraph" w:styleId="Kop2">
+  <w:style w:type="paragraph" w:styleId="Heading2">
     <w:name w:val="heading 2"/>
-    <w:basedOn w:val="Standaard"/>
-    <w:next w:val="Standaard"/>
-    <w:link w:val="Kop2Char"/>
+    <w:basedOn w:val="Normal"/>
+    <w:next w:val="Normal"/>
+    <w:link w:val="Heading2Char"/>
     <w:uiPriority w:val="9"/>
     <w:unhideWhenUsed/>
     <w:qFormat/>
@@ -6638,12 +7740,13 @@
       <w:szCs w:val="26"/>
     </w:rPr>
   </w:style>
-  <w:style w:type="character" w:default="1" w:styleId="Standaardalinea-lettertype">
+  <w:style w:type="character" w:default="1" w:styleId="DefaultParagraphFont">
     <w:name w:val="Default Paragraph Font"/>
     <w:uiPriority w:val="1"/>
+    <w:semiHidden/>
     <w:unhideWhenUsed/>
   </w:style>
-  <w:style w:type="table" w:default="1" w:styleId="Standaardtabel">
+  <w:style w:type="table" w:default="1" w:styleId="TableNormal">
     <w:name w:val="Normal Table"/>
     <w:uiPriority w:val="99"/>
     <w:semiHidden/>
@@ -6658,16 +7761,16 @@
       </w:tblCellMar>
     </w:tblPr>
   </w:style>
-  <w:style w:type="numbering" w:default="1" w:styleId="Geenlijst">
+  <w:style w:type="numbering" w:default="1" w:styleId="NoList">
     <w:name w:val="No List"/>
     <w:uiPriority w:val="99"/>
     <w:semiHidden/>
     <w:unhideWhenUsed/>
   </w:style>
-  <w:style w:type="paragraph" w:styleId="Koptekst">
+  <w:style w:type="paragraph" w:styleId="Header">
     <w:name w:val="header"/>
-    <w:basedOn w:val="Standaard"/>
-    <w:link w:val="KoptekstChar"/>
+    <w:basedOn w:val="Normal"/>
+    <w:link w:val="HeaderChar"/>
     <w:uiPriority w:val="99"/>
     <w:unhideWhenUsed/>
     <w:rsid w:val="0038470F"/>
@@ -6679,17 +7782,17 @@
       <w:spacing w:after="0" w:line="240" w:lineRule="auto"/>
     </w:pPr>
   </w:style>
-  <w:style w:type="character" w:customStyle="1" w:styleId="KoptekstChar">
-    <w:name w:val="Koptekst Char"/>
-    <w:basedOn w:val="Standaardalinea-lettertype"/>
-    <w:link w:val="Koptekst"/>
+  <w:style w:type="character" w:customStyle="1" w:styleId="HeaderChar">
+    <w:name w:val="Header Char"/>
+    <w:basedOn w:val="DefaultParagraphFont"/>
+    <w:link w:val="Header"/>
     <w:uiPriority w:val="99"/>
     <w:rsid w:val="0038470F"/>
   </w:style>
-  <w:style w:type="paragraph" w:styleId="Voettekst">
+  <w:style w:type="paragraph" w:styleId="Footer">
     <w:name w:val="footer"/>
-    <w:basedOn w:val="Standaard"/>
-    <w:link w:val="VoettekstChar"/>
+    <w:basedOn w:val="Normal"/>
+    <w:link w:val="FooterChar"/>
     <w:uiPriority w:val="99"/>
     <w:unhideWhenUsed/>
     <w:rsid w:val="0038470F"/>
@@ -6701,17 +7804,17 @@
       <w:spacing w:after="0" w:line="240" w:lineRule="auto"/>
     </w:pPr>
   </w:style>
-  <w:style w:type="character" w:customStyle="1" w:styleId="VoettekstChar">
-    <w:name w:val="Voettekst Char"/>
-    <w:basedOn w:val="Standaardalinea-lettertype"/>
-    <w:link w:val="Voettekst"/>
+  <w:style w:type="character" w:customStyle="1" w:styleId="FooterChar">
+    <w:name w:val="Footer Char"/>
+    <w:basedOn w:val="DefaultParagraphFont"/>
+    <w:link w:val="Footer"/>
     <w:uiPriority w:val="99"/>
     <w:rsid w:val="0038470F"/>
   </w:style>
-  <w:style w:type="character" w:customStyle="1" w:styleId="Kop1Char">
-    <w:name w:val="Kop 1 Char"/>
-    <w:basedOn w:val="Standaardalinea-lettertype"/>
-    <w:link w:val="Kop1"/>
+  <w:style w:type="character" w:customStyle="1" w:styleId="Heading1Char">
+    <w:name w:val="Heading 1 Char"/>
+    <w:basedOn w:val="DefaultParagraphFont"/>
+    <w:link w:val="Heading1"/>
     <w:uiPriority w:val="9"/>
     <w:rsid w:val="00223778"/>
     <w:rPr>
@@ -6721,10 +7824,10 @@
       <w:szCs w:val="32"/>
     </w:rPr>
   </w:style>
-  <w:style w:type="paragraph" w:styleId="Kopvaninhoudsopgave">
+  <w:style w:type="paragraph" w:styleId="TOCHeading">
     <w:name w:val="TOC Heading"/>
-    <w:basedOn w:val="Kop1"/>
-    <w:next w:val="Standaard"/>
+    <w:basedOn w:val="Heading1"/>
+    <w:next w:val="Normal"/>
     <w:uiPriority w:val="39"/>
     <w:unhideWhenUsed/>
     <w:qFormat/>
@@ -6736,10 +7839,10 @@
       <w:lang w:eastAsia="nl-NL"/>
     </w:rPr>
   </w:style>
-  <w:style w:type="paragraph" w:styleId="Inhopg1">
+  <w:style w:type="paragraph" w:styleId="TOC1">
     <w:name w:val="toc 1"/>
-    <w:basedOn w:val="Standaard"/>
-    <w:next w:val="Standaard"/>
+    <w:basedOn w:val="Normal"/>
+    <w:next w:val="Normal"/>
     <w:autoRedefine/>
     <w:uiPriority w:val="39"/>
     <w:unhideWhenUsed/>
@@ -6750,7 +7853,7 @@
   </w:style>
   <w:style w:type="character" w:styleId="Hyperlink">
     <w:name w:val="Hyperlink"/>
-    <w:basedOn w:val="Standaardalinea-lettertype"/>
+    <w:basedOn w:val="DefaultParagraphFont"/>
     <w:uiPriority w:val="99"/>
     <w:unhideWhenUsed/>
     <w:rsid w:val="00223778"/>
@@ -6759,10 +7862,10 @@
       <w:u w:val="single"/>
     </w:rPr>
   </w:style>
-  <w:style w:type="character" w:customStyle="1" w:styleId="Kop2Char">
-    <w:name w:val="Kop 2 Char"/>
-    <w:basedOn w:val="Standaardalinea-lettertype"/>
-    <w:link w:val="Kop2"/>
+  <w:style w:type="character" w:customStyle="1" w:styleId="Heading2Char">
+    <w:name w:val="Heading 2 Char"/>
+    <w:basedOn w:val="DefaultParagraphFont"/>
+    <w:link w:val="Heading2"/>
     <w:uiPriority w:val="9"/>
     <w:rsid w:val="00590288"/>
     <w:rPr>
@@ -6772,9 +7875,9 @@
       <w:szCs w:val="26"/>
     </w:rPr>
   </w:style>
-  <w:style w:type="paragraph" w:styleId="Lijstalinea">
+  <w:style w:type="paragraph" w:styleId="ListParagraph">
     <w:name w:val="List Paragraph"/>
-    <w:basedOn w:val="Standaard"/>
+    <w:basedOn w:val="Normal"/>
     <w:uiPriority w:val="34"/>
     <w:qFormat/>
     <w:rsid w:val="00590288"/>
@@ -6783,10 +7886,10 @@
       <w:contextualSpacing/>
     </w:pPr>
   </w:style>
-  <w:style w:type="paragraph" w:styleId="Bijschrift">
+  <w:style w:type="paragraph" w:styleId="Caption">
     <w:name w:val="caption"/>
-    <w:basedOn w:val="Standaard"/>
-    <w:next w:val="Standaard"/>
+    <w:basedOn w:val="Normal"/>
+    <w:next w:val="Normal"/>
     <w:uiPriority w:val="35"/>
     <w:unhideWhenUsed/>
     <w:qFormat/>
@@ -6802,9 +7905,9 @@
       <w:szCs w:val="18"/>
     </w:rPr>
   </w:style>
-  <w:style w:type="character" w:styleId="Onopgelostemelding">
+  <w:style w:type="character" w:styleId="UnresolvedMention">
     <w:name w:val="Unresolved Mention"/>
-    <w:basedOn w:val="Standaardalinea-lettertype"/>
+    <w:basedOn w:val="DefaultParagraphFont"/>
     <w:uiPriority w:val="99"/>
     <w:semiHidden/>
     <w:unhideWhenUsed/>
@@ -6814,7 +7917,7 @@
       <w:shd w:val="clear" w:color="auto" w:fill="E1DFDD"/>
     </w:rPr>
   </w:style>
-  <w:style w:type="paragraph" w:styleId="Geenafstand">
+  <w:style w:type="paragraph" w:styleId="NoSpacing">
     <w:name w:val="No Spacing"/>
     <w:uiPriority w:val="1"/>
     <w:qFormat/>
@@ -6823,10 +7926,10 @@
       <w:spacing w:after="0" w:line="240" w:lineRule="auto"/>
     </w:pPr>
   </w:style>
-  <w:style w:type="paragraph" w:styleId="Inhopg2">
+  <w:style w:type="paragraph" w:styleId="TOC2">
     <w:name w:val="toc 2"/>
-    <w:basedOn w:val="Standaard"/>
-    <w:next w:val="Standaard"/>
+    <w:basedOn w:val="Normal"/>
+    <w:next w:val="Normal"/>
     <w:autoRedefine/>
     <w:uiPriority w:val="39"/>
     <w:unhideWhenUsed/>
@@ -6836,10 +7939,10 @@
       <w:ind w:left="220"/>
     </w:pPr>
   </w:style>
-  <w:style w:type="paragraph" w:styleId="Voetnoottekst">
+  <w:style w:type="paragraph" w:styleId="FootnoteText">
     <w:name w:val="footnote text"/>
-    <w:basedOn w:val="Standaard"/>
-    <w:link w:val="VoetnoottekstChar"/>
+    <w:basedOn w:val="Normal"/>
+    <w:link w:val="FootnoteTextChar"/>
     <w:uiPriority w:val="99"/>
     <w:semiHidden/>
     <w:unhideWhenUsed/>
@@ -6852,10 +7955,10 @@
       <w:szCs w:val="20"/>
     </w:rPr>
   </w:style>
-  <w:style w:type="character" w:customStyle="1" w:styleId="VoetnoottekstChar">
-    <w:name w:val="Voetnoottekst Char"/>
-    <w:basedOn w:val="Standaardalinea-lettertype"/>
-    <w:link w:val="Voetnoottekst"/>
+  <w:style w:type="character" w:customStyle="1" w:styleId="FootnoteTextChar">
+    <w:name w:val="Footnote Text Char"/>
+    <w:basedOn w:val="DefaultParagraphFont"/>
+    <w:link w:val="FootnoteText"/>
     <w:uiPriority w:val="99"/>
     <w:semiHidden/>
     <w:rsid w:val="00D166A1"/>
@@ -6864,9 +7967,9 @@
       <w:szCs w:val="20"/>
     </w:rPr>
   </w:style>
-  <w:style w:type="character" w:styleId="Voetnootmarkering">
+  <w:style w:type="character" w:styleId="FootnoteReference">
     <w:name w:val="footnote reference"/>
-    <w:basedOn w:val="Standaardalinea-lettertype"/>
+    <w:basedOn w:val="DefaultParagraphFont"/>
     <w:uiPriority w:val="99"/>
     <w:semiHidden/>
     <w:unhideWhenUsed/>
